--- a/docs/Технический проект.docx
+++ b/docs/Технический проект.docx
@@ -20,7 +20,23 @@
           <w:sz w:val="28"/>
           <w:lang w:eastAsia="en-US"/>
         </w:rPr>
-        <w:t>Министерство образования и науки Российской Федерации</w:t>
+        <w:t>Министерство науки</w:t>
+      </w:r>
+      <w:r>
+        <w:rPr>
+          <w:rFonts w:ascii="Times New Roman" w:eastAsia="Times New Roman" w:hAnsi="Times New Roman" w:cs="Times New Roman"/>
+          <w:sz w:val="28"/>
+          <w:lang w:eastAsia="en-US"/>
+        </w:rPr>
+        <w:t xml:space="preserve"> и высшего образования</w:t>
+      </w:r>
+      <w:r>
+        <w:rPr>
+          <w:rFonts w:ascii="Times New Roman" w:eastAsia="Times New Roman" w:hAnsi="Times New Roman" w:cs="Times New Roman"/>
+          <w:sz w:val="28"/>
+          <w:lang w:eastAsia="en-US"/>
+        </w:rPr>
+        <w:t xml:space="preserve"> Российской Федерации</w:t>
       </w:r>
     </w:p>
     <w:p>
@@ -278,25 +294,7 @@
           <w:lang w:eastAsia="en-US"/>
         </w:rPr>
         <w:tab/>
-        <w:t>«__</w:t>
-      </w:r>
-      <w:proofErr w:type="gramStart"/>
-      <w:r>
-        <w:rPr>
-          <w:rFonts w:ascii="Times New Roman" w:eastAsia="Times New Roman" w:hAnsi="Times New Roman" w:cs="Times New Roman"/>
-          <w:sz w:val="28"/>
-          <w:lang w:eastAsia="en-US"/>
-        </w:rPr>
-        <w:t>_»_</w:t>
-      </w:r>
-      <w:proofErr w:type="gramEnd"/>
-      <w:r>
-        <w:rPr>
-          <w:rFonts w:ascii="Times New Roman" w:eastAsia="Times New Roman" w:hAnsi="Times New Roman" w:cs="Times New Roman"/>
-          <w:sz w:val="28"/>
-          <w:lang w:eastAsia="en-US"/>
-        </w:rPr>
-        <w:t>________ 20</w:t>
+        <w:t>«___»_________ 20</w:t>
       </w:r>
       <w:r>
         <w:rPr>
@@ -587,25 +585,7 @@
           <w:lang w:eastAsia="en-US"/>
         </w:rPr>
         <w:tab/>
-        <w:t>«__</w:t>
-      </w:r>
-      <w:proofErr w:type="gramStart"/>
-      <w:r>
-        <w:rPr>
-          <w:rFonts w:ascii="Times New Roman" w:eastAsia="Times New Roman" w:hAnsi="Times New Roman" w:cs="Times New Roman"/>
-          <w:sz w:val="28"/>
-          <w:lang w:eastAsia="en-US"/>
-        </w:rPr>
-        <w:t>_»_</w:t>
-      </w:r>
-      <w:proofErr w:type="gramEnd"/>
-      <w:r>
-        <w:rPr>
-          <w:rFonts w:ascii="Times New Roman" w:eastAsia="Times New Roman" w:hAnsi="Times New Roman" w:cs="Times New Roman"/>
-          <w:sz w:val="28"/>
-          <w:lang w:eastAsia="en-US"/>
-        </w:rPr>
-        <w:t>________ 20</w:t>
+        <w:t>«___»_________ 20</w:t>
       </w:r>
       <w:r>
         <w:rPr>
@@ -723,24 +703,7 @@
           <w:lang w:eastAsia="en-US"/>
         </w:rPr>
         <w:tab/>
-      </w:r>
-      <w:proofErr w:type="spellStart"/>
-      <w:r>
-        <w:rPr>
-          <w:rFonts w:ascii="Times New Roman" w:eastAsia="Times New Roman" w:hAnsi="Times New Roman" w:cs="Times New Roman"/>
-          <w:sz w:val="28"/>
-          <w:lang w:eastAsia="en-US"/>
-        </w:rPr>
-        <w:t>Нормоконтролер</w:t>
-      </w:r>
-      <w:proofErr w:type="spellEnd"/>
-      <w:r>
-        <w:rPr>
-          <w:rFonts w:ascii="Times New Roman" w:eastAsia="Times New Roman" w:hAnsi="Times New Roman" w:cs="Times New Roman"/>
-          <w:sz w:val="28"/>
-          <w:lang w:eastAsia="en-US"/>
-        </w:rPr>
-        <w:t>:</w:t>
+        <w:t>Нормоконтролер:</w:t>
       </w:r>
       <w:r>
         <w:rPr>
@@ -879,23 +842,13 @@
         <w:tab/>
         <w:t xml:space="preserve">__________ </w:t>
       </w:r>
-      <w:proofErr w:type="spellStart"/>
-      <w:r>
-        <w:rPr>
-          <w:rFonts w:ascii="Times New Roman" w:eastAsia="Times New Roman" w:hAnsi="Times New Roman" w:cs="Times New Roman"/>
-          <w:sz w:val="28"/>
-          <w:lang w:eastAsia="en-US"/>
-        </w:rPr>
-        <w:t>Матюшечкин</w:t>
-      </w:r>
-      <w:proofErr w:type="spellEnd"/>
-      <w:r>
-        <w:rPr>
-          <w:rFonts w:ascii="Times New Roman" w:eastAsia="Times New Roman" w:hAnsi="Times New Roman" w:cs="Times New Roman"/>
-          <w:sz w:val="28"/>
-          <w:lang w:eastAsia="en-US"/>
-        </w:rPr>
-        <w:t xml:space="preserve"> Д.С.</w:t>
+      <w:r>
+        <w:rPr>
+          <w:rFonts w:ascii="Times New Roman" w:eastAsia="Times New Roman" w:hAnsi="Times New Roman" w:cs="Times New Roman"/>
+          <w:sz w:val="28"/>
+          <w:lang w:eastAsia="en-US"/>
+        </w:rPr>
+        <w:t>Матюшечкин Д.С.</w:t>
       </w:r>
       <w:r>
         <w:rPr>
@@ -960,25 +913,7 @@
           <w:lang w:eastAsia="en-US"/>
         </w:rPr>
         <w:tab/>
-        <w:t>«__</w:t>
-      </w:r>
-      <w:proofErr w:type="gramStart"/>
-      <w:r>
-        <w:rPr>
-          <w:rFonts w:ascii="Times New Roman" w:eastAsia="Times New Roman" w:hAnsi="Times New Roman" w:cs="Times New Roman"/>
-          <w:sz w:val="28"/>
-          <w:lang w:eastAsia="en-US"/>
-        </w:rPr>
-        <w:t>_»_</w:t>
-      </w:r>
-      <w:proofErr w:type="gramEnd"/>
-      <w:r>
-        <w:rPr>
-          <w:rFonts w:ascii="Times New Roman" w:eastAsia="Times New Roman" w:hAnsi="Times New Roman" w:cs="Times New Roman"/>
-          <w:sz w:val="28"/>
-          <w:lang w:eastAsia="en-US"/>
-        </w:rPr>
-        <w:t>________ 20</w:t>
+        <w:t>«___»_________ 20</w:t>
       </w:r>
       <w:r>
         <w:rPr>
@@ -1053,18 +988,18 @@
     <w:sdt>
       <w:sdtPr>
         <w:rPr>
-          <w:rFonts w:asciiTheme="minorHAnsi" w:eastAsiaTheme="minorEastAsia" w:hAnsiTheme="minorHAnsi" w:cs="Times New Roman"/>
+          <w:rFonts w:eastAsiaTheme="minorEastAsia" w:cs="Times New Roman"/>
           <w:bCs w:val="0"/>
-          <w:sz w:val="22"/>
-          <w:szCs w:val="22"/>
           <w:lang w:eastAsia="ru-RU"/>
         </w:rPr>
         <w:id w:val="1840985"/>
       </w:sdtPr>
+      <w:sdtEndPr/>
       <w:sdtContent>
         <w:p>
           <w:pPr>
             <w:pStyle w:val="a4"/>
+            <w:spacing w:line="360" w:lineRule="auto"/>
             <w:rPr>
               <w:rFonts w:cs="Times New Roman"/>
             </w:rPr>
@@ -1080,8 +1015,9 @@
           <w:pPr>
             <w:pStyle w:val="11"/>
             <w:tabs>
-              <w:tab w:val="right" w:leader="dot" w:pos="9628"/>
+              <w:tab w:val="right" w:leader="dot" w:pos="9345"/>
             </w:tabs>
+            <w:spacing w:line="360" w:lineRule="auto"/>
             <w:rPr>
               <w:rFonts w:ascii="Times New Roman" w:hAnsi="Times New Roman" w:cs="Times New Roman"/>
               <w:noProof/>
@@ -1113,74 +1049,83 @@
             </w:rPr>
             <w:fldChar w:fldCharType="separate"/>
           </w:r>
-          <w:hyperlink r:id="rId4" w:anchor="_Toc511748946" w:history="1">
+          <w:hyperlink w:anchor="_Toc38635257" w:history="1">
             <w:r>
               <w:rPr>
                 <w:rStyle w:val="a3"/>
                 <w:rFonts w:ascii="Times New Roman" w:hAnsi="Times New Roman" w:cs="Times New Roman"/>
                 <w:noProof/>
+                <w:sz w:val="28"/>
+                <w:szCs w:val="28"/>
               </w:rPr>
               <w:t>1 Общие сведения</w:t>
             </w:r>
             <w:r>
               <w:rPr>
-                <w:rStyle w:val="a3"/>
-                <w:rFonts w:ascii="Times New Roman" w:hAnsi="Times New Roman" w:cs="Times New Roman"/>
-                <w:noProof/>
-                <w:webHidden/>
+                <w:rFonts w:ascii="Times New Roman" w:hAnsi="Times New Roman" w:cs="Times New Roman"/>
+                <w:noProof/>
+                <w:webHidden/>
+                <w:sz w:val="28"/>
+                <w:szCs w:val="28"/>
               </w:rPr>
               <w:tab/>
             </w:r>
             <w:r>
               <w:rPr>
-                <w:rStyle w:val="a3"/>
-                <w:rFonts w:ascii="Times New Roman" w:hAnsi="Times New Roman" w:cs="Times New Roman"/>
-                <w:noProof/>
-                <w:webHidden/>
+                <w:rFonts w:ascii="Times New Roman" w:hAnsi="Times New Roman" w:cs="Times New Roman"/>
+                <w:noProof/>
+                <w:webHidden/>
+                <w:sz w:val="28"/>
+                <w:szCs w:val="28"/>
               </w:rPr>
               <w:fldChar w:fldCharType="begin"/>
             </w:r>
             <w:r>
               <w:rPr>
-                <w:rStyle w:val="a3"/>
-                <w:rFonts w:ascii="Times New Roman" w:hAnsi="Times New Roman" w:cs="Times New Roman"/>
-                <w:noProof/>
-                <w:webHidden/>
-              </w:rPr>
-              <w:instrText xml:space="preserve"> PAGEREF _Toc511748946 \h </w:instrText>
-            </w:r>
-            <w:r>
-              <w:rPr>
-                <w:rStyle w:val="a3"/>
-                <w:rFonts w:ascii="Times New Roman" w:hAnsi="Times New Roman" w:cs="Times New Roman"/>
-                <w:noProof/>
-                <w:webHidden/>
-              </w:rPr>
-            </w:r>
-            <w:r>
-              <w:rPr>
-                <w:rStyle w:val="a3"/>
-                <w:rFonts w:ascii="Times New Roman" w:hAnsi="Times New Roman" w:cs="Times New Roman"/>
-                <w:noProof/>
-                <w:webHidden/>
+                <w:rFonts w:ascii="Times New Roman" w:hAnsi="Times New Roman" w:cs="Times New Roman"/>
+                <w:noProof/>
+                <w:webHidden/>
+                <w:sz w:val="28"/>
+                <w:szCs w:val="28"/>
+              </w:rPr>
+              <w:instrText xml:space="preserve"> PAGEREF _Toc38635257 \h </w:instrText>
+            </w:r>
+            <w:r>
+              <w:rPr>
+                <w:rFonts w:ascii="Times New Roman" w:hAnsi="Times New Roman" w:cs="Times New Roman"/>
+                <w:noProof/>
+                <w:webHidden/>
+                <w:sz w:val="28"/>
+                <w:szCs w:val="28"/>
+              </w:rPr>
+            </w:r>
+            <w:r>
+              <w:rPr>
+                <w:rFonts w:ascii="Times New Roman" w:hAnsi="Times New Roman" w:cs="Times New Roman"/>
+                <w:noProof/>
+                <w:webHidden/>
+                <w:sz w:val="28"/>
+                <w:szCs w:val="28"/>
               </w:rPr>
               <w:fldChar w:fldCharType="separate"/>
             </w:r>
             <w:r>
               <w:rPr>
-                <w:rStyle w:val="a3"/>
-                <w:rFonts w:ascii="Times New Roman" w:hAnsi="Times New Roman" w:cs="Times New Roman"/>
-                <w:noProof/>
-                <w:webHidden/>
-              </w:rPr>
-              <w:t>3</w:t>
-            </w:r>
-            <w:r>
-              <w:rPr>
-                <w:rStyle w:val="a3"/>
-                <w:rFonts w:ascii="Times New Roman" w:hAnsi="Times New Roman" w:cs="Times New Roman"/>
-                <w:noProof/>
-                <w:webHidden/>
+                <w:rFonts w:ascii="Times New Roman" w:hAnsi="Times New Roman" w:cs="Times New Roman"/>
+                <w:noProof/>
+                <w:webHidden/>
+                <w:sz w:val="28"/>
+                <w:szCs w:val="28"/>
+              </w:rPr>
+              <w:t>4</w:t>
+            </w:r>
+            <w:r>
+              <w:rPr>
+                <w:rFonts w:ascii="Times New Roman" w:hAnsi="Times New Roman" w:cs="Times New Roman"/>
+                <w:noProof/>
+                <w:webHidden/>
+                <w:sz w:val="28"/>
+                <w:szCs w:val="28"/>
               </w:rPr>
               <w:fldChar w:fldCharType="end"/>
             </w:r>
@@ -1190,8 +1135,9 @@
           <w:pPr>
             <w:pStyle w:val="11"/>
             <w:tabs>
-              <w:tab w:val="right" w:leader="dot" w:pos="9628"/>
+              <w:tab w:val="right" w:leader="dot" w:pos="9345"/>
             </w:tabs>
+            <w:spacing w:line="360" w:lineRule="auto"/>
             <w:rPr>
               <w:rFonts w:ascii="Times New Roman" w:hAnsi="Times New Roman" w:cs="Times New Roman"/>
               <w:noProof/>
@@ -1199,74 +1145,83 @@
               <w:szCs w:val="28"/>
             </w:rPr>
           </w:pPr>
-          <w:hyperlink r:id="rId5" w:anchor="_Toc511748947" w:history="1">
+          <w:hyperlink w:anchor="_Toc38635258" w:history="1">
             <w:r>
               <w:rPr>
                 <w:rStyle w:val="a3"/>
                 <w:rFonts w:ascii="Times New Roman" w:hAnsi="Times New Roman" w:cs="Times New Roman"/>
                 <w:noProof/>
+                <w:sz w:val="28"/>
+                <w:szCs w:val="28"/>
               </w:rPr>
               <w:t>2 Функциональное назначение</w:t>
             </w:r>
             <w:r>
               <w:rPr>
-                <w:rStyle w:val="a3"/>
-                <w:rFonts w:ascii="Times New Roman" w:hAnsi="Times New Roman" w:cs="Times New Roman"/>
-                <w:noProof/>
-                <w:webHidden/>
+                <w:rFonts w:ascii="Times New Roman" w:hAnsi="Times New Roman" w:cs="Times New Roman"/>
+                <w:noProof/>
+                <w:webHidden/>
+                <w:sz w:val="28"/>
+                <w:szCs w:val="28"/>
               </w:rPr>
               <w:tab/>
             </w:r>
             <w:r>
               <w:rPr>
-                <w:rStyle w:val="a3"/>
-                <w:rFonts w:ascii="Times New Roman" w:hAnsi="Times New Roman" w:cs="Times New Roman"/>
-                <w:noProof/>
-                <w:webHidden/>
+                <w:rFonts w:ascii="Times New Roman" w:hAnsi="Times New Roman" w:cs="Times New Roman"/>
+                <w:noProof/>
+                <w:webHidden/>
+                <w:sz w:val="28"/>
+                <w:szCs w:val="28"/>
               </w:rPr>
               <w:fldChar w:fldCharType="begin"/>
             </w:r>
             <w:r>
               <w:rPr>
-                <w:rStyle w:val="a3"/>
-                <w:rFonts w:ascii="Times New Roman" w:hAnsi="Times New Roman" w:cs="Times New Roman"/>
-                <w:noProof/>
-                <w:webHidden/>
-              </w:rPr>
-              <w:instrText xml:space="preserve"> PAGEREF _Toc511748947 \h </w:instrText>
-            </w:r>
-            <w:r>
-              <w:rPr>
-                <w:rStyle w:val="a3"/>
-                <w:rFonts w:ascii="Times New Roman" w:hAnsi="Times New Roman" w:cs="Times New Roman"/>
-                <w:noProof/>
-                <w:webHidden/>
-              </w:rPr>
-            </w:r>
-            <w:r>
-              <w:rPr>
-                <w:rStyle w:val="a3"/>
-                <w:rFonts w:ascii="Times New Roman" w:hAnsi="Times New Roman" w:cs="Times New Roman"/>
-                <w:noProof/>
-                <w:webHidden/>
+                <w:rFonts w:ascii="Times New Roman" w:hAnsi="Times New Roman" w:cs="Times New Roman"/>
+                <w:noProof/>
+                <w:webHidden/>
+                <w:sz w:val="28"/>
+                <w:szCs w:val="28"/>
+              </w:rPr>
+              <w:instrText xml:space="preserve"> PAGEREF _Toc38635258 \h </w:instrText>
+            </w:r>
+            <w:r>
+              <w:rPr>
+                <w:rFonts w:ascii="Times New Roman" w:hAnsi="Times New Roman" w:cs="Times New Roman"/>
+                <w:noProof/>
+                <w:webHidden/>
+                <w:sz w:val="28"/>
+                <w:szCs w:val="28"/>
+              </w:rPr>
+            </w:r>
+            <w:r>
+              <w:rPr>
+                <w:rFonts w:ascii="Times New Roman" w:hAnsi="Times New Roman" w:cs="Times New Roman"/>
+                <w:noProof/>
+                <w:webHidden/>
+                <w:sz w:val="28"/>
+                <w:szCs w:val="28"/>
               </w:rPr>
               <w:fldChar w:fldCharType="separate"/>
             </w:r>
             <w:r>
               <w:rPr>
-                <w:rStyle w:val="a3"/>
-                <w:rFonts w:ascii="Times New Roman" w:hAnsi="Times New Roman" w:cs="Times New Roman"/>
-                <w:noProof/>
-                <w:webHidden/>
-              </w:rPr>
-              <w:t>3</w:t>
-            </w:r>
-            <w:r>
-              <w:rPr>
-                <w:rStyle w:val="a3"/>
-                <w:rFonts w:ascii="Times New Roman" w:hAnsi="Times New Roman" w:cs="Times New Roman"/>
-                <w:noProof/>
-                <w:webHidden/>
+                <w:rFonts w:ascii="Times New Roman" w:hAnsi="Times New Roman" w:cs="Times New Roman"/>
+                <w:noProof/>
+                <w:webHidden/>
+                <w:sz w:val="28"/>
+                <w:szCs w:val="28"/>
+              </w:rPr>
+              <w:t>4</w:t>
+            </w:r>
+            <w:r>
+              <w:rPr>
+                <w:rFonts w:ascii="Times New Roman" w:hAnsi="Times New Roman" w:cs="Times New Roman"/>
+                <w:noProof/>
+                <w:webHidden/>
+                <w:sz w:val="28"/>
+                <w:szCs w:val="28"/>
               </w:rPr>
               <w:fldChar w:fldCharType="end"/>
             </w:r>
@@ -1276,8 +1231,9 @@
           <w:pPr>
             <w:pStyle w:val="11"/>
             <w:tabs>
-              <w:tab w:val="right" w:leader="dot" w:pos="9628"/>
+              <w:tab w:val="right" w:leader="dot" w:pos="9345"/>
             </w:tabs>
+            <w:spacing w:line="360" w:lineRule="auto"/>
             <w:rPr>
               <w:rFonts w:ascii="Times New Roman" w:hAnsi="Times New Roman" w:cs="Times New Roman"/>
               <w:noProof/>
@@ -1285,74 +1241,83 @@
               <w:szCs w:val="28"/>
             </w:rPr>
           </w:pPr>
-          <w:hyperlink r:id="rId6" w:anchor="_Toc511748948" w:history="1">
+          <w:hyperlink w:anchor="_Toc38635259" w:history="1">
             <w:r>
               <w:rPr>
                 <w:rStyle w:val="a3"/>
                 <w:rFonts w:ascii="Times New Roman" w:hAnsi="Times New Roman" w:cs="Times New Roman"/>
                 <w:noProof/>
+                <w:sz w:val="28"/>
+                <w:szCs w:val="28"/>
               </w:rPr>
               <w:t>3 Описание логической структуры</w:t>
             </w:r>
             <w:r>
               <w:rPr>
-                <w:rStyle w:val="a3"/>
-                <w:rFonts w:ascii="Times New Roman" w:hAnsi="Times New Roman" w:cs="Times New Roman"/>
-                <w:noProof/>
-                <w:webHidden/>
+                <w:rFonts w:ascii="Times New Roman" w:hAnsi="Times New Roman" w:cs="Times New Roman"/>
+                <w:noProof/>
+                <w:webHidden/>
+                <w:sz w:val="28"/>
+                <w:szCs w:val="28"/>
               </w:rPr>
               <w:tab/>
             </w:r>
             <w:r>
               <w:rPr>
-                <w:rStyle w:val="a3"/>
-                <w:rFonts w:ascii="Times New Roman" w:hAnsi="Times New Roman" w:cs="Times New Roman"/>
-                <w:noProof/>
-                <w:webHidden/>
+                <w:rFonts w:ascii="Times New Roman" w:hAnsi="Times New Roman" w:cs="Times New Roman"/>
+                <w:noProof/>
+                <w:webHidden/>
+                <w:sz w:val="28"/>
+                <w:szCs w:val="28"/>
               </w:rPr>
               <w:fldChar w:fldCharType="begin"/>
             </w:r>
             <w:r>
               <w:rPr>
-                <w:rStyle w:val="a3"/>
-                <w:rFonts w:ascii="Times New Roman" w:hAnsi="Times New Roman" w:cs="Times New Roman"/>
-                <w:noProof/>
-                <w:webHidden/>
-              </w:rPr>
-              <w:instrText xml:space="preserve"> PAGEREF _Toc511748948 \h </w:instrText>
-            </w:r>
-            <w:r>
-              <w:rPr>
-                <w:rStyle w:val="a3"/>
-                <w:rFonts w:ascii="Times New Roman" w:hAnsi="Times New Roman" w:cs="Times New Roman"/>
-                <w:noProof/>
-                <w:webHidden/>
-              </w:rPr>
-            </w:r>
-            <w:r>
-              <w:rPr>
-                <w:rStyle w:val="a3"/>
-                <w:rFonts w:ascii="Times New Roman" w:hAnsi="Times New Roman" w:cs="Times New Roman"/>
-                <w:noProof/>
-                <w:webHidden/>
+                <w:rFonts w:ascii="Times New Roman" w:hAnsi="Times New Roman" w:cs="Times New Roman"/>
+                <w:noProof/>
+                <w:webHidden/>
+                <w:sz w:val="28"/>
+                <w:szCs w:val="28"/>
+              </w:rPr>
+              <w:instrText xml:space="preserve"> PAGEREF _Toc38635259 \h </w:instrText>
+            </w:r>
+            <w:r>
+              <w:rPr>
+                <w:rFonts w:ascii="Times New Roman" w:hAnsi="Times New Roman" w:cs="Times New Roman"/>
+                <w:noProof/>
+                <w:webHidden/>
+                <w:sz w:val="28"/>
+                <w:szCs w:val="28"/>
+              </w:rPr>
+            </w:r>
+            <w:r>
+              <w:rPr>
+                <w:rFonts w:ascii="Times New Roman" w:hAnsi="Times New Roman" w:cs="Times New Roman"/>
+                <w:noProof/>
+                <w:webHidden/>
+                <w:sz w:val="28"/>
+                <w:szCs w:val="28"/>
               </w:rPr>
               <w:fldChar w:fldCharType="separate"/>
             </w:r>
             <w:r>
               <w:rPr>
-                <w:rStyle w:val="a3"/>
-                <w:rFonts w:ascii="Times New Roman" w:hAnsi="Times New Roman" w:cs="Times New Roman"/>
-                <w:noProof/>
-                <w:webHidden/>
-              </w:rPr>
-              <w:t>3</w:t>
-            </w:r>
-            <w:r>
-              <w:rPr>
-                <w:rStyle w:val="a3"/>
-                <w:rFonts w:ascii="Times New Roman" w:hAnsi="Times New Roman" w:cs="Times New Roman"/>
-                <w:noProof/>
-                <w:webHidden/>
+                <w:rFonts w:ascii="Times New Roman" w:hAnsi="Times New Roman" w:cs="Times New Roman"/>
+                <w:noProof/>
+                <w:webHidden/>
+                <w:sz w:val="28"/>
+                <w:szCs w:val="28"/>
+              </w:rPr>
+              <w:t>4</w:t>
+            </w:r>
+            <w:r>
+              <w:rPr>
+                <w:rFonts w:ascii="Times New Roman" w:hAnsi="Times New Roman" w:cs="Times New Roman"/>
+                <w:noProof/>
+                <w:webHidden/>
+                <w:sz w:val="28"/>
+                <w:szCs w:val="28"/>
               </w:rPr>
               <w:fldChar w:fldCharType="end"/>
             </w:r>
@@ -1362,8 +1327,9 @@
           <w:pPr>
             <w:pStyle w:val="11"/>
             <w:tabs>
-              <w:tab w:val="right" w:leader="dot" w:pos="9628"/>
+              <w:tab w:val="right" w:leader="dot" w:pos="9345"/>
             </w:tabs>
+            <w:spacing w:line="360" w:lineRule="auto"/>
             <w:rPr>
               <w:rFonts w:ascii="Times New Roman" w:hAnsi="Times New Roman" w:cs="Times New Roman"/>
               <w:noProof/>
@@ -1371,74 +1337,83 @@
               <w:szCs w:val="28"/>
             </w:rPr>
           </w:pPr>
-          <w:hyperlink r:id="rId7" w:anchor="_Toc511748949" w:history="1">
+          <w:hyperlink w:anchor="_Toc38635260" w:history="1">
             <w:r>
               <w:rPr>
                 <w:rStyle w:val="a3"/>
                 <w:rFonts w:ascii="Times New Roman" w:hAnsi="Times New Roman" w:cs="Times New Roman"/>
                 <w:noProof/>
+                <w:sz w:val="28"/>
+                <w:szCs w:val="28"/>
               </w:rPr>
               <w:t>4 Используемые технические средства</w:t>
             </w:r>
             <w:r>
               <w:rPr>
-                <w:rStyle w:val="a3"/>
-                <w:rFonts w:ascii="Times New Roman" w:hAnsi="Times New Roman" w:cs="Times New Roman"/>
-                <w:noProof/>
-                <w:webHidden/>
+                <w:rFonts w:ascii="Times New Roman" w:hAnsi="Times New Roman" w:cs="Times New Roman"/>
+                <w:noProof/>
+                <w:webHidden/>
+                <w:sz w:val="28"/>
+                <w:szCs w:val="28"/>
               </w:rPr>
               <w:tab/>
             </w:r>
             <w:r>
               <w:rPr>
-                <w:rStyle w:val="a3"/>
-                <w:rFonts w:ascii="Times New Roman" w:hAnsi="Times New Roman" w:cs="Times New Roman"/>
-                <w:noProof/>
-                <w:webHidden/>
+                <w:rFonts w:ascii="Times New Roman" w:hAnsi="Times New Roman" w:cs="Times New Roman"/>
+                <w:noProof/>
+                <w:webHidden/>
+                <w:sz w:val="28"/>
+                <w:szCs w:val="28"/>
               </w:rPr>
               <w:fldChar w:fldCharType="begin"/>
             </w:r>
             <w:r>
               <w:rPr>
-                <w:rStyle w:val="a3"/>
-                <w:rFonts w:ascii="Times New Roman" w:hAnsi="Times New Roman" w:cs="Times New Roman"/>
-                <w:noProof/>
-                <w:webHidden/>
-              </w:rPr>
-              <w:instrText xml:space="preserve"> PAGEREF _Toc511748949 \h </w:instrText>
-            </w:r>
-            <w:r>
-              <w:rPr>
-                <w:rStyle w:val="a3"/>
-                <w:rFonts w:ascii="Times New Roman" w:hAnsi="Times New Roman" w:cs="Times New Roman"/>
-                <w:noProof/>
-                <w:webHidden/>
-              </w:rPr>
-            </w:r>
-            <w:r>
-              <w:rPr>
-                <w:rStyle w:val="a3"/>
-                <w:rFonts w:ascii="Times New Roman" w:hAnsi="Times New Roman" w:cs="Times New Roman"/>
-                <w:noProof/>
-                <w:webHidden/>
+                <w:rFonts w:ascii="Times New Roman" w:hAnsi="Times New Roman" w:cs="Times New Roman"/>
+                <w:noProof/>
+                <w:webHidden/>
+                <w:sz w:val="28"/>
+                <w:szCs w:val="28"/>
+              </w:rPr>
+              <w:instrText xml:space="preserve"> PAGEREF _Toc38635260 \h </w:instrText>
+            </w:r>
+            <w:r>
+              <w:rPr>
+                <w:rFonts w:ascii="Times New Roman" w:hAnsi="Times New Roman" w:cs="Times New Roman"/>
+                <w:noProof/>
+                <w:webHidden/>
+                <w:sz w:val="28"/>
+                <w:szCs w:val="28"/>
+              </w:rPr>
+            </w:r>
+            <w:r>
+              <w:rPr>
+                <w:rFonts w:ascii="Times New Roman" w:hAnsi="Times New Roman" w:cs="Times New Roman"/>
+                <w:noProof/>
+                <w:webHidden/>
+                <w:sz w:val="28"/>
+                <w:szCs w:val="28"/>
               </w:rPr>
               <w:fldChar w:fldCharType="separate"/>
             </w:r>
             <w:r>
               <w:rPr>
-                <w:rStyle w:val="a3"/>
-                <w:rFonts w:ascii="Times New Roman" w:hAnsi="Times New Roman" w:cs="Times New Roman"/>
-                <w:noProof/>
-                <w:webHidden/>
-              </w:rPr>
-              <w:t>4</w:t>
-            </w:r>
-            <w:r>
-              <w:rPr>
-                <w:rStyle w:val="a3"/>
-                <w:rFonts w:ascii="Times New Roman" w:hAnsi="Times New Roman" w:cs="Times New Roman"/>
-                <w:noProof/>
-                <w:webHidden/>
+                <w:rFonts w:ascii="Times New Roman" w:hAnsi="Times New Roman" w:cs="Times New Roman"/>
+                <w:noProof/>
+                <w:webHidden/>
+                <w:sz w:val="28"/>
+                <w:szCs w:val="28"/>
+              </w:rPr>
+              <w:t>5</w:t>
+            </w:r>
+            <w:r>
+              <w:rPr>
+                <w:rFonts w:ascii="Times New Roman" w:hAnsi="Times New Roman" w:cs="Times New Roman"/>
+                <w:noProof/>
+                <w:webHidden/>
+                <w:sz w:val="28"/>
+                <w:szCs w:val="28"/>
               </w:rPr>
               <w:fldChar w:fldCharType="end"/>
             </w:r>
@@ -1448,8 +1423,9 @@
           <w:pPr>
             <w:pStyle w:val="11"/>
             <w:tabs>
-              <w:tab w:val="right" w:leader="dot" w:pos="9628"/>
+              <w:tab w:val="right" w:leader="dot" w:pos="9345"/>
             </w:tabs>
+            <w:spacing w:line="360" w:lineRule="auto"/>
             <w:rPr>
               <w:rFonts w:ascii="Times New Roman" w:hAnsi="Times New Roman" w:cs="Times New Roman"/>
               <w:noProof/>
@@ -1457,74 +1433,83 @@
               <w:szCs w:val="28"/>
             </w:rPr>
           </w:pPr>
-          <w:hyperlink r:id="rId8" w:anchor="_Toc511748950" w:history="1">
+          <w:hyperlink w:anchor="_Toc38635261" w:history="1">
             <w:r>
               <w:rPr>
                 <w:rStyle w:val="a3"/>
                 <w:rFonts w:ascii="Times New Roman" w:hAnsi="Times New Roman" w:cs="Times New Roman"/>
                 <w:noProof/>
+                <w:sz w:val="28"/>
+                <w:szCs w:val="28"/>
               </w:rPr>
               <w:t>5 Вызов и загрузка</w:t>
             </w:r>
             <w:r>
               <w:rPr>
-                <w:rStyle w:val="a3"/>
-                <w:rFonts w:ascii="Times New Roman" w:hAnsi="Times New Roman" w:cs="Times New Roman"/>
-                <w:noProof/>
-                <w:webHidden/>
+                <w:rFonts w:ascii="Times New Roman" w:hAnsi="Times New Roman" w:cs="Times New Roman"/>
+                <w:noProof/>
+                <w:webHidden/>
+                <w:sz w:val="28"/>
+                <w:szCs w:val="28"/>
               </w:rPr>
               <w:tab/>
             </w:r>
             <w:r>
               <w:rPr>
-                <w:rStyle w:val="a3"/>
-                <w:rFonts w:ascii="Times New Roman" w:hAnsi="Times New Roman" w:cs="Times New Roman"/>
-                <w:noProof/>
-                <w:webHidden/>
+                <w:rFonts w:ascii="Times New Roman" w:hAnsi="Times New Roman" w:cs="Times New Roman"/>
+                <w:noProof/>
+                <w:webHidden/>
+                <w:sz w:val="28"/>
+                <w:szCs w:val="28"/>
               </w:rPr>
               <w:fldChar w:fldCharType="begin"/>
             </w:r>
             <w:r>
               <w:rPr>
-                <w:rStyle w:val="a3"/>
-                <w:rFonts w:ascii="Times New Roman" w:hAnsi="Times New Roman" w:cs="Times New Roman"/>
-                <w:noProof/>
-                <w:webHidden/>
-              </w:rPr>
-              <w:instrText xml:space="preserve"> PAGEREF _Toc511748950 \h </w:instrText>
-            </w:r>
-            <w:r>
-              <w:rPr>
-                <w:rStyle w:val="a3"/>
-                <w:rFonts w:ascii="Times New Roman" w:hAnsi="Times New Roman" w:cs="Times New Roman"/>
-                <w:noProof/>
-                <w:webHidden/>
-              </w:rPr>
-            </w:r>
-            <w:r>
-              <w:rPr>
-                <w:rStyle w:val="a3"/>
-                <w:rFonts w:ascii="Times New Roman" w:hAnsi="Times New Roman" w:cs="Times New Roman"/>
-                <w:noProof/>
-                <w:webHidden/>
+                <w:rFonts w:ascii="Times New Roman" w:hAnsi="Times New Roman" w:cs="Times New Roman"/>
+                <w:noProof/>
+                <w:webHidden/>
+                <w:sz w:val="28"/>
+                <w:szCs w:val="28"/>
+              </w:rPr>
+              <w:instrText xml:space="preserve"> PAGEREF _Toc38635261 \h </w:instrText>
+            </w:r>
+            <w:r>
+              <w:rPr>
+                <w:rFonts w:ascii="Times New Roman" w:hAnsi="Times New Roman" w:cs="Times New Roman"/>
+                <w:noProof/>
+                <w:webHidden/>
+                <w:sz w:val="28"/>
+                <w:szCs w:val="28"/>
+              </w:rPr>
+            </w:r>
+            <w:r>
+              <w:rPr>
+                <w:rFonts w:ascii="Times New Roman" w:hAnsi="Times New Roman" w:cs="Times New Roman"/>
+                <w:noProof/>
+                <w:webHidden/>
+                <w:sz w:val="28"/>
+                <w:szCs w:val="28"/>
               </w:rPr>
               <w:fldChar w:fldCharType="separate"/>
             </w:r>
             <w:r>
               <w:rPr>
-                <w:rStyle w:val="a3"/>
-                <w:rFonts w:ascii="Times New Roman" w:hAnsi="Times New Roman" w:cs="Times New Roman"/>
-                <w:noProof/>
-                <w:webHidden/>
-              </w:rPr>
-              <w:t>4</w:t>
-            </w:r>
-            <w:r>
-              <w:rPr>
-                <w:rStyle w:val="a3"/>
-                <w:rFonts w:ascii="Times New Roman" w:hAnsi="Times New Roman" w:cs="Times New Roman"/>
-                <w:noProof/>
-                <w:webHidden/>
+                <w:rFonts w:ascii="Times New Roman" w:hAnsi="Times New Roman" w:cs="Times New Roman"/>
+                <w:noProof/>
+                <w:webHidden/>
+                <w:sz w:val="28"/>
+                <w:szCs w:val="28"/>
+              </w:rPr>
+              <w:t>5</w:t>
+            </w:r>
+            <w:r>
+              <w:rPr>
+                <w:rFonts w:ascii="Times New Roman" w:hAnsi="Times New Roman" w:cs="Times New Roman"/>
+                <w:noProof/>
+                <w:webHidden/>
+                <w:sz w:val="28"/>
+                <w:szCs w:val="28"/>
               </w:rPr>
               <w:fldChar w:fldCharType="end"/>
             </w:r>
@@ -1534,8 +1519,9 @@
           <w:pPr>
             <w:pStyle w:val="11"/>
             <w:tabs>
-              <w:tab w:val="right" w:leader="dot" w:pos="9628"/>
+              <w:tab w:val="right" w:leader="dot" w:pos="9345"/>
             </w:tabs>
+            <w:spacing w:line="360" w:lineRule="auto"/>
             <w:rPr>
               <w:rFonts w:ascii="Times New Roman" w:hAnsi="Times New Roman" w:cs="Times New Roman"/>
               <w:noProof/>
@@ -1543,74 +1529,83 @@
               <w:szCs w:val="28"/>
             </w:rPr>
           </w:pPr>
-          <w:hyperlink r:id="rId9" w:anchor="_Toc511748951" w:history="1">
+          <w:hyperlink w:anchor="_Toc38635262" w:history="1">
             <w:r>
               <w:rPr>
                 <w:rStyle w:val="a3"/>
                 <w:rFonts w:ascii="Times New Roman" w:hAnsi="Times New Roman" w:cs="Times New Roman"/>
                 <w:noProof/>
+                <w:sz w:val="28"/>
+                <w:szCs w:val="28"/>
               </w:rPr>
               <w:t>6 Входные и выходные данные</w:t>
             </w:r>
             <w:r>
               <w:rPr>
-                <w:rStyle w:val="a3"/>
-                <w:rFonts w:ascii="Times New Roman" w:hAnsi="Times New Roman" w:cs="Times New Roman"/>
-                <w:noProof/>
-                <w:webHidden/>
+                <w:rFonts w:ascii="Times New Roman" w:hAnsi="Times New Roman" w:cs="Times New Roman"/>
+                <w:noProof/>
+                <w:webHidden/>
+                <w:sz w:val="28"/>
+                <w:szCs w:val="28"/>
               </w:rPr>
               <w:tab/>
             </w:r>
             <w:r>
               <w:rPr>
-                <w:rStyle w:val="a3"/>
-                <w:rFonts w:ascii="Times New Roman" w:hAnsi="Times New Roman" w:cs="Times New Roman"/>
-                <w:noProof/>
-                <w:webHidden/>
+                <w:rFonts w:ascii="Times New Roman" w:hAnsi="Times New Roman" w:cs="Times New Roman"/>
+                <w:noProof/>
+                <w:webHidden/>
+                <w:sz w:val="28"/>
+                <w:szCs w:val="28"/>
               </w:rPr>
               <w:fldChar w:fldCharType="begin"/>
             </w:r>
             <w:r>
               <w:rPr>
-                <w:rStyle w:val="a3"/>
-                <w:rFonts w:ascii="Times New Roman" w:hAnsi="Times New Roman" w:cs="Times New Roman"/>
-                <w:noProof/>
-                <w:webHidden/>
-              </w:rPr>
-              <w:instrText xml:space="preserve"> PAGEREF _Toc511748951 \h </w:instrText>
-            </w:r>
-            <w:r>
-              <w:rPr>
-                <w:rStyle w:val="a3"/>
-                <w:rFonts w:ascii="Times New Roman" w:hAnsi="Times New Roman" w:cs="Times New Roman"/>
-                <w:noProof/>
-                <w:webHidden/>
-              </w:rPr>
-            </w:r>
-            <w:r>
-              <w:rPr>
-                <w:rStyle w:val="a3"/>
-                <w:rFonts w:ascii="Times New Roman" w:hAnsi="Times New Roman" w:cs="Times New Roman"/>
-                <w:noProof/>
-                <w:webHidden/>
+                <w:rFonts w:ascii="Times New Roman" w:hAnsi="Times New Roman" w:cs="Times New Roman"/>
+                <w:noProof/>
+                <w:webHidden/>
+                <w:sz w:val="28"/>
+                <w:szCs w:val="28"/>
+              </w:rPr>
+              <w:instrText xml:space="preserve"> PAGEREF _Toc38635262 \h </w:instrText>
+            </w:r>
+            <w:r>
+              <w:rPr>
+                <w:rFonts w:ascii="Times New Roman" w:hAnsi="Times New Roman" w:cs="Times New Roman"/>
+                <w:noProof/>
+                <w:webHidden/>
+                <w:sz w:val="28"/>
+                <w:szCs w:val="28"/>
+              </w:rPr>
+            </w:r>
+            <w:r>
+              <w:rPr>
+                <w:rFonts w:ascii="Times New Roman" w:hAnsi="Times New Roman" w:cs="Times New Roman"/>
+                <w:noProof/>
+                <w:webHidden/>
+                <w:sz w:val="28"/>
+                <w:szCs w:val="28"/>
               </w:rPr>
               <w:fldChar w:fldCharType="separate"/>
             </w:r>
             <w:r>
               <w:rPr>
-                <w:rStyle w:val="a3"/>
-                <w:rFonts w:ascii="Times New Roman" w:hAnsi="Times New Roman" w:cs="Times New Roman"/>
-                <w:noProof/>
-                <w:webHidden/>
-              </w:rPr>
-              <w:t>4</w:t>
-            </w:r>
-            <w:r>
-              <w:rPr>
-                <w:rStyle w:val="a3"/>
-                <w:rFonts w:ascii="Times New Roman" w:hAnsi="Times New Roman" w:cs="Times New Roman"/>
-                <w:noProof/>
-                <w:webHidden/>
+                <w:rFonts w:ascii="Times New Roman" w:hAnsi="Times New Roman" w:cs="Times New Roman"/>
+                <w:noProof/>
+                <w:webHidden/>
+                <w:sz w:val="28"/>
+                <w:szCs w:val="28"/>
+              </w:rPr>
+              <w:t>5</w:t>
+            </w:r>
+            <w:r>
+              <w:rPr>
+                <w:rFonts w:ascii="Times New Roman" w:hAnsi="Times New Roman" w:cs="Times New Roman"/>
+                <w:noProof/>
+                <w:webHidden/>
+                <w:sz w:val="28"/>
+                <w:szCs w:val="28"/>
               </w:rPr>
               <w:fldChar w:fldCharType="end"/>
             </w:r>
@@ -1620,8 +1615,9 @@
           <w:pPr>
             <w:pStyle w:val="11"/>
             <w:tabs>
-              <w:tab w:val="right" w:leader="dot" w:pos="9628"/>
+              <w:tab w:val="right" w:leader="dot" w:pos="9345"/>
             </w:tabs>
+            <w:spacing w:line="360" w:lineRule="auto"/>
             <w:rPr>
               <w:rFonts w:ascii="Times New Roman" w:hAnsi="Times New Roman" w:cs="Times New Roman"/>
               <w:noProof/>
@@ -1629,99 +1625,83 @@
               <w:szCs w:val="28"/>
             </w:rPr>
           </w:pPr>
-          <w:hyperlink r:id="rId10" w:anchor="_Toc511748952" w:history="1">
+          <w:hyperlink w:anchor="_Toc38635263" w:history="1">
             <w:r>
               <w:rPr>
                 <w:rStyle w:val="a3"/>
                 <w:rFonts w:ascii="Times New Roman" w:hAnsi="Times New Roman" w:cs="Times New Roman"/>
                 <w:noProof/>
+                <w:sz w:val="28"/>
+                <w:szCs w:val="28"/>
               </w:rPr>
               <w:t>Приложение 1</w:t>
             </w:r>
             <w:r>
               <w:rPr>
-                <w:rStyle w:val="a3"/>
-                <w:rFonts w:ascii="Times New Roman" w:hAnsi="Times New Roman" w:cs="Times New Roman"/>
-                <w:noProof/>
-                <w:lang w:val="en-US"/>
-              </w:rPr>
-              <w:t>.</w:t>
-            </w:r>
-            <w:r>
-              <w:rPr>
-                <w:rStyle w:val="a3"/>
-                <w:rFonts w:ascii="Times New Roman" w:hAnsi="Times New Roman" w:cs="Times New Roman"/>
-                <w:lang w:val="en-US"/>
-              </w:rPr>
-              <w:t xml:space="preserve"> </w:t>
-            </w:r>
-            <w:r>
-              <w:rPr>
-                <w:rStyle w:val="a3"/>
-                <w:rFonts w:ascii="Times New Roman" w:hAnsi="Times New Roman" w:cs="Times New Roman"/>
-                <w:noProof/>
-              </w:rPr>
-              <w:t>Описание структур данных</w:t>
-            </w:r>
-            <w:r>
-              <w:rPr>
-                <w:rStyle w:val="a3"/>
-                <w:rFonts w:ascii="Times New Roman" w:hAnsi="Times New Roman" w:cs="Times New Roman"/>
-                <w:noProof/>
-                <w:webHidden/>
+                <w:rFonts w:ascii="Times New Roman" w:hAnsi="Times New Roman" w:cs="Times New Roman"/>
+                <w:noProof/>
+                <w:webHidden/>
+                <w:sz w:val="28"/>
+                <w:szCs w:val="28"/>
               </w:rPr>
               <w:tab/>
             </w:r>
             <w:r>
               <w:rPr>
-                <w:rStyle w:val="a3"/>
-                <w:rFonts w:ascii="Times New Roman" w:hAnsi="Times New Roman" w:cs="Times New Roman"/>
-                <w:noProof/>
-                <w:webHidden/>
+                <w:rFonts w:ascii="Times New Roman" w:hAnsi="Times New Roman" w:cs="Times New Roman"/>
+                <w:noProof/>
+                <w:webHidden/>
+                <w:sz w:val="28"/>
+                <w:szCs w:val="28"/>
               </w:rPr>
               <w:fldChar w:fldCharType="begin"/>
             </w:r>
             <w:r>
               <w:rPr>
-                <w:rStyle w:val="a3"/>
-                <w:rFonts w:ascii="Times New Roman" w:hAnsi="Times New Roman" w:cs="Times New Roman"/>
-                <w:noProof/>
-                <w:webHidden/>
-              </w:rPr>
-              <w:instrText xml:space="preserve"> PAGEREF _Toc511748952 \h </w:instrText>
-            </w:r>
-            <w:r>
-              <w:rPr>
-                <w:rStyle w:val="a3"/>
-                <w:rFonts w:ascii="Times New Roman" w:hAnsi="Times New Roman" w:cs="Times New Roman"/>
-                <w:noProof/>
-                <w:webHidden/>
-              </w:rPr>
-            </w:r>
-            <w:r>
-              <w:rPr>
-                <w:rStyle w:val="a3"/>
-                <w:rFonts w:ascii="Times New Roman" w:hAnsi="Times New Roman" w:cs="Times New Roman"/>
-                <w:noProof/>
-                <w:webHidden/>
+                <w:rFonts w:ascii="Times New Roman" w:hAnsi="Times New Roman" w:cs="Times New Roman"/>
+                <w:noProof/>
+                <w:webHidden/>
+                <w:sz w:val="28"/>
+                <w:szCs w:val="28"/>
+              </w:rPr>
+              <w:instrText xml:space="preserve"> PAGEREF _Toc38635263 \h </w:instrText>
+            </w:r>
+            <w:r>
+              <w:rPr>
+                <w:rFonts w:ascii="Times New Roman" w:hAnsi="Times New Roman" w:cs="Times New Roman"/>
+                <w:noProof/>
+                <w:webHidden/>
+                <w:sz w:val="28"/>
+                <w:szCs w:val="28"/>
+              </w:rPr>
+            </w:r>
+            <w:r>
+              <w:rPr>
+                <w:rFonts w:ascii="Times New Roman" w:hAnsi="Times New Roman" w:cs="Times New Roman"/>
+                <w:noProof/>
+                <w:webHidden/>
+                <w:sz w:val="28"/>
+                <w:szCs w:val="28"/>
               </w:rPr>
               <w:fldChar w:fldCharType="separate"/>
             </w:r>
             <w:r>
               <w:rPr>
-                <w:rStyle w:val="a3"/>
-                <w:rFonts w:ascii="Times New Roman" w:hAnsi="Times New Roman" w:cs="Times New Roman"/>
-                <w:noProof/>
-                <w:webHidden/>
-              </w:rPr>
-              <w:t>5</w:t>
-            </w:r>
-            <w:r>
-              <w:rPr>
-                <w:rStyle w:val="a3"/>
-                <w:rFonts w:ascii="Times New Roman" w:hAnsi="Times New Roman" w:cs="Times New Roman"/>
-                <w:noProof/>
-                <w:webHidden/>
+                <w:rFonts w:ascii="Times New Roman" w:hAnsi="Times New Roman" w:cs="Times New Roman"/>
+                <w:noProof/>
+                <w:webHidden/>
+                <w:sz w:val="28"/>
+                <w:szCs w:val="28"/>
+              </w:rPr>
+              <w:t>6</w:t>
+            </w:r>
+            <w:r>
+              <w:rPr>
+                <w:rFonts w:ascii="Times New Roman" w:hAnsi="Times New Roman" w:cs="Times New Roman"/>
+                <w:noProof/>
+                <w:webHidden/>
+                <w:sz w:val="28"/>
+                <w:szCs w:val="28"/>
               </w:rPr>
               <w:fldChar w:fldCharType="end"/>
             </w:r>
@@ -1731,8 +1711,9 @@
           <w:pPr>
             <w:pStyle w:val="11"/>
             <w:tabs>
-              <w:tab w:val="right" w:leader="dot" w:pos="9628"/>
+              <w:tab w:val="right" w:leader="dot" w:pos="9345"/>
             </w:tabs>
+            <w:spacing w:line="360" w:lineRule="auto"/>
             <w:rPr>
               <w:rFonts w:ascii="Times New Roman" w:hAnsi="Times New Roman" w:cs="Times New Roman"/>
               <w:noProof/>
@@ -1740,91 +1721,83 @@
               <w:szCs w:val="28"/>
             </w:rPr>
           </w:pPr>
-          <w:hyperlink r:id="rId11" w:anchor="_Toc511748953" w:history="1">
+          <w:hyperlink w:anchor="_Toc38635264" w:history="1">
             <w:r>
               <w:rPr>
                 <w:rStyle w:val="a3"/>
                 <w:rFonts w:ascii="Times New Roman" w:hAnsi="Times New Roman" w:cs="Times New Roman"/>
                 <w:noProof/>
+                <w:sz w:val="28"/>
+                <w:szCs w:val="28"/>
               </w:rPr>
               <w:t>Приложение 2</w:t>
             </w:r>
             <w:r>
               <w:rPr>
-                <w:rStyle w:val="a3"/>
-                <w:rFonts w:ascii="Times New Roman" w:hAnsi="Times New Roman" w:cs="Times New Roman"/>
-                <w:noProof/>
-                <w:lang w:val="en-US"/>
-              </w:rPr>
-              <w:t xml:space="preserve">. </w:t>
-            </w:r>
-            <w:r>
-              <w:rPr>
-                <w:rStyle w:val="a3"/>
-                <w:rFonts w:ascii="Times New Roman" w:hAnsi="Times New Roman" w:cs="Times New Roman"/>
-                <w:noProof/>
-              </w:rPr>
-              <w:t>Описание алгоритмов функций</w:t>
-            </w:r>
-            <w:r>
-              <w:rPr>
-                <w:rStyle w:val="a3"/>
-                <w:rFonts w:ascii="Times New Roman" w:hAnsi="Times New Roman" w:cs="Times New Roman"/>
-                <w:noProof/>
-                <w:webHidden/>
+                <w:rFonts w:ascii="Times New Roman" w:hAnsi="Times New Roman" w:cs="Times New Roman"/>
+                <w:noProof/>
+                <w:webHidden/>
+                <w:sz w:val="28"/>
+                <w:szCs w:val="28"/>
               </w:rPr>
               <w:tab/>
             </w:r>
             <w:r>
               <w:rPr>
-                <w:rStyle w:val="a3"/>
-                <w:rFonts w:ascii="Times New Roman" w:hAnsi="Times New Roman" w:cs="Times New Roman"/>
-                <w:noProof/>
-                <w:webHidden/>
+                <w:rFonts w:ascii="Times New Roman" w:hAnsi="Times New Roman" w:cs="Times New Roman"/>
+                <w:noProof/>
+                <w:webHidden/>
+                <w:sz w:val="28"/>
+                <w:szCs w:val="28"/>
               </w:rPr>
               <w:fldChar w:fldCharType="begin"/>
             </w:r>
             <w:r>
               <w:rPr>
-                <w:rStyle w:val="a3"/>
-                <w:rFonts w:ascii="Times New Roman" w:hAnsi="Times New Roman" w:cs="Times New Roman"/>
-                <w:noProof/>
-                <w:webHidden/>
-              </w:rPr>
-              <w:instrText xml:space="preserve"> PAGEREF _Toc511748953 \h </w:instrText>
-            </w:r>
-            <w:r>
-              <w:rPr>
-                <w:rStyle w:val="a3"/>
-                <w:rFonts w:ascii="Times New Roman" w:hAnsi="Times New Roman" w:cs="Times New Roman"/>
-                <w:noProof/>
-                <w:webHidden/>
-              </w:rPr>
-            </w:r>
-            <w:r>
-              <w:rPr>
-                <w:rStyle w:val="a3"/>
-                <w:rFonts w:ascii="Times New Roman" w:hAnsi="Times New Roman" w:cs="Times New Roman"/>
-                <w:noProof/>
-                <w:webHidden/>
+                <w:rFonts w:ascii="Times New Roman" w:hAnsi="Times New Roman" w:cs="Times New Roman"/>
+                <w:noProof/>
+                <w:webHidden/>
+                <w:sz w:val="28"/>
+                <w:szCs w:val="28"/>
+              </w:rPr>
+              <w:instrText xml:space="preserve"> PAGEREF _Toc38635264 \h </w:instrText>
+            </w:r>
+            <w:r>
+              <w:rPr>
+                <w:rFonts w:ascii="Times New Roman" w:hAnsi="Times New Roman" w:cs="Times New Roman"/>
+                <w:noProof/>
+                <w:webHidden/>
+                <w:sz w:val="28"/>
+                <w:szCs w:val="28"/>
+              </w:rPr>
+            </w:r>
+            <w:r>
+              <w:rPr>
+                <w:rFonts w:ascii="Times New Roman" w:hAnsi="Times New Roman" w:cs="Times New Roman"/>
+                <w:noProof/>
+                <w:webHidden/>
+                <w:sz w:val="28"/>
+                <w:szCs w:val="28"/>
               </w:rPr>
               <w:fldChar w:fldCharType="separate"/>
             </w:r>
             <w:r>
               <w:rPr>
-                <w:rStyle w:val="a3"/>
-                <w:rFonts w:ascii="Times New Roman" w:hAnsi="Times New Roman" w:cs="Times New Roman"/>
-                <w:noProof/>
-                <w:webHidden/>
+                <w:rFonts w:ascii="Times New Roman" w:hAnsi="Times New Roman" w:cs="Times New Roman"/>
+                <w:noProof/>
+                <w:webHidden/>
+                <w:sz w:val="28"/>
+                <w:szCs w:val="28"/>
               </w:rPr>
               <w:t>7</w:t>
             </w:r>
             <w:r>
               <w:rPr>
-                <w:rStyle w:val="a3"/>
-                <w:rFonts w:ascii="Times New Roman" w:hAnsi="Times New Roman" w:cs="Times New Roman"/>
-                <w:noProof/>
-                <w:webHidden/>
+                <w:rFonts w:ascii="Times New Roman" w:hAnsi="Times New Roman" w:cs="Times New Roman"/>
+                <w:noProof/>
+                <w:webHidden/>
+                <w:sz w:val="28"/>
+                <w:szCs w:val="28"/>
               </w:rPr>
               <w:fldChar w:fldCharType="end"/>
             </w:r>
@@ -1832,109 +1805,7 @@
         </w:p>
         <w:p>
           <w:pPr>
-            <w:pStyle w:val="11"/>
-            <w:tabs>
-              <w:tab w:val="right" w:leader="dot" w:pos="9628"/>
-            </w:tabs>
-            <w:rPr>
-              <w:rFonts w:ascii="Times New Roman" w:hAnsi="Times New Roman" w:cs="Times New Roman"/>
-              <w:noProof/>
-              <w:sz w:val="28"/>
-              <w:szCs w:val="28"/>
-            </w:rPr>
-          </w:pPr>
-          <w:hyperlink r:id="rId12" w:anchor="_Toc511748954" w:history="1">
-            <w:r>
-              <w:rPr>
-                <w:rStyle w:val="a3"/>
-                <w:rFonts w:ascii="Times New Roman" w:hAnsi="Times New Roman" w:cs="Times New Roman"/>
-                <w:noProof/>
-              </w:rPr>
-              <w:t>Приложение 3</w:t>
-            </w:r>
-            <w:r>
-              <w:rPr>
-                <w:rStyle w:val="a3"/>
-                <w:rFonts w:ascii="Times New Roman" w:hAnsi="Times New Roman" w:cs="Times New Roman"/>
-                <w:noProof/>
-                <w:lang w:val="en-US"/>
-              </w:rPr>
-              <w:t xml:space="preserve">. </w:t>
-            </w:r>
-            <w:r>
-              <w:rPr>
-                <w:rStyle w:val="a3"/>
-                <w:rFonts w:ascii="Times New Roman" w:hAnsi="Times New Roman" w:cs="Times New Roman"/>
-                <w:noProof/>
-              </w:rPr>
-              <w:t>Дерево вызовов и диаграмма потоков данных</w:t>
-            </w:r>
-            <w:r>
-              <w:rPr>
-                <w:rStyle w:val="a3"/>
-                <w:rFonts w:ascii="Times New Roman" w:hAnsi="Times New Roman" w:cs="Times New Roman"/>
-                <w:noProof/>
-                <w:webHidden/>
-              </w:rPr>
-              <w:tab/>
-            </w:r>
-            <w:r>
-              <w:rPr>
-                <w:rStyle w:val="a3"/>
-                <w:rFonts w:ascii="Times New Roman" w:hAnsi="Times New Roman" w:cs="Times New Roman"/>
-                <w:noProof/>
-                <w:webHidden/>
-              </w:rPr>
-              <w:fldChar w:fldCharType="begin"/>
-            </w:r>
-            <w:r>
-              <w:rPr>
-                <w:rStyle w:val="a3"/>
-                <w:rFonts w:ascii="Times New Roman" w:hAnsi="Times New Roman" w:cs="Times New Roman"/>
-                <w:noProof/>
-                <w:webHidden/>
-              </w:rPr>
-              <w:instrText xml:space="preserve"> PAGEREF _Toc511748954 \h </w:instrText>
-            </w:r>
-            <w:r>
-              <w:rPr>
-                <w:rStyle w:val="a3"/>
-                <w:rFonts w:ascii="Times New Roman" w:hAnsi="Times New Roman" w:cs="Times New Roman"/>
-                <w:noProof/>
-                <w:webHidden/>
-              </w:rPr>
-            </w:r>
-            <w:r>
-              <w:rPr>
-                <w:rStyle w:val="a3"/>
-                <w:rFonts w:ascii="Times New Roman" w:hAnsi="Times New Roman" w:cs="Times New Roman"/>
-                <w:noProof/>
-                <w:webHidden/>
-              </w:rPr>
-              <w:fldChar w:fldCharType="separate"/>
-            </w:r>
-            <w:r>
-              <w:rPr>
-                <w:rStyle w:val="a3"/>
-                <w:rFonts w:ascii="Times New Roman" w:hAnsi="Times New Roman" w:cs="Times New Roman"/>
-                <w:noProof/>
-                <w:webHidden/>
-              </w:rPr>
-              <w:t>13</w:t>
-            </w:r>
-            <w:r>
-              <w:rPr>
-                <w:rStyle w:val="a3"/>
-                <w:rFonts w:ascii="Times New Roman" w:hAnsi="Times New Roman" w:cs="Times New Roman"/>
-                <w:noProof/>
-                <w:webHidden/>
-              </w:rPr>
-              <w:fldChar w:fldCharType="end"/>
-            </w:r>
-          </w:hyperlink>
-        </w:p>
-        <w:p>
-          <w:pPr>
+            <w:spacing w:line="360" w:lineRule="auto"/>
             <w:rPr>
               <w:rFonts w:ascii="Times New Roman" w:hAnsi="Times New Roman" w:cs="Times New Roman"/>
             </w:rPr>
@@ -1983,7 +1854,7 @@
         <w:lastRenderedPageBreak/>
         <w:tab/>
       </w:r>
-      <w:bookmarkStart w:id="1" w:name="_Toc511748946"/>
+      <w:bookmarkStart w:id="1" w:name="_Toc38635257"/>
       <w:r>
         <w:rPr>
           <w:rFonts w:cs="Times New Roman"/>
@@ -2084,16 +1955,14 @@
         </w:rPr>
         <w:t xml:space="preserve">Для корректного функционирования программы необходима </w:t>
       </w:r>
-      <w:proofErr w:type="spellStart"/>
-      <w:r>
-        <w:rPr>
-          <w:rFonts w:ascii="Times New Roman" w:hAnsi="Times New Roman" w:cs="Times New Roman"/>
-          <w:sz w:val="28"/>
-          <w:szCs w:val="28"/>
-        </w:rPr>
-        <w:t>операционня</w:t>
-      </w:r>
-      <w:proofErr w:type="spellEnd"/>
+      <w:r>
+        <w:rPr>
+          <w:rFonts w:ascii="Times New Roman" w:hAnsi="Times New Roman" w:cs="Times New Roman"/>
+          <w:sz w:val="28"/>
+          <w:szCs w:val="28"/>
+        </w:rPr>
+        <w:t>операционная</w:t>
+      </w:r>
       <w:r>
         <w:rPr>
           <w:rFonts w:ascii="Times New Roman" w:hAnsi="Times New Roman" w:cs="Times New Roman"/>
@@ -2163,7 +2032,7 @@
         </w:rPr>
         <w:tab/>
       </w:r>
-      <w:bookmarkStart w:id="2" w:name="_Toc511748947"/>
+      <w:bookmarkStart w:id="2" w:name="_Toc38635258"/>
       <w:r>
         <w:rPr>
           <w:rFonts w:cs="Times New Roman"/>
@@ -2240,15 +2109,7 @@
           <w:sz w:val="28"/>
           <w:szCs w:val="28"/>
         </w:rPr>
-        <w:t xml:space="preserve">для </w:t>
-      </w:r>
-      <w:r>
-        <w:rPr>
-          <w:rFonts w:ascii="Times New Roman" w:hAnsi="Times New Roman" w:cs="Times New Roman"/>
-          <w:sz w:val="28"/>
-          <w:szCs w:val="28"/>
-        </w:rPr>
-        <w:t>предоставления вариантов расшифровки сообщения на азбуке Морзе</w:t>
+        <w:t>для предоставления вариантов расшифровки сообщения на азбуке Морзе</w:t>
       </w:r>
       <w:r>
         <w:rPr>
@@ -2301,7 +2162,7 @@
         </w:rPr>
         <w:tab/>
       </w:r>
-      <w:bookmarkStart w:id="3" w:name="_Toc511748948"/>
+      <w:bookmarkStart w:id="3" w:name="_Toc38635259"/>
       <w:r>
         <w:rPr>
           <w:rFonts w:cs="Times New Roman"/>
@@ -2335,11 +2196,34 @@
         </w:rPr>
         <w:tab/>
       </w:r>
+      <w:r>
+        <w:rPr>
+          <w:rFonts w:ascii="Times New Roman" w:hAnsi="Times New Roman" w:cs="Times New Roman"/>
+          <w:sz w:val="28"/>
+          <w:szCs w:val="28"/>
+        </w:rPr>
+        <w:t xml:space="preserve">Данный алгоритм рекурсивный. Состоит из двух этапов, которые </w:t>
+      </w:r>
+      <w:r>
+        <w:rPr>
+          <w:rFonts w:ascii="Times New Roman" w:hAnsi="Times New Roman" w:cs="Times New Roman"/>
+          <w:sz w:val="28"/>
+          <w:szCs w:val="28"/>
+        </w:rPr>
+        <w:t xml:space="preserve">подробнее </w:t>
+      </w:r>
+      <w:r>
+        <w:rPr>
+          <w:rFonts w:ascii="Times New Roman" w:hAnsi="Times New Roman" w:cs="Times New Roman"/>
+          <w:sz w:val="28"/>
+          <w:szCs w:val="28"/>
+        </w:rPr>
+        <w:t xml:space="preserve">описаны в приложении 1. </w:t>
+      </w:r>
     </w:p>
     <w:p>
       <w:pPr>
         <w:spacing w:line="360" w:lineRule="auto"/>
-        <w:ind w:firstLine="851"/>
         <w:jc w:val="both"/>
         <w:rPr>
           <w:rFonts w:ascii="Times New Roman" w:hAnsi="Times New Roman" w:cs="Times New Roman"/>
@@ -2353,8 +2237,72 @@
           <w:sz w:val="28"/>
           <w:szCs w:val="28"/>
         </w:rPr>
-        <w:t xml:space="preserve"> </w:t>
-      </w:r>
+        <w:tab/>
+        <w:t xml:space="preserve">Первый этап </w:t>
+      </w:r>
+      <w:r>
+        <w:rPr>
+          <w:rFonts w:ascii="Times New Roman" w:hAnsi="Times New Roman" w:cs="Times New Roman"/>
+          <w:sz w:val="28"/>
+          <w:szCs w:val="28"/>
+        </w:rPr>
+        <w:t>строит возможный перевод исходной строки путем поиска нужной буквы в словаре и собиранием ее через рекурсию.</w:t>
+      </w:r>
+    </w:p>
+    <w:p>
+      <w:pPr>
+        <w:spacing w:line="360" w:lineRule="auto"/>
+        <w:jc w:val="both"/>
+        <w:rPr>
+          <w:rFonts w:ascii="Times New Roman" w:hAnsi="Times New Roman" w:cs="Times New Roman"/>
+          <w:sz w:val="28"/>
+          <w:szCs w:val="28"/>
+        </w:rPr>
+      </w:pPr>
+      <w:r>
+        <w:rPr>
+          <w:rFonts w:ascii="Times New Roman" w:hAnsi="Times New Roman" w:cs="Times New Roman"/>
+          <w:sz w:val="28"/>
+          <w:szCs w:val="28"/>
+        </w:rPr>
+        <w:tab/>
+        <w:t xml:space="preserve">Второй этап состоит же в том, что когда исходная строка </w:t>
+      </w:r>
+      <w:r>
+        <w:rPr>
+          <w:rFonts w:ascii="Times New Roman" w:hAnsi="Times New Roman" w:cs="Times New Roman"/>
+          <w:sz w:val="28"/>
+          <w:szCs w:val="28"/>
+        </w:rPr>
+        <w:t>переведена (</w:t>
+      </w:r>
+      <w:r>
+        <w:rPr>
+          <w:rFonts w:ascii="Times New Roman" w:hAnsi="Times New Roman" w:cs="Times New Roman"/>
+          <w:sz w:val="28"/>
+          <w:szCs w:val="28"/>
+        </w:rPr>
+        <w:t>т.е. пустая), возможный промежуточный вариант добавляется к возможным вариантам перевода.</w:t>
+      </w:r>
+      <w:r>
+        <w:rPr>
+          <w:rFonts w:ascii="Times New Roman" w:hAnsi="Times New Roman" w:cs="Times New Roman"/>
+          <w:sz w:val="28"/>
+          <w:szCs w:val="28"/>
+        </w:rPr>
+        <w:t xml:space="preserve">  </w:t>
+      </w:r>
+    </w:p>
+    <w:p>
+      <w:pPr>
+        <w:spacing w:line="360" w:lineRule="auto"/>
+        <w:jc w:val="both"/>
+        <w:rPr>
+          <w:rFonts w:ascii="Times New Roman" w:hAnsi="Times New Roman" w:cs="Times New Roman"/>
+          <w:sz w:val="28"/>
+          <w:szCs w:val="28"/>
+        </w:rPr>
+      </w:pPr>
     </w:p>
     <w:p>
       <w:pPr>
@@ -2369,9 +2317,10 @@
         <w:rPr>
           <w:rFonts w:cs="Times New Roman"/>
         </w:rPr>
-        <w:tab/>
-      </w:r>
-      <w:bookmarkStart w:id="4" w:name="_Toc511748949"/>
+        <w:lastRenderedPageBreak/>
+        <w:tab/>
+      </w:r>
+      <w:bookmarkStart w:id="4" w:name="_Toc38635260"/>
       <w:r>
         <w:rPr>
           <w:rFonts w:cs="Times New Roman"/>
@@ -2380,17 +2329,7 @@
       </w:r>
       <w:bookmarkEnd w:id="4"/>
     </w:p>
-    <w:p>
-      <w:pPr>
-        <w:spacing w:line="360" w:lineRule="auto"/>
-        <w:jc w:val="both"/>
-        <w:rPr>
-          <w:rFonts w:ascii="Times New Roman" w:hAnsi="Times New Roman" w:cs="Times New Roman"/>
-          <w:sz w:val="28"/>
-          <w:szCs w:val="28"/>
-        </w:rPr>
-      </w:pPr>
-    </w:p>
+    <w:p/>
     <w:p>
       <w:pPr>
         <w:spacing w:line="360" w:lineRule="auto"/>
@@ -2424,10 +2363,9 @@
         <w:rPr>
           <w:rFonts w:cs="Times New Roman"/>
         </w:rPr>
-        <w:lastRenderedPageBreak/>
-        <w:tab/>
-      </w:r>
-      <w:bookmarkStart w:id="5" w:name="_Toc511748950"/>
+        <w:tab/>
+      </w:r>
+      <w:bookmarkStart w:id="5" w:name="_Toc38635261"/>
       <w:r>
         <w:rPr>
           <w:rFonts w:cs="Times New Roman"/>
@@ -2468,25 +2406,7 @@
           <w:sz w:val="28"/>
           <w:szCs w:val="28"/>
         </w:rPr>
-        <w:t xml:space="preserve">название </w:t>
-      </w:r>
-      <w:proofErr w:type="spellStart"/>
-      <w:r>
-        <w:rPr>
-          <w:rFonts w:ascii="Times New Roman" w:eastAsia="Times New Roman" w:hAnsi="Times New Roman" w:cs="Times New Roman"/>
-          <w:sz w:val="28"/>
-          <w:szCs w:val="28"/>
-        </w:rPr>
-        <w:t>exe</w:t>
-      </w:r>
-      <w:proofErr w:type="spellEnd"/>
-      <w:r>
-        <w:rPr>
-          <w:rFonts w:ascii="Times New Roman" w:eastAsia="Times New Roman" w:hAnsi="Times New Roman" w:cs="Times New Roman"/>
-          <w:sz w:val="28"/>
-          <w:szCs w:val="28"/>
-        </w:rPr>
-        <w:t>-файла программы и имя файла с текстовым описанием.</w:t>
+        <w:t>название exe-файла программы и имя файла с текстовым описанием.</w:t>
       </w:r>
     </w:p>
     <w:p>
@@ -2504,7 +2424,7 @@
         </w:rPr>
         <w:tab/>
       </w:r>
-      <w:bookmarkStart w:id="6" w:name="_Toc511748951"/>
+      <w:bookmarkStart w:id="6" w:name="_Toc38635262"/>
       <w:r>
         <w:rPr>
           <w:rFonts w:cs="Times New Roman"/>
@@ -2513,6 +2433,7 @@
       </w:r>
       <w:bookmarkEnd w:id="6"/>
     </w:p>
+    <w:p/>
     <w:p>
       <w:pPr>
         <w:spacing w:line="360" w:lineRule="auto"/>
@@ -2558,7 +2479,7 @@
           <w:rFonts w:cs="Times New Roman"/>
         </w:rPr>
       </w:pPr>
-      <w:bookmarkStart w:id="7" w:name="_Toc511748952"/>
+      <w:bookmarkStart w:id="7" w:name="_Toc38635263"/>
       <w:r>
         <w:rPr>
           <w:rFonts w:cs="Times New Roman"/>
@@ -2605,15 +2526,892 @@
           <w:szCs w:val="28"/>
         </w:rPr>
       </w:pPr>
-    </w:p>
+      <w:r>
+        <w:rPr>
+          <w:rFonts w:ascii="Times New Roman" w:hAnsi="Times New Roman" w:cs="Times New Roman"/>
+          <w:sz w:val="28"/>
+          <w:szCs w:val="28"/>
+        </w:rPr>
+        <w:t>Вспомогательный словарь вида буква на азбуке Морзе – ее перевод.</w:t>
+      </w:r>
+    </w:p>
+    <w:p>
+      <w:pPr>
+        <w:jc w:val="both"/>
+        <w:rPr>
+          <w:rFonts w:ascii="Times New Roman" w:hAnsi="Times New Roman" w:cs="Times New Roman"/>
+          <w:sz w:val="28"/>
+          <w:szCs w:val="28"/>
+          <w:lang w:val="en-US"/>
+        </w:rPr>
+      </w:pPr>
+      <w:r>
+        <w:rPr>
+          <w:rFonts w:ascii="Times New Roman" w:hAnsi="Times New Roman" w:cs="Times New Roman"/>
+          <w:sz w:val="28"/>
+          <w:szCs w:val="28"/>
+          <w:lang w:val="en-US"/>
+        </w:rPr>
+        <w:t>const vector&lt;pair&lt;string, char&gt;&gt; Dictionary = {</w:t>
+      </w:r>
+    </w:p>
+    <w:p>
+      <w:pPr>
+        <w:jc w:val="both"/>
+        <w:rPr>
+          <w:rFonts w:ascii="Times New Roman" w:hAnsi="Times New Roman" w:cs="Times New Roman"/>
+          <w:sz w:val="28"/>
+          <w:szCs w:val="28"/>
+          <w:lang w:val="en-US"/>
+        </w:rPr>
+      </w:pPr>
+      <w:r>
+        <w:rPr>
+          <w:rFonts w:ascii="Times New Roman" w:hAnsi="Times New Roman" w:cs="Times New Roman"/>
+          <w:sz w:val="28"/>
+          <w:szCs w:val="28"/>
+          <w:lang w:val="en-US"/>
+        </w:rPr>
+        <w:tab/>
+        <w:t>{".-", 'A'}, {"-…", '</w:t>
+      </w:r>
+      <w:r>
+        <w:rPr>
+          <w:rFonts w:ascii="Times New Roman" w:hAnsi="Times New Roman" w:cs="Times New Roman"/>
+          <w:sz w:val="28"/>
+          <w:szCs w:val="28"/>
+        </w:rPr>
+        <w:t>Б</w:t>
+      </w:r>
+      <w:r>
+        <w:rPr>
+          <w:rFonts w:ascii="Times New Roman" w:hAnsi="Times New Roman" w:cs="Times New Roman"/>
+          <w:sz w:val="28"/>
+          <w:szCs w:val="28"/>
+          <w:lang w:val="en-US"/>
+        </w:rPr>
+        <w:t>'}, {".--", '</w:t>
+      </w:r>
+      <w:r>
+        <w:rPr>
+          <w:rFonts w:ascii="Times New Roman" w:hAnsi="Times New Roman" w:cs="Times New Roman"/>
+          <w:sz w:val="28"/>
+          <w:szCs w:val="28"/>
+        </w:rPr>
+        <w:t>В</w:t>
+      </w:r>
+      <w:r>
+        <w:rPr>
+          <w:rFonts w:ascii="Times New Roman" w:hAnsi="Times New Roman" w:cs="Times New Roman"/>
+          <w:sz w:val="28"/>
+          <w:szCs w:val="28"/>
+          <w:lang w:val="en-US"/>
+        </w:rPr>
+        <w:t>'},</w:t>
+      </w:r>
+    </w:p>
+    <w:p>
+      <w:pPr>
+        <w:jc w:val="both"/>
+        <w:rPr>
+          <w:rFonts w:ascii="Times New Roman" w:hAnsi="Times New Roman" w:cs="Times New Roman"/>
+          <w:sz w:val="28"/>
+          <w:szCs w:val="28"/>
+          <w:lang w:val="en-US"/>
+        </w:rPr>
+      </w:pPr>
+      <w:r>
+        <w:rPr>
+          <w:rFonts w:ascii="Times New Roman" w:hAnsi="Times New Roman" w:cs="Times New Roman"/>
+          <w:sz w:val="28"/>
+          <w:szCs w:val="28"/>
+          <w:lang w:val="en-US"/>
+        </w:rPr>
+        <w:tab/>
+        <w:t>{"--.",'</w:t>
+      </w:r>
+      <w:r>
+        <w:rPr>
+          <w:rFonts w:ascii="Times New Roman" w:hAnsi="Times New Roman" w:cs="Times New Roman"/>
+          <w:sz w:val="28"/>
+          <w:szCs w:val="28"/>
+        </w:rPr>
+        <w:t>Г</w:t>
+      </w:r>
+      <w:r>
+        <w:rPr>
+          <w:rFonts w:ascii="Times New Roman" w:hAnsi="Times New Roman" w:cs="Times New Roman"/>
+          <w:sz w:val="28"/>
+          <w:szCs w:val="28"/>
+          <w:lang w:val="en-US"/>
+        </w:rPr>
+        <w:t>'}, {"-..",'</w:t>
+      </w:r>
+      <w:r>
+        <w:rPr>
+          <w:rFonts w:ascii="Times New Roman" w:hAnsi="Times New Roman" w:cs="Times New Roman"/>
+          <w:sz w:val="28"/>
+          <w:szCs w:val="28"/>
+        </w:rPr>
+        <w:t>Д</w:t>
+      </w:r>
+      <w:r>
+        <w:rPr>
+          <w:rFonts w:ascii="Times New Roman" w:hAnsi="Times New Roman" w:cs="Times New Roman"/>
+          <w:sz w:val="28"/>
+          <w:szCs w:val="28"/>
+          <w:lang w:val="en-US"/>
+        </w:rPr>
+        <w:t>'}, {".",'</w:t>
+      </w:r>
+      <w:r>
+        <w:rPr>
+          <w:rFonts w:ascii="Times New Roman" w:hAnsi="Times New Roman" w:cs="Times New Roman"/>
+          <w:sz w:val="28"/>
+          <w:szCs w:val="28"/>
+        </w:rPr>
+        <w:t>Е</w:t>
+      </w:r>
+      <w:r>
+        <w:rPr>
+          <w:rFonts w:ascii="Times New Roman" w:hAnsi="Times New Roman" w:cs="Times New Roman"/>
+          <w:sz w:val="28"/>
+          <w:szCs w:val="28"/>
+          <w:lang w:val="en-US"/>
+        </w:rPr>
+        <w:t>'},</w:t>
+      </w:r>
+    </w:p>
+    <w:p>
+      <w:pPr>
+        <w:jc w:val="both"/>
+        <w:rPr>
+          <w:rFonts w:ascii="Times New Roman" w:hAnsi="Times New Roman" w:cs="Times New Roman"/>
+          <w:sz w:val="28"/>
+          <w:szCs w:val="28"/>
+          <w:lang w:val="en-US"/>
+        </w:rPr>
+      </w:pPr>
+      <w:r>
+        <w:rPr>
+          <w:rFonts w:ascii="Times New Roman" w:hAnsi="Times New Roman" w:cs="Times New Roman"/>
+          <w:sz w:val="28"/>
+          <w:szCs w:val="28"/>
+          <w:lang w:val="en-US"/>
+        </w:rPr>
+        <w:tab/>
+        <w:t>{"…-",'</w:t>
+      </w:r>
+      <w:r>
+        <w:rPr>
+          <w:rFonts w:ascii="Times New Roman" w:hAnsi="Times New Roman" w:cs="Times New Roman"/>
+          <w:sz w:val="28"/>
+          <w:szCs w:val="28"/>
+        </w:rPr>
+        <w:t>Ж</w:t>
+      </w:r>
+      <w:r>
+        <w:rPr>
+          <w:rFonts w:ascii="Times New Roman" w:hAnsi="Times New Roman" w:cs="Times New Roman"/>
+          <w:sz w:val="28"/>
+          <w:szCs w:val="28"/>
+          <w:lang w:val="en-US"/>
+        </w:rPr>
+        <w:t>'}, {"--..",'</w:t>
+      </w:r>
+      <w:r>
+        <w:rPr>
+          <w:rFonts w:ascii="Times New Roman" w:hAnsi="Times New Roman" w:cs="Times New Roman"/>
+          <w:sz w:val="28"/>
+          <w:szCs w:val="28"/>
+        </w:rPr>
+        <w:t>З</w:t>
+      </w:r>
+      <w:r>
+        <w:rPr>
+          <w:rFonts w:ascii="Times New Roman" w:hAnsi="Times New Roman" w:cs="Times New Roman"/>
+          <w:sz w:val="28"/>
+          <w:szCs w:val="28"/>
+          <w:lang w:val="en-US"/>
+        </w:rPr>
+        <w:t>'}, {"..",'</w:t>
+      </w:r>
+      <w:r>
+        <w:rPr>
+          <w:rFonts w:ascii="Times New Roman" w:hAnsi="Times New Roman" w:cs="Times New Roman"/>
+          <w:sz w:val="28"/>
+          <w:szCs w:val="28"/>
+        </w:rPr>
+        <w:t>И</w:t>
+      </w:r>
+      <w:r>
+        <w:rPr>
+          <w:rFonts w:ascii="Times New Roman" w:hAnsi="Times New Roman" w:cs="Times New Roman"/>
+          <w:sz w:val="28"/>
+          <w:szCs w:val="28"/>
+          <w:lang w:val="en-US"/>
+        </w:rPr>
+        <w:t>'},</w:t>
+      </w:r>
+    </w:p>
+    <w:p>
+      <w:pPr>
+        <w:jc w:val="both"/>
+        <w:rPr>
+          <w:rFonts w:ascii="Times New Roman" w:hAnsi="Times New Roman" w:cs="Times New Roman"/>
+          <w:sz w:val="28"/>
+          <w:szCs w:val="28"/>
+          <w:lang w:val="en-US"/>
+        </w:rPr>
+      </w:pPr>
+      <w:r>
+        <w:rPr>
+          <w:rFonts w:ascii="Times New Roman" w:hAnsi="Times New Roman" w:cs="Times New Roman"/>
+          <w:sz w:val="28"/>
+          <w:szCs w:val="28"/>
+          <w:lang w:val="en-US"/>
+        </w:rPr>
+        <w:tab/>
+        <w:t>{".---",'</w:t>
+      </w:r>
+      <w:r>
+        <w:rPr>
+          <w:rFonts w:ascii="Times New Roman" w:hAnsi="Times New Roman" w:cs="Times New Roman"/>
+          <w:sz w:val="28"/>
+          <w:szCs w:val="28"/>
+        </w:rPr>
+        <w:t>Й</w:t>
+      </w:r>
+      <w:r>
+        <w:rPr>
+          <w:rFonts w:ascii="Times New Roman" w:hAnsi="Times New Roman" w:cs="Times New Roman"/>
+          <w:sz w:val="28"/>
+          <w:szCs w:val="28"/>
+          <w:lang w:val="en-US"/>
+        </w:rPr>
+        <w:t>'}, {"-.-",'</w:t>
+      </w:r>
+      <w:r>
+        <w:rPr>
+          <w:rFonts w:ascii="Times New Roman" w:hAnsi="Times New Roman" w:cs="Times New Roman"/>
+          <w:sz w:val="28"/>
+          <w:szCs w:val="28"/>
+        </w:rPr>
+        <w:t>К</w:t>
+      </w:r>
+      <w:r>
+        <w:rPr>
+          <w:rFonts w:ascii="Times New Roman" w:hAnsi="Times New Roman" w:cs="Times New Roman"/>
+          <w:sz w:val="28"/>
+          <w:szCs w:val="28"/>
+          <w:lang w:val="en-US"/>
+        </w:rPr>
+        <w:t>'}, {".-..",'</w:t>
+      </w:r>
+      <w:r>
+        <w:rPr>
+          <w:rFonts w:ascii="Times New Roman" w:hAnsi="Times New Roman" w:cs="Times New Roman"/>
+          <w:sz w:val="28"/>
+          <w:szCs w:val="28"/>
+        </w:rPr>
+        <w:t>Л</w:t>
+      </w:r>
+      <w:r>
+        <w:rPr>
+          <w:rFonts w:ascii="Times New Roman" w:hAnsi="Times New Roman" w:cs="Times New Roman"/>
+          <w:sz w:val="28"/>
+          <w:szCs w:val="28"/>
+          <w:lang w:val="en-US"/>
+        </w:rPr>
+        <w:t>'},</w:t>
+      </w:r>
+    </w:p>
+    <w:p>
+      <w:pPr>
+        <w:jc w:val="both"/>
+        <w:rPr>
+          <w:rFonts w:ascii="Times New Roman" w:hAnsi="Times New Roman" w:cs="Times New Roman"/>
+          <w:sz w:val="28"/>
+          <w:szCs w:val="28"/>
+          <w:lang w:val="en-US"/>
+        </w:rPr>
+      </w:pPr>
+      <w:r>
+        <w:rPr>
+          <w:rFonts w:ascii="Times New Roman" w:hAnsi="Times New Roman" w:cs="Times New Roman"/>
+          <w:sz w:val="28"/>
+          <w:szCs w:val="28"/>
+          <w:lang w:val="en-US"/>
+        </w:rPr>
+        <w:tab/>
+        <w:t>{"--",'</w:t>
+      </w:r>
+      <w:r>
+        <w:rPr>
+          <w:rFonts w:ascii="Times New Roman" w:hAnsi="Times New Roman" w:cs="Times New Roman"/>
+          <w:sz w:val="28"/>
+          <w:szCs w:val="28"/>
+        </w:rPr>
+        <w:t>М</w:t>
+      </w:r>
+      <w:r>
+        <w:rPr>
+          <w:rFonts w:ascii="Times New Roman" w:hAnsi="Times New Roman" w:cs="Times New Roman"/>
+          <w:sz w:val="28"/>
+          <w:szCs w:val="28"/>
+          <w:lang w:val="en-US"/>
+        </w:rPr>
+        <w:t>'}, {"-.",'</w:t>
+      </w:r>
+      <w:r>
+        <w:rPr>
+          <w:rFonts w:ascii="Times New Roman" w:hAnsi="Times New Roman" w:cs="Times New Roman"/>
+          <w:sz w:val="28"/>
+          <w:szCs w:val="28"/>
+        </w:rPr>
+        <w:t>Н</w:t>
+      </w:r>
+      <w:r>
+        <w:rPr>
+          <w:rFonts w:ascii="Times New Roman" w:hAnsi="Times New Roman" w:cs="Times New Roman"/>
+          <w:sz w:val="28"/>
+          <w:szCs w:val="28"/>
+          <w:lang w:val="en-US"/>
+        </w:rPr>
+        <w:t>'}, {"---",'</w:t>
+      </w:r>
+      <w:r>
+        <w:rPr>
+          <w:rFonts w:ascii="Times New Roman" w:hAnsi="Times New Roman" w:cs="Times New Roman"/>
+          <w:sz w:val="28"/>
+          <w:szCs w:val="28"/>
+        </w:rPr>
+        <w:t>О</w:t>
+      </w:r>
+      <w:r>
+        <w:rPr>
+          <w:rFonts w:ascii="Times New Roman" w:hAnsi="Times New Roman" w:cs="Times New Roman"/>
+          <w:sz w:val="28"/>
+          <w:szCs w:val="28"/>
+          <w:lang w:val="en-US"/>
+        </w:rPr>
+        <w:t>'},</w:t>
+      </w:r>
+    </w:p>
+    <w:p>
+      <w:pPr>
+        <w:jc w:val="both"/>
+        <w:rPr>
+          <w:rFonts w:ascii="Times New Roman" w:hAnsi="Times New Roman" w:cs="Times New Roman"/>
+          <w:sz w:val="28"/>
+          <w:szCs w:val="28"/>
+          <w:lang w:val="en-US"/>
+        </w:rPr>
+      </w:pPr>
+      <w:r>
+        <w:rPr>
+          <w:rFonts w:ascii="Times New Roman" w:hAnsi="Times New Roman" w:cs="Times New Roman"/>
+          <w:sz w:val="28"/>
+          <w:szCs w:val="28"/>
+          <w:lang w:val="en-US"/>
+        </w:rPr>
+        <w:tab/>
+        <w:t>{".--.",'</w:t>
+      </w:r>
+      <w:r>
+        <w:rPr>
+          <w:rFonts w:ascii="Times New Roman" w:hAnsi="Times New Roman" w:cs="Times New Roman"/>
+          <w:sz w:val="28"/>
+          <w:szCs w:val="28"/>
+        </w:rPr>
+        <w:t>П</w:t>
+      </w:r>
+      <w:r>
+        <w:rPr>
+          <w:rFonts w:ascii="Times New Roman" w:hAnsi="Times New Roman" w:cs="Times New Roman"/>
+          <w:sz w:val="28"/>
+          <w:szCs w:val="28"/>
+          <w:lang w:val="en-US"/>
+        </w:rPr>
+        <w:t>'}, {".-.",'</w:t>
+      </w:r>
+      <w:r>
+        <w:rPr>
+          <w:rFonts w:ascii="Times New Roman" w:hAnsi="Times New Roman" w:cs="Times New Roman"/>
+          <w:sz w:val="28"/>
+          <w:szCs w:val="28"/>
+        </w:rPr>
+        <w:t>Р</w:t>
+      </w:r>
+      <w:r>
+        <w:rPr>
+          <w:rFonts w:ascii="Times New Roman" w:hAnsi="Times New Roman" w:cs="Times New Roman"/>
+          <w:sz w:val="28"/>
+          <w:szCs w:val="28"/>
+          <w:lang w:val="en-US"/>
+        </w:rPr>
+        <w:t>'}, {"…",'</w:t>
+      </w:r>
+      <w:r>
+        <w:rPr>
+          <w:rFonts w:ascii="Times New Roman" w:hAnsi="Times New Roman" w:cs="Times New Roman"/>
+          <w:sz w:val="28"/>
+          <w:szCs w:val="28"/>
+        </w:rPr>
+        <w:t>С</w:t>
+      </w:r>
+      <w:r>
+        <w:rPr>
+          <w:rFonts w:ascii="Times New Roman" w:hAnsi="Times New Roman" w:cs="Times New Roman"/>
+          <w:sz w:val="28"/>
+          <w:szCs w:val="28"/>
+          <w:lang w:val="en-US"/>
+        </w:rPr>
+        <w:t>'},</w:t>
+      </w:r>
+    </w:p>
+    <w:p>
+      <w:pPr>
+        <w:jc w:val="both"/>
+        <w:rPr>
+          <w:rFonts w:ascii="Times New Roman" w:hAnsi="Times New Roman" w:cs="Times New Roman"/>
+          <w:sz w:val="28"/>
+          <w:szCs w:val="28"/>
+          <w:lang w:val="en-US"/>
+        </w:rPr>
+      </w:pPr>
+      <w:r>
+        <w:rPr>
+          <w:rFonts w:ascii="Times New Roman" w:hAnsi="Times New Roman" w:cs="Times New Roman"/>
+          <w:sz w:val="28"/>
+          <w:szCs w:val="28"/>
+          <w:lang w:val="en-US"/>
+        </w:rPr>
+        <w:tab/>
+        <w:t>{"-",'</w:t>
+      </w:r>
+      <w:r>
+        <w:rPr>
+          <w:rFonts w:ascii="Times New Roman" w:hAnsi="Times New Roman" w:cs="Times New Roman"/>
+          <w:sz w:val="28"/>
+          <w:szCs w:val="28"/>
+        </w:rPr>
+        <w:t>Т</w:t>
+      </w:r>
+      <w:r>
+        <w:rPr>
+          <w:rFonts w:ascii="Times New Roman" w:hAnsi="Times New Roman" w:cs="Times New Roman"/>
+          <w:sz w:val="28"/>
+          <w:szCs w:val="28"/>
+          <w:lang w:val="en-US"/>
+        </w:rPr>
+        <w:t>'}, {"..-",'</w:t>
+      </w:r>
+      <w:r>
+        <w:rPr>
+          <w:rFonts w:ascii="Times New Roman" w:hAnsi="Times New Roman" w:cs="Times New Roman"/>
+          <w:sz w:val="28"/>
+          <w:szCs w:val="28"/>
+        </w:rPr>
+        <w:t>У</w:t>
+      </w:r>
+      <w:r>
+        <w:rPr>
+          <w:rFonts w:ascii="Times New Roman" w:hAnsi="Times New Roman" w:cs="Times New Roman"/>
+          <w:sz w:val="28"/>
+          <w:szCs w:val="28"/>
+          <w:lang w:val="en-US"/>
+        </w:rPr>
+        <w:t>'}, {"..-.",'</w:t>
+      </w:r>
+      <w:r>
+        <w:rPr>
+          <w:rFonts w:ascii="Times New Roman" w:hAnsi="Times New Roman" w:cs="Times New Roman"/>
+          <w:sz w:val="28"/>
+          <w:szCs w:val="28"/>
+        </w:rPr>
+        <w:t>Ф</w:t>
+      </w:r>
+      <w:r>
+        <w:rPr>
+          <w:rFonts w:ascii="Times New Roman" w:hAnsi="Times New Roman" w:cs="Times New Roman"/>
+          <w:sz w:val="28"/>
+          <w:szCs w:val="28"/>
+          <w:lang w:val="en-US"/>
+        </w:rPr>
+        <w:t>'},</w:t>
+      </w:r>
+    </w:p>
+    <w:p>
+      <w:pPr>
+        <w:jc w:val="both"/>
+        <w:rPr>
+          <w:rFonts w:ascii="Times New Roman" w:hAnsi="Times New Roman" w:cs="Times New Roman"/>
+          <w:sz w:val="28"/>
+          <w:szCs w:val="28"/>
+          <w:lang w:val="en-US"/>
+        </w:rPr>
+      </w:pPr>
+      <w:r>
+        <w:rPr>
+          <w:rFonts w:ascii="Times New Roman" w:hAnsi="Times New Roman" w:cs="Times New Roman"/>
+          <w:sz w:val="28"/>
+          <w:szCs w:val="28"/>
+          <w:lang w:val="en-US"/>
+        </w:rPr>
+        <w:tab/>
+        <w:t>{"….",'</w:t>
+      </w:r>
+      <w:r>
+        <w:rPr>
+          <w:rFonts w:ascii="Times New Roman" w:hAnsi="Times New Roman" w:cs="Times New Roman"/>
+          <w:sz w:val="28"/>
+          <w:szCs w:val="28"/>
+        </w:rPr>
+        <w:t>Х</w:t>
+      </w:r>
+      <w:r>
+        <w:rPr>
+          <w:rFonts w:ascii="Times New Roman" w:hAnsi="Times New Roman" w:cs="Times New Roman"/>
+          <w:sz w:val="28"/>
+          <w:szCs w:val="28"/>
+          <w:lang w:val="en-US"/>
+        </w:rPr>
+        <w:t>'}, {"-.-.",'</w:t>
+      </w:r>
+      <w:r>
+        <w:rPr>
+          <w:rFonts w:ascii="Times New Roman" w:hAnsi="Times New Roman" w:cs="Times New Roman"/>
+          <w:sz w:val="28"/>
+          <w:szCs w:val="28"/>
+        </w:rPr>
+        <w:t>Ц</w:t>
+      </w:r>
+      <w:r>
+        <w:rPr>
+          <w:rFonts w:ascii="Times New Roman" w:hAnsi="Times New Roman" w:cs="Times New Roman"/>
+          <w:sz w:val="28"/>
+          <w:szCs w:val="28"/>
+          <w:lang w:val="en-US"/>
+        </w:rPr>
+        <w:t>'}, {"---.",'</w:t>
+      </w:r>
+      <w:r>
+        <w:rPr>
+          <w:rFonts w:ascii="Times New Roman" w:hAnsi="Times New Roman" w:cs="Times New Roman"/>
+          <w:sz w:val="28"/>
+          <w:szCs w:val="28"/>
+        </w:rPr>
+        <w:t>Ч</w:t>
+      </w:r>
+      <w:r>
+        <w:rPr>
+          <w:rFonts w:ascii="Times New Roman" w:hAnsi="Times New Roman" w:cs="Times New Roman"/>
+          <w:sz w:val="28"/>
+          <w:szCs w:val="28"/>
+          <w:lang w:val="en-US"/>
+        </w:rPr>
+        <w:t>'},</w:t>
+      </w:r>
+    </w:p>
+    <w:p>
+      <w:pPr>
+        <w:jc w:val="both"/>
+        <w:rPr>
+          <w:rFonts w:ascii="Times New Roman" w:hAnsi="Times New Roman" w:cs="Times New Roman"/>
+          <w:sz w:val="28"/>
+          <w:szCs w:val="28"/>
+          <w:lang w:val="en-US"/>
+        </w:rPr>
+      </w:pPr>
+      <w:r>
+        <w:rPr>
+          <w:rFonts w:ascii="Times New Roman" w:hAnsi="Times New Roman" w:cs="Times New Roman"/>
+          <w:sz w:val="28"/>
+          <w:szCs w:val="28"/>
+          <w:lang w:val="en-US"/>
+        </w:rPr>
+        <w:tab/>
+        <w:t>{"----",'</w:t>
+      </w:r>
+      <w:r>
+        <w:rPr>
+          <w:rFonts w:ascii="Times New Roman" w:hAnsi="Times New Roman" w:cs="Times New Roman"/>
+          <w:sz w:val="28"/>
+          <w:szCs w:val="28"/>
+        </w:rPr>
+        <w:t>Ш</w:t>
+      </w:r>
+      <w:r>
+        <w:rPr>
+          <w:rFonts w:ascii="Times New Roman" w:hAnsi="Times New Roman" w:cs="Times New Roman"/>
+          <w:sz w:val="28"/>
+          <w:szCs w:val="28"/>
+          <w:lang w:val="en-US"/>
+        </w:rPr>
+        <w:t>'}, {"--.-",'</w:t>
+      </w:r>
+      <w:r>
+        <w:rPr>
+          <w:rFonts w:ascii="Times New Roman" w:hAnsi="Times New Roman" w:cs="Times New Roman"/>
+          <w:sz w:val="28"/>
+          <w:szCs w:val="28"/>
+        </w:rPr>
+        <w:t>Щ</w:t>
+      </w:r>
+      <w:r>
+        <w:rPr>
+          <w:rFonts w:ascii="Times New Roman" w:hAnsi="Times New Roman" w:cs="Times New Roman"/>
+          <w:sz w:val="28"/>
+          <w:szCs w:val="28"/>
+          <w:lang w:val="en-US"/>
+        </w:rPr>
+        <w:t>'}, {".--.-.",'</w:t>
+      </w:r>
+      <w:r>
+        <w:rPr>
+          <w:rFonts w:ascii="Times New Roman" w:hAnsi="Times New Roman" w:cs="Times New Roman"/>
+          <w:sz w:val="28"/>
+          <w:szCs w:val="28"/>
+        </w:rPr>
+        <w:t>Ъ</w:t>
+      </w:r>
+      <w:r>
+        <w:rPr>
+          <w:rFonts w:ascii="Times New Roman" w:hAnsi="Times New Roman" w:cs="Times New Roman"/>
+          <w:sz w:val="28"/>
+          <w:szCs w:val="28"/>
+          <w:lang w:val="en-US"/>
+        </w:rPr>
+        <w:t>'},</w:t>
+      </w:r>
+    </w:p>
+    <w:p>
+      <w:pPr>
+        <w:jc w:val="both"/>
+        <w:rPr>
+          <w:rFonts w:ascii="Times New Roman" w:hAnsi="Times New Roman" w:cs="Times New Roman"/>
+          <w:sz w:val="28"/>
+          <w:szCs w:val="28"/>
+          <w:lang w:val="en-US"/>
+        </w:rPr>
+      </w:pPr>
+      <w:r>
+        <w:rPr>
+          <w:rFonts w:ascii="Times New Roman" w:hAnsi="Times New Roman" w:cs="Times New Roman"/>
+          <w:sz w:val="28"/>
+          <w:szCs w:val="28"/>
+          <w:lang w:val="en-US"/>
+        </w:rPr>
+        <w:tab/>
+        <w:t>{"-.--",'</w:t>
+      </w:r>
+      <w:r>
+        <w:rPr>
+          <w:rFonts w:ascii="Times New Roman" w:hAnsi="Times New Roman" w:cs="Times New Roman"/>
+          <w:sz w:val="28"/>
+          <w:szCs w:val="28"/>
+        </w:rPr>
+        <w:t>Ы</w:t>
+      </w:r>
+      <w:r>
+        <w:rPr>
+          <w:rFonts w:ascii="Times New Roman" w:hAnsi="Times New Roman" w:cs="Times New Roman"/>
+          <w:sz w:val="28"/>
+          <w:szCs w:val="28"/>
+          <w:lang w:val="en-US"/>
+        </w:rPr>
+        <w:t>'}, {"-..-",'</w:t>
+      </w:r>
+      <w:r>
+        <w:rPr>
+          <w:rFonts w:ascii="Times New Roman" w:hAnsi="Times New Roman" w:cs="Times New Roman"/>
+          <w:sz w:val="28"/>
+          <w:szCs w:val="28"/>
+        </w:rPr>
+        <w:t>Ь</w:t>
+      </w:r>
+      <w:r>
+        <w:rPr>
+          <w:rFonts w:ascii="Times New Roman" w:hAnsi="Times New Roman" w:cs="Times New Roman"/>
+          <w:sz w:val="28"/>
+          <w:szCs w:val="28"/>
+          <w:lang w:val="en-US"/>
+        </w:rPr>
+        <w:t>'}, {"…-…" , '</w:t>
+      </w:r>
+      <w:r>
+        <w:rPr>
+          <w:rFonts w:ascii="Times New Roman" w:hAnsi="Times New Roman" w:cs="Times New Roman"/>
+          <w:sz w:val="28"/>
+          <w:szCs w:val="28"/>
+        </w:rPr>
+        <w:t>Э</w:t>
+      </w:r>
+      <w:r>
+        <w:rPr>
+          <w:rFonts w:ascii="Times New Roman" w:hAnsi="Times New Roman" w:cs="Times New Roman"/>
+          <w:sz w:val="28"/>
+          <w:szCs w:val="28"/>
+          <w:lang w:val="en-US"/>
+        </w:rPr>
+        <w:t>'},</w:t>
+      </w:r>
+    </w:p>
+    <w:p>
+      <w:pPr>
+        <w:jc w:val="both"/>
+        <w:rPr>
+          <w:rFonts w:ascii="Times New Roman" w:hAnsi="Times New Roman" w:cs="Times New Roman"/>
+          <w:sz w:val="28"/>
+          <w:szCs w:val="28"/>
+          <w:lang w:val="en-US"/>
+        </w:rPr>
+      </w:pPr>
+      <w:r>
+        <w:rPr>
+          <w:rFonts w:ascii="Times New Roman" w:hAnsi="Times New Roman" w:cs="Times New Roman"/>
+          <w:sz w:val="28"/>
+          <w:szCs w:val="28"/>
+          <w:lang w:val="en-US"/>
+        </w:rPr>
+        <w:tab/>
+        <w:t>{"..--" , '</w:t>
+      </w:r>
+      <w:r>
+        <w:rPr>
+          <w:rFonts w:ascii="Times New Roman" w:hAnsi="Times New Roman" w:cs="Times New Roman"/>
+          <w:sz w:val="28"/>
+          <w:szCs w:val="28"/>
+        </w:rPr>
+        <w:t>Ю</w:t>
+      </w:r>
+      <w:r>
+        <w:rPr>
+          <w:rFonts w:ascii="Times New Roman" w:hAnsi="Times New Roman" w:cs="Times New Roman"/>
+          <w:sz w:val="28"/>
+          <w:szCs w:val="28"/>
+          <w:lang w:val="en-US"/>
+        </w:rPr>
+        <w:t>'}, {".-.-" , '</w:t>
+      </w:r>
+      <w:r>
+        <w:rPr>
+          <w:rFonts w:ascii="Times New Roman" w:hAnsi="Times New Roman" w:cs="Times New Roman"/>
+          <w:sz w:val="28"/>
+          <w:szCs w:val="28"/>
+        </w:rPr>
+        <w:t>Я</w:t>
+      </w:r>
+      <w:r>
+        <w:rPr>
+          <w:rFonts w:ascii="Times New Roman" w:hAnsi="Times New Roman" w:cs="Times New Roman"/>
+          <w:sz w:val="28"/>
+          <w:szCs w:val="28"/>
+          <w:lang w:val="en-US"/>
+        </w:rPr>
+        <w:t>'}, {"-----" , '0'},</w:t>
+      </w:r>
+    </w:p>
+    <w:p>
+      <w:pPr>
+        <w:jc w:val="both"/>
+        <w:rPr>
+          <w:rFonts w:ascii="Times New Roman" w:hAnsi="Times New Roman" w:cs="Times New Roman"/>
+          <w:sz w:val="28"/>
+          <w:szCs w:val="28"/>
+          <w:lang w:val="en-US"/>
+        </w:rPr>
+      </w:pPr>
+      <w:r>
+        <w:rPr>
+          <w:rFonts w:ascii="Times New Roman" w:hAnsi="Times New Roman" w:cs="Times New Roman"/>
+          <w:sz w:val="28"/>
+          <w:szCs w:val="28"/>
+          <w:lang w:val="en-US"/>
+        </w:rPr>
+        <w:tab/>
+        <w:t>{".----" , '1'}, {"..---" , '2'}, {"…--" , '3'},</w:t>
+      </w:r>
+    </w:p>
+    <w:p>
+      <w:pPr>
+        <w:jc w:val="both"/>
+        <w:rPr>
+          <w:rFonts w:ascii="Times New Roman" w:hAnsi="Times New Roman" w:cs="Times New Roman"/>
+          <w:sz w:val="28"/>
+          <w:szCs w:val="28"/>
+          <w:lang w:val="en-US"/>
+        </w:rPr>
+      </w:pPr>
+      <w:r>
+        <w:rPr>
+          <w:rFonts w:ascii="Times New Roman" w:hAnsi="Times New Roman" w:cs="Times New Roman"/>
+          <w:sz w:val="28"/>
+          <w:szCs w:val="28"/>
+          <w:lang w:val="en-US"/>
+        </w:rPr>
+        <w:tab/>
+        <w:t>{"….-" , '4'}, {"….." , '5'}, {"-…." , '6'},</w:t>
+      </w:r>
+    </w:p>
+    <w:p>
+      <w:pPr>
+        <w:jc w:val="both"/>
+        <w:rPr>
+          <w:rFonts w:ascii="Times New Roman" w:hAnsi="Times New Roman" w:cs="Times New Roman"/>
+          <w:sz w:val="28"/>
+          <w:szCs w:val="28"/>
+          <w:lang w:val="en-US"/>
+        </w:rPr>
+      </w:pPr>
+      <w:r>
+        <w:rPr>
+          <w:rFonts w:ascii="Times New Roman" w:hAnsi="Times New Roman" w:cs="Times New Roman"/>
+          <w:sz w:val="28"/>
+          <w:szCs w:val="28"/>
+          <w:lang w:val="en-US"/>
+        </w:rPr>
+        <w:tab/>
+        <w:t>{"--…" , '7'}, {"---.." , '8'}, {"----." , '9'},</w:t>
+      </w:r>
+    </w:p>
+    <w:p>
+      <w:pPr>
+        <w:jc w:val="both"/>
+        <w:rPr>
+          <w:rFonts w:ascii="Times New Roman" w:hAnsi="Times New Roman" w:cs="Times New Roman"/>
+          <w:sz w:val="28"/>
+          <w:szCs w:val="28"/>
+        </w:rPr>
+      </w:pPr>
+      <w:r>
+        <w:rPr>
+          <w:rFonts w:ascii="Times New Roman" w:hAnsi="Times New Roman" w:cs="Times New Roman"/>
+          <w:sz w:val="28"/>
+          <w:szCs w:val="28"/>
+        </w:rPr>
+        <w:t>};</w:t>
+      </w:r>
+    </w:p>
+    <w:bookmarkEnd w:id="9"/>
+    <w:p>
+      <w:pPr>
+        <w:pStyle w:val="1"/>
+      </w:pPr>
+    </w:p>
+    <w:p/>
+    <w:p/>
+    <w:p/>
+    <w:p/>
     <w:p>
       <w:pPr>
         <w:pStyle w:val="1"/>
         <w:jc w:val="right"/>
       </w:pPr>
-      <w:bookmarkStart w:id="10" w:name="_Toc511748953"/>
-      <w:bookmarkEnd w:id="9"/>
-      <w:r>
+      <w:bookmarkStart w:id="10" w:name="_Toc38635264"/>
+      <w:r>
+        <w:lastRenderedPageBreak/>
         <w:t>Приложение 2</w:t>
       </w:r>
       <w:bookmarkEnd w:id="10"/>
@@ -2639,7 +3437,394 @@
       </w:r>
     </w:p>
     <w:bookmarkEnd w:id="11"/>
-    <w:p/>
+    <w:p>
+      <w:pPr>
+        <w:rPr>
+          <w:rFonts w:ascii="Times New Roman" w:hAnsi="Times New Roman" w:cs="Times New Roman"/>
+          <w:sz w:val="28"/>
+          <w:szCs w:val="28"/>
+          <w:lang w:val="en-US"/>
+        </w:rPr>
+      </w:pPr>
+      <w:r>
+        <w:rPr>
+          <w:rFonts w:ascii="Times New Roman" w:hAnsi="Times New Roman" w:cs="Times New Roman"/>
+          <w:sz w:val="28"/>
+          <w:szCs w:val="28"/>
+          <w:lang w:val="en-US"/>
+        </w:rPr>
+        <w:t xml:space="preserve">void </w:t>
+      </w:r>
+      <w:r>
+        <w:rPr>
+          <w:rFonts w:ascii="Times New Roman" w:hAnsi="Times New Roman" w:cs="Times New Roman"/>
+          <w:sz w:val="28"/>
+          <w:szCs w:val="28"/>
+          <w:lang w:val="en-US"/>
+        </w:rPr>
+        <w:t>DecodeMorze (</w:t>
+      </w:r>
+      <w:r>
+        <w:rPr>
+          <w:rFonts w:ascii="Times New Roman" w:hAnsi="Times New Roman" w:cs="Times New Roman"/>
+          <w:sz w:val="28"/>
+          <w:szCs w:val="28"/>
+          <w:lang w:val="en-US"/>
+        </w:rPr>
+        <w:t>const string&amp; DecodeString, vector&lt;string&gt;&amp; DecodedVariants, const string&amp; BuildString);</w:t>
+      </w:r>
+    </w:p>
+    <w:p>
+      <w:pPr>
+        <w:rPr>
+          <w:rFonts w:ascii="Times New Roman" w:hAnsi="Times New Roman" w:cs="Times New Roman"/>
+          <w:sz w:val="28"/>
+          <w:szCs w:val="28"/>
+        </w:rPr>
+      </w:pPr>
+      <w:r>
+        <w:rPr>
+          <w:rFonts w:ascii="Times New Roman" w:hAnsi="Times New Roman" w:cs="Times New Roman"/>
+          <w:sz w:val="28"/>
+          <w:szCs w:val="28"/>
+        </w:rPr>
+        <w:t>Входные данные:</w:t>
+      </w:r>
+    </w:p>
+    <w:p>
+      <w:pPr>
+        <w:ind w:firstLine="708"/>
+        <w:rPr>
+          <w:rFonts w:ascii="Times New Roman" w:hAnsi="Times New Roman" w:cs="Times New Roman"/>
+          <w:sz w:val="28"/>
+          <w:szCs w:val="28"/>
+        </w:rPr>
+      </w:pPr>
+      <w:r>
+        <w:rPr>
+          <w:rFonts w:ascii="Times New Roman" w:hAnsi="Times New Roman" w:cs="Times New Roman"/>
+          <w:sz w:val="28"/>
+          <w:szCs w:val="28"/>
+        </w:rPr>
+        <w:t>DecodeString - исходная строка, зашифрованная в азбуке Морзе</w:t>
+      </w:r>
+      <w:r>
+        <w:rPr>
+          <w:rFonts w:ascii="Times New Roman" w:hAnsi="Times New Roman" w:cs="Times New Roman"/>
+          <w:sz w:val="28"/>
+          <w:szCs w:val="28"/>
+        </w:rPr>
+        <w:t xml:space="preserve"> </w:t>
+      </w:r>
+    </w:p>
+    <w:p>
+      <w:pPr>
+        <w:ind w:firstLine="708"/>
+        <w:rPr>
+          <w:rFonts w:ascii="Times New Roman" w:hAnsi="Times New Roman" w:cs="Times New Roman"/>
+          <w:sz w:val="28"/>
+          <w:szCs w:val="28"/>
+        </w:rPr>
+      </w:pPr>
+      <w:r>
+        <w:rPr>
+          <w:rFonts w:ascii="Times New Roman" w:hAnsi="Times New Roman" w:cs="Times New Roman"/>
+          <w:sz w:val="28"/>
+          <w:szCs w:val="28"/>
+        </w:rPr>
+        <w:t>BuildString - строка для временного хранения промежуточных данных</w:t>
+      </w:r>
+    </w:p>
+    <w:p>
+      <w:pPr>
+        <w:rPr>
+          <w:rFonts w:ascii="Times New Roman" w:hAnsi="Times New Roman" w:cs="Times New Roman"/>
+          <w:sz w:val="28"/>
+          <w:szCs w:val="28"/>
+        </w:rPr>
+      </w:pPr>
+      <w:r>
+        <w:rPr>
+          <w:rFonts w:ascii="Times New Roman" w:hAnsi="Times New Roman" w:cs="Times New Roman"/>
+          <w:sz w:val="28"/>
+          <w:szCs w:val="28"/>
+        </w:rPr>
+        <w:t>Выходные данные:</w:t>
+      </w:r>
+    </w:p>
+    <w:p>
+      <w:pPr>
+        <w:rPr>
+          <w:rFonts w:ascii="Times New Roman" w:hAnsi="Times New Roman" w:cs="Times New Roman"/>
+          <w:sz w:val="28"/>
+          <w:szCs w:val="28"/>
+        </w:rPr>
+      </w:pPr>
+      <w:r>
+        <w:rPr>
+          <w:rFonts w:ascii="Times New Roman" w:hAnsi="Times New Roman" w:cs="Times New Roman"/>
+          <w:sz w:val="28"/>
+          <w:szCs w:val="28"/>
+        </w:rPr>
+        <w:tab/>
+      </w:r>
+      <w:r>
+        <w:rPr>
+          <w:rFonts w:ascii="Times New Roman" w:hAnsi="Times New Roman" w:cs="Times New Roman"/>
+          <w:sz w:val="28"/>
+          <w:szCs w:val="28"/>
+        </w:rPr>
+        <w:t>DecodedVariants - вектор расшифрованных вариантов</w:t>
+      </w:r>
+    </w:p>
+    <w:p>
+      <w:pPr>
+        <w:rPr>
+          <w:rFonts w:ascii="Times New Roman" w:hAnsi="Times New Roman" w:cs="Times New Roman"/>
+          <w:sz w:val="28"/>
+          <w:szCs w:val="28"/>
+        </w:rPr>
+      </w:pPr>
+      <w:r>
+        <w:rPr>
+          <w:rFonts w:ascii="Times New Roman" w:hAnsi="Times New Roman" w:cs="Times New Roman"/>
+          <w:sz w:val="28"/>
+          <w:szCs w:val="28"/>
+        </w:rPr>
+        <w:t>Алгоритм:</w:t>
+      </w:r>
+    </w:p>
+    <w:p>
+      <w:pPr>
+        <w:rPr>
+          <w:rFonts w:ascii="Times New Roman" w:hAnsi="Times New Roman" w:cs="Times New Roman"/>
+          <w:sz w:val="28"/>
+          <w:szCs w:val="28"/>
+        </w:rPr>
+      </w:pPr>
+      <w:r>
+        <w:rPr>
+          <w:rFonts w:ascii="Times New Roman" w:hAnsi="Times New Roman" w:cs="Times New Roman"/>
+          <w:sz w:val="28"/>
+          <w:szCs w:val="28"/>
+        </w:rPr>
+        <w:t>Изначально работаем с копией строки промежуточных данных</w:t>
+      </w:r>
+    </w:p>
+    <w:p>
+      <w:pPr>
+        <w:rPr>
+          <w:rFonts w:ascii="Times New Roman" w:hAnsi="Times New Roman" w:cs="Times New Roman"/>
+          <w:sz w:val="28"/>
+          <w:szCs w:val="28"/>
+        </w:rPr>
+      </w:pPr>
+      <w:r>
+        <w:rPr>
+          <w:rFonts w:ascii="Times New Roman" w:hAnsi="Times New Roman" w:cs="Times New Roman"/>
+          <w:sz w:val="28"/>
+          <w:szCs w:val="28"/>
+        </w:rPr>
+        <w:t>Изначально имеем словарь вида буква-ее перевод</w:t>
+      </w:r>
+    </w:p>
+    <w:p>
+      <w:pPr>
+        <w:rPr>
+          <w:rFonts w:ascii="Times New Roman" w:hAnsi="Times New Roman" w:cs="Times New Roman"/>
+          <w:sz w:val="28"/>
+          <w:szCs w:val="28"/>
+        </w:rPr>
+      </w:pPr>
+    </w:p>
+    <w:p>
+      <w:pPr>
+        <w:rPr>
+          <w:rFonts w:ascii="Times New Roman" w:hAnsi="Times New Roman" w:cs="Times New Roman"/>
+          <w:sz w:val="28"/>
+          <w:szCs w:val="28"/>
+        </w:rPr>
+      </w:pPr>
+      <w:r>
+        <w:rPr>
+          <w:rFonts w:ascii="Times New Roman" w:hAnsi="Times New Roman" w:cs="Times New Roman"/>
+          <w:sz w:val="28"/>
+          <w:szCs w:val="28"/>
+        </w:rPr>
+        <w:t>Если исходная строка пустая, то необходимо добавить строку с промежуточными данными в список возможных переводов</w:t>
+      </w:r>
+    </w:p>
+    <w:p>
+      <w:pPr>
+        <w:rPr>
+          <w:rFonts w:ascii="Times New Roman" w:hAnsi="Times New Roman" w:cs="Times New Roman"/>
+          <w:sz w:val="28"/>
+          <w:szCs w:val="28"/>
+        </w:rPr>
+      </w:pPr>
+      <w:r>
+        <w:rPr>
+          <w:rFonts w:ascii="Times New Roman" w:hAnsi="Times New Roman" w:cs="Times New Roman"/>
+          <w:sz w:val="28"/>
+          <w:szCs w:val="28"/>
+        </w:rPr>
+        <w:t xml:space="preserve">Иначе </w:t>
+      </w:r>
+    </w:p>
+    <w:p>
+      <w:pPr>
+        <w:rPr>
+          <w:rFonts w:ascii="Times New Roman" w:hAnsi="Times New Roman" w:cs="Times New Roman"/>
+          <w:sz w:val="28"/>
+          <w:szCs w:val="28"/>
+        </w:rPr>
+      </w:pPr>
+      <w:r>
+        <w:rPr>
+          <w:rFonts w:ascii="Times New Roman" w:hAnsi="Times New Roman" w:cs="Times New Roman"/>
+          <w:sz w:val="28"/>
+          <w:szCs w:val="28"/>
+        </w:rPr>
+        <w:tab/>
+        <w:t>Поиск в словаре буквы, которая находится в начале исходной строки</w:t>
+      </w:r>
+    </w:p>
+    <w:p>
+      <w:pPr>
+        <w:rPr>
+          <w:rFonts w:ascii="Times New Roman" w:hAnsi="Times New Roman" w:cs="Times New Roman"/>
+          <w:sz w:val="28"/>
+          <w:szCs w:val="28"/>
+        </w:rPr>
+      </w:pPr>
+      <w:r>
+        <w:rPr>
+          <w:rFonts w:ascii="Times New Roman" w:hAnsi="Times New Roman" w:cs="Times New Roman"/>
+          <w:sz w:val="28"/>
+          <w:szCs w:val="28"/>
+        </w:rPr>
+        <w:tab/>
+      </w:r>
+      <w:r>
+        <w:rPr>
+          <w:rFonts w:ascii="Times New Roman" w:hAnsi="Times New Roman" w:cs="Times New Roman"/>
+          <w:sz w:val="28"/>
+          <w:szCs w:val="28"/>
+        </w:rPr>
+        <w:tab/>
+        <w:t xml:space="preserve">Записать перевод найденной буквы в строку с </w:t>
+      </w:r>
+      <w:r>
+        <w:rPr>
+          <w:rFonts w:ascii="Times New Roman" w:hAnsi="Times New Roman" w:cs="Times New Roman"/>
+          <w:sz w:val="28"/>
+          <w:szCs w:val="28"/>
+        </w:rPr>
+        <w:t>промежуточными</w:t>
+      </w:r>
+      <w:r>
+        <w:rPr>
+          <w:rFonts w:ascii="Times New Roman" w:hAnsi="Times New Roman" w:cs="Times New Roman"/>
+          <w:sz w:val="28"/>
+          <w:szCs w:val="28"/>
+        </w:rPr>
+        <w:t xml:space="preserve"> данными</w:t>
+      </w:r>
+    </w:p>
+    <w:p>
+      <w:pPr>
+        <w:rPr>
+          <w:rFonts w:ascii="Times New Roman" w:hAnsi="Times New Roman" w:cs="Times New Roman"/>
+          <w:sz w:val="28"/>
+          <w:szCs w:val="28"/>
+        </w:rPr>
+      </w:pPr>
+      <w:r>
+        <w:rPr>
+          <w:rFonts w:ascii="Times New Roman" w:hAnsi="Times New Roman" w:cs="Times New Roman"/>
+          <w:sz w:val="28"/>
+          <w:szCs w:val="28"/>
+        </w:rPr>
+        <w:tab/>
+      </w:r>
+      <w:r>
+        <w:rPr>
+          <w:rFonts w:ascii="Times New Roman" w:hAnsi="Times New Roman" w:cs="Times New Roman"/>
+          <w:sz w:val="28"/>
+          <w:szCs w:val="28"/>
+        </w:rPr>
+        <w:tab/>
+        <w:t xml:space="preserve">Создать копию исходной строки без первой </w:t>
+      </w:r>
+      <w:r>
+        <w:rPr>
+          <w:rFonts w:ascii="Times New Roman" w:hAnsi="Times New Roman" w:cs="Times New Roman"/>
+          <w:sz w:val="28"/>
+          <w:szCs w:val="28"/>
+        </w:rPr>
+        <w:t>переведённой</w:t>
+      </w:r>
+      <w:r>
+        <w:rPr>
+          <w:rFonts w:ascii="Times New Roman" w:hAnsi="Times New Roman" w:cs="Times New Roman"/>
+          <w:sz w:val="28"/>
+          <w:szCs w:val="28"/>
+        </w:rPr>
+        <w:t xml:space="preserve"> буквы </w:t>
+      </w:r>
+    </w:p>
+    <w:p>
+      <w:pPr>
+        <w:rPr>
+          <w:rFonts w:ascii="Times New Roman" w:hAnsi="Times New Roman" w:cs="Times New Roman"/>
+          <w:sz w:val="28"/>
+          <w:szCs w:val="28"/>
+        </w:rPr>
+      </w:pPr>
+      <w:r>
+        <w:rPr>
+          <w:rFonts w:ascii="Times New Roman" w:hAnsi="Times New Roman" w:cs="Times New Roman"/>
+          <w:sz w:val="28"/>
+          <w:szCs w:val="28"/>
+        </w:rPr>
+        <w:tab/>
+      </w:r>
+      <w:r>
+        <w:rPr>
+          <w:rFonts w:ascii="Times New Roman" w:hAnsi="Times New Roman" w:cs="Times New Roman"/>
+          <w:sz w:val="28"/>
+          <w:szCs w:val="28"/>
+        </w:rPr>
+        <w:tab/>
+        <w:t>Рекурсивно вызвать эту же функцию, используя новые значения промежуточных данных и копию подстроки</w:t>
+      </w:r>
+    </w:p>
+    <w:p>
+      <w:pPr>
+        <w:rPr>
+          <w:rFonts w:ascii="Times New Roman" w:hAnsi="Times New Roman" w:cs="Times New Roman"/>
+          <w:sz w:val="28"/>
+          <w:szCs w:val="28"/>
+        </w:rPr>
+      </w:pPr>
+      <w:r>
+        <w:rPr>
+          <w:rFonts w:ascii="Times New Roman" w:hAnsi="Times New Roman" w:cs="Times New Roman"/>
+          <w:sz w:val="28"/>
+          <w:szCs w:val="28"/>
+        </w:rPr>
+        <w:tab/>
+      </w:r>
+      <w:r>
+        <w:rPr>
+          <w:rFonts w:ascii="Times New Roman" w:hAnsi="Times New Roman" w:cs="Times New Roman"/>
+          <w:sz w:val="28"/>
+          <w:szCs w:val="28"/>
+        </w:rPr>
+        <w:tab/>
+        <w:t>Очистить строку с промежуточными данными от перевода текущей буквы</w:t>
+      </w:r>
+    </w:p>
     <w:sectPr>
       <w:pgSz w:w="11906" w:h="16838"/>
       <w:pgMar w:top="1134" w:right="850" w:bottom="1134" w:left="1701" w:header="708" w:footer="708" w:gutter="0"/>
@@ -3123,7 +4308,6 @@
     <w:name w:val="Hyperlink"/>
     <w:basedOn w:val="a0"/>
     <w:uiPriority w:val="99"/>
-    <w:semiHidden/>
     <w:unhideWhenUsed/>
     <w:rsid w:val="00C0260F"/>
     <w:rPr>
@@ -3137,7 +4321,6 @@
     <w:next w:val="a"/>
     <w:autoRedefine/>
     <w:uiPriority w:val="39"/>
-    <w:semiHidden/>
     <w:unhideWhenUsed/>
     <w:rsid w:val="00C0260F"/>
     <w:pPr>

--- a/docs/Технический проект.docx
+++ b/docs/Технический проект.docx
@@ -703,7 +703,24 @@
           <w:lang w:eastAsia="en-US"/>
         </w:rPr>
         <w:tab/>
-        <w:t>Нормоконтролер:</w:t>
+      </w:r>
+      <w:proofErr w:type="spellStart"/>
+      <w:r>
+        <w:rPr>
+          <w:rFonts w:ascii="Times New Roman" w:eastAsia="Times New Roman" w:hAnsi="Times New Roman" w:cs="Times New Roman"/>
+          <w:sz w:val="28"/>
+          <w:lang w:eastAsia="en-US"/>
+        </w:rPr>
+        <w:t>Нормоконтролер</w:t>
+      </w:r>
+      <w:proofErr w:type="spellEnd"/>
+      <w:r>
+        <w:rPr>
+          <w:rFonts w:ascii="Times New Roman" w:eastAsia="Times New Roman" w:hAnsi="Times New Roman" w:cs="Times New Roman"/>
+          <w:sz w:val="28"/>
+          <w:lang w:eastAsia="en-US"/>
+        </w:rPr>
+        <w:t>:</w:t>
       </w:r>
       <w:r>
         <w:rPr>
@@ -842,13 +859,23 @@
         <w:tab/>
         <w:t xml:space="preserve">__________ </w:t>
       </w:r>
-      <w:r>
-        <w:rPr>
-          <w:rFonts w:ascii="Times New Roman" w:eastAsia="Times New Roman" w:hAnsi="Times New Roman" w:cs="Times New Roman"/>
-          <w:sz w:val="28"/>
-          <w:lang w:eastAsia="en-US"/>
-        </w:rPr>
-        <w:t>Матюшечкин Д.С.</w:t>
+      <w:proofErr w:type="spellStart"/>
+      <w:r>
+        <w:rPr>
+          <w:rFonts w:ascii="Times New Roman" w:eastAsia="Times New Roman" w:hAnsi="Times New Roman" w:cs="Times New Roman"/>
+          <w:sz w:val="28"/>
+          <w:lang w:eastAsia="en-US"/>
+        </w:rPr>
+        <w:t>Матюшечкин</w:t>
+      </w:r>
+      <w:proofErr w:type="spellEnd"/>
+      <w:r>
+        <w:rPr>
+          <w:rFonts w:ascii="Times New Roman" w:eastAsia="Times New Roman" w:hAnsi="Times New Roman" w:cs="Times New Roman"/>
+          <w:sz w:val="28"/>
+          <w:lang w:eastAsia="en-US"/>
+        </w:rPr>
+        <w:t xml:space="preserve"> Д.С.</w:t>
       </w:r>
       <w:r>
         <w:rPr>
@@ -988,8 +1015,10 @@
     <w:sdt>
       <w:sdtPr>
         <w:rPr>
-          <w:rFonts w:eastAsiaTheme="minorEastAsia" w:cs="Times New Roman"/>
+          <w:rFonts w:asciiTheme="minorHAnsi" w:eastAsiaTheme="minorEastAsia" w:hAnsiTheme="minorHAnsi" w:cs="Times New Roman"/>
           <w:bCs w:val="0"/>
+          <w:sz w:val="22"/>
+          <w:szCs w:val="22"/>
           <w:lang w:eastAsia="ru-RU"/>
         </w:rPr>
         <w:id w:val="1840985"/>
@@ -2406,7 +2435,25 @@
           <w:sz w:val="28"/>
           <w:szCs w:val="28"/>
         </w:rPr>
-        <w:t>название exe-файла программы и имя файла с текстовым описанием.</w:t>
+        <w:t xml:space="preserve">название </w:t>
+      </w:r>
+      <w:proofErr w:type="spellStart"/>
+      <w:r>
+        <w:rPr>
+          <w:rFonts w:ascii="Times New Roman" w:eastAsia="Times New Roman" w:hAnsi="Times New Roman" w:cs="Times New Roman"/>
+          <w:sz w:val="28"/>
+          <w:szCs w:val="28"/>
+        </w:rPr>
+        <w:t>exe</w:t>
+      </w:r>
+      <w:proofErr w:type="spellEnd"/>
+      <w:r>
+        <w:rPr>
+          <w:rFonts w:ascii="Times New Roman" w:eastAsia="Times New Roman" w:hAnsi="Times New Roman" w:cs="Times New Roman"/>
+          <w:sz w:val="28"/>
+          <w:szCs w:val="28"/>
+        </w:rPr>
+        <w:t>-файла программы и имя файла с текстовым описанием.</w:t>
       </w:r>
     </w:p>
     <w:p>
@@ -3383,13 +3430,15 @@
           <w:rFonts w:ascii="Times New Roman" w:hAnsi="Times New Roman" w:cs="Times New Roman"/>
           <w:sz w:val="28"/>
           <w:szCs w:val="28"/>
-        </w:rPr>
-      </w:pPr>
-      <w:r>
-        <w:rPr>
-          <w:rFonts w:ascii="Times New Roman" w:hAnsi="Times New Roman" w:cs="Times New Roman"/>
-          <w:sz w:val="28"/>
-          <w:szCs w:val="28"/>
+          <w:lang w:val="en-US"/>
+        </w:rPr>
+      </w:pPr>
+      <w:r>
+        <w:rPr>
+          <w:rFonts w:ascii="Times New Roman" w:hAnsi="Times New Roman" w:cs="Times New Roman"/>
+          <w:sz w:val="28"/>
+          <w:szCs w:val="28"/>
+          <w:lang w:val="en-US"/>
         </w:rPr>
         <w:t>};</w:t>
       </w:r>
@@ -3398,25 +3447,67 @@
     <w:p>
       <w:pPr>
         <w:pStyle w:val="1"/>
-      </w:pPr>
-    </w:p>
-    <w:p/>
-    <w:p/>
-    <w:p/>
-    <w:p/>
+        <w:rPr>
+          <w:lang w:val="en-US"/>
+        </w:rPr>
+      </w:pPr>
+    </w:p>
+    <w:p>
+      <w:pPr>
+        <w:rPr>
+          <w:lang w:val="en-US"/>
+        </w:rPr>
+      </w:pPr>
+    </w:p>
+    <w:p>
+      <w:pPr>
+        <w:rPr>
+          <w:lang w:val="en-US"/>
+        </w:rPr>
+      </w:pPr>
+    </w:p>
+    <w:p>
+      <w:pPr>
+        <w:rPr>
+          <w:lang w:val="en-US"/>
+        </w:rPr>
+      </w:pPr>
+    </w:p>
+    <w:p>
+      <w:pPr>
+        <w:rPr>
+          <w:lang w:val="en-US"/>
+        </w:rPr>
+      </w:pPr>
+    </w:p>
     <w:p>
       <w:pPr>
         <w:pStyle w:val="1"/>
         <w:jc w:val="right"/>
+        <w:rPr>
+          <w:lang w:val="en-US"/>
+        </w:rPr>
       </w:pPr>
       <w:bookmarkStart w:id="10" w:name="_Toc38635264"/>
       <w:r>
         <w:lastRenderedPageBreak/>
-        <w:t>Приложение 2</w:t>
+        <w:t>Приложение</w:t>
+      </w:r>
+      <w:r>
+        <w:rPr>
+          <w:lang w:val="en-US"/>
+        </w:rPr>
+        <w:t xml:space="preserve"> 2</w:t>
       </w:r>
       <w:bookmarkEnd w:id="10"/>
     </w:p>
-    <w:p/>
+    <w:p>
+      <w:pPr>
+        <w:rPr>
+          <w:lang w:val="en-US"/>
+        </w:rPr>
+      </w:pPr>
+    </w:p>
     <w:p>
       <w:pPr>
         <w:jc w:val="center"/>
@@ -3424,6 +3515,7 @@
           <w:rFonts w:ascii="Times New Roman" w:hAnsi="Times New Roman" w:cs="Times New Roman"/>
           <w:sz w:val="28"/>
           <w:szCs w:val="28"/>
+          <w:lang w:val="en-US"/>
         </w:rPr>
       </w:pPr>
       <w:bookmarkStart w:id="11" w:name="_Hlk511125972"/>
@@ -3433,7 +3525,41 @@
           <w:sz w:val="28"/>
           <w:szCs w:val="28"/>
         </w:rPr>
-        <w:t>Описание алгоритмов функций</w:t>
+        <w:t>Описание</w:t>
+      </w:r>
+      <w:r>
+        <w:rPr>
+          <w:rFonts w:ascii="Times New Roman" w:hAnsi="Times New Roman" w:cs="Times New Roman"/>
+          <w:sz w:val="28"/>
+          <w:szCs w:val="28"/>
+          <w:lang w:val="en-US"/>
+        </w:rPr>
+        <w:t xml:space="preserve"> </w:t>
+      </w:r>
+      <w:r>
+        <w:rPr>
+          <w:rFonts w:ascii="Times New Roman" w:hAnsi="Times New Roman" w:cs="Times New Roman"/>
+          <w:sz w:val="28"/>
+          <w:szCs w:val="28"/>
+        </w:rPr>
+        <w:t>алгоритмов</w:t>
+      </w:r>
+      <w:r>
+        <w:rPr>
+          <w:rFonts w:ascii="Times New Roman" w:hAnsi="Times New Roman" w:cs="Times New Roman"/>
+          <w:sz w:val="28"/>
+          <w:szCs w:val="28"/>
+          <w:lang w:val="en-US"/>
+        </w:rPr>
+        <w:t xml:space="preserve"> </w:t>
+      </w:r>
+      <w:r>
+        <w:rPr>
+          <w:rFonts w:ascii="Times New Roman" w:hAnsi="Times New Roman" w:cs="Times New Roman"/>
+          <w:sz w:val="28"/>
+          <w:szCs w:val="28"/>
+        </w:rPr>
+        <w:t>функций</w:t>
       </w:r>
     </w:p>
     <w:bookmarkEnd w:id="11"/>
@@ -3455,23 +3581,94 @@
         </w:rPr>
         <w:t xml:space="preserve">void </w:t>
       </w:r>
-      <w:r>
-        <w:rPr>
-          <w:rFonts w:ascii="Times New Roman" w:hAnsi="Times New Roman" w:cs="Times New Roman"/>
-          <w:sz w:val="28"/>
-          <w:szCs w:val="28"/>
-          <w:lang w:val="en-US"/>
-        </w:rPr>
-        <w:t>DecodeMorze (</w:t>
-      </w:r>
-      <w:r>
-        <w:rPr>
-          <w:rFonts w:ascii="Times New Roman" w:hAnsi="Times New Roman" w:cs="Times New Roman"/>
-          <w:sz w:val="28"/>
-          <w:szCs w:val="28"/>
-          <w:lang w:val="en-US"/>
-        </w:rPr>
-        <w:t>const string&amp; DecodeString, vector&lt;string&gt;&amp; DecodedVariants, const string&amp; BuildString);</w:t>
+      <w:proofErr w:type="spellStart"/>
+      <w:r>
+        <w:rPr>
+          <w:rFonts w:ascii="Times New Roman" w:hAnsi="Times New Roman" w:cs="Times New Roman"/>
+          <w:sz w:val="28"/>
+          <w:szCs w:val="28"/>
+          <w:lang w:val="en-US"/>
+        </w:rPr>
+        <w:t>DecodeMorze</w:t>
+      </w:r>
+      <w:proofErr w:type="spellEnd"/>
+      <w:r>
+        <w:rPr>
+          <w:rFonts w:ascii="Times New Roman" w:hAnsi="Times New Roman" w:cs="Times New Roman"/>
+          <w:sz w:val="28"/>
+          <w:szCs w:val="28"/>
+          <w:lang w:val="en-US"/>
+        </w:rPr>
+        <w:t xml:space="preserve"> (</w:t>
+      </w:r>
+      <w:r>
+        <w:rPr>
+          <w:rFonts w:ascii="Times New Roman" w:hAnsi="Times New Roman" w:cs="Times New Roman"/>
+          <w:sz w:val="28"/>
+          <w:szCs w:val="28"/>
+          <w:lang w:val="en-US"/>
+        </w:rPr>
+        <w:t xml:space="preserve">const string&amp; </w:t>
+      </w:r>
+      <w:proofErr w:type="spellStart"/>
+      <w:r>
+        <w:rPr>
+          <w:rFonts w:ascii="Times New Roman" w:hAnsi="Times New Roman" w:cs="Times New Roman"/>
+          <w:sz w:val="28"/>
+          <w:szCs w:val="28"/>
+          <w:lang w:val="en-US"/>
+        </w:rPr>
+        <w:t>DecodeString</w:t>
+      </w:r>
+      <w:proofErr w:type="spellEnd"/>
+      <w:r>
+        <w:rPr>
+          <w:rFonts w:ascii="Times New Roman" w:hAnsi="Times New Roman" w:cs="Times New Roman"/>
+          <w:sz w:val="28"/>
+          <w:szCs w:val="28"/>
+          <w:lang w:val="en-US"/>
+        </w:rPr>
+        <w:t xml:space="preserve">, vector&lt;string&gt;&amp; </w:t>
+      </w:r>
+      <w:proofErr w:type="spellStart"/>
+      <w:r>
+        <w:rPr>
+          <w:rFonts w:ascii="Times New Roman" w:hAnsi="Times New Roman" w:cs="Times New Roman"/>
+          <w:sz w:val="28"/>
+          <w:szCs w:val="28"/>
+          <w:lang w:val="en-US"/>
+        </w:rPr>
+        <w:t>DecodedVariants</w:t>
+      </w:r>
+      <w:proofErr w:type="spellEnd"/>
+      <w:r>
+        <w:rPr>
+          <w:rFonts w:ascii="Times New Roman" w:hAnsi="Times New Roman" w:cs="Times New Roman"/>
+          <w:sz w:val="28"/>
+          <w:szCs w:val="28"/>
+          <w:lang w:val="en-US"/>
+        </w:rPr>
+        <w:t xml:space="preserve">, const string&amp; </w:t>
+      </w:r>
+      <w:proofErr w:type="spellStart"/>
+      <w:r>
+        <w:rPr>
+          <w:rFonts w:ascii="Times New Roman" w:hAnsi="Times New Roman" w:cs="Times New Roman"/>
+          <w:sz w:val="28"/>
+          <w:szCs w:val="28"/>
+          <w:lang w:val="en-US"/>
+        </w:rPr>
+        <w:t>BuildString</w:t>
+      </w:r>
+      <w:proofErr w:type="spellEnd"/>
+      <w:r>
+        <w:rPr>
+          <w:rFonts w:ascii="Times New Roman" w:hAnsi="Times New Roman" w:cs="Times New Roman"/>
+          <w:sz w:val="28"/>
+          <w:szCs w:val="28"/>
+          <w:lang w:val="en-US"/>
+        </w:rPr>
+        <w:t>);</w:t>
       </w:r>
     </w:p>
     <w:p>
@@ -3500,21 +3697,23 @@
           <w:szCs w:val="28"/>
         </w:rPr>
       </w:pPr>
-      <w:r>
-        <w:rPr>
-          <w:rFonts w:ascii="Times New Roman" w:hAnsi="Times New Roman" w:cs="Times New Roman"/>
-          <w:sz w:val="28"/>
-          <w:szCs w:val="28"/>
-        </w:rPr>
-        <w:t>DecodeString - исходная строка, зашифрованная в азбуке Морзе</w:t>
-      </w:r>
-      <w:r>
-        <w:rPr>
-          <w:rFonts w:ascii="Times New Roman" w:hAnsi="Times New Roman" w:cs="Times New Roman"/>
-          <w:sz w:val="28"/>
-          <w:szCs w:val="28"/>
-        </w:rPr>
-        <w:t xml:space="preserve"> </w:t>
+      <w:proofErr w:type="spellStart"/>
+      <w:r>
+        <w:rPr>
+          <w:rFonts w:ascii="Times New Roman" w:hAnsi="Times New Roman" w:cs="Times New Roman"/>
+          <w:sz w:val="28"/>
+          <w:szCs w:val="28"/>
+        </w:rPr>
+        <w:t>DecodeString</w:t>
+      </w:r>
+      <w:proofErr w:type="spellEnd"/>
+      <w:r>
+        <w:rPr>
+          <w:rFonts w:ascii="Times New Roman" w:hAnsi="Times New Roman" w:cs="Times New Roman"/>
+          <w:sz w:val="28"/>
+          <w:szCs w:val="28"/>
+        </w:rPr>
+        <w:t xml:space="preserve"> - исходная строка, зашифрованная в азбуке Морзе </w:t>
       </w:r>
     </w:p>
     <w:p>
@@ -3526,13 +3725,23 @@
           <w:szCs w:val="28"/>
         </w:rPr>
       </w:pPr>
-      <w:r>
-        <w:rPr>
-          <w:rFonts w:ascii="Times New Roman" w:hAnsi="Times New Roman" w:cs="Times New Roman"/>
-          <w:sz w:val="28"/>
-          <w:szCs w:val="28"/>
-        </w:rPr>
-        <w:t>BuildString - строка для временного хранения промежуточных данных</w:t>
+      <w:proofErr w:type="spellStart"/>
+      <w:r>
+        <w:rPr>
+          <w:rFonts w:ascii="Times New Roman" w:hAnsi="Times New Roman" w:cs="Times New Roman"/>
+          <w:sz w:val="28"/>
+          <w:szCs w:val="28"/>
+        </w:rPr>
+        <w:t>BuildString</w:t>
+      </w:r>
+      <w:proofErr w:type="spellEnd"/>
+      <w:r>
+        <w:rPr>
+          <w:rFonts w:ascii="Times New Roman" w:hAnsi="Times New Roman" w:cs="Times New Roman"/>
+          <w:sz w:val="28"/>
+          <w:szCs w:val="28"/>
+        </w:rPr>
+        <w:t xml:space="preserve"> - строка для временного хранения промежуточных данных</w:t>
       </w:r>
     </w:p>
     <w:p>
@@ -3568,13 +3777,23 @@
         </w:rPr>
         <w:tab/>
       </w:r>
-      <w:r>
-        <w:rPr>
-          <w:rFonts w:ascii="Times New Roman" w:hAnsi="Times New Roman" w:cs="Times New Roman"/>
-          <w:sz w:val="28"/>
-          <w:szCs w:val="28"/>
-        </w:rPr>
-        <w:t>DecodedVariants - вектор расшифрованных вариантов</w:t>
+      <w:proofErr w:type="spellStart"/>
+      <w:r>
+        <w:rPr>
+          <w:rFonts w:ascii="Times New Roman" w:hAnsi="Times New Roman" w:cs="Times New Roman"/>
+          <w:sz w:val="28"/>
+          <w:szCs w:val="28"/>
+        </w:rPr>
+        <w:t>DecodedVariants</w:t>
+      </w:r>
+      <w:proofErr w:type="spellEnd"/>
+      <w:r>
+        <w:rPr>
+          <w:rFonts w:ascii="Times New Roman" w:hAnsi="Times New Roman" w:cs="Times New Roman"/>
+          <w:sz w:val="28"/>
+          <w:szCs w:val="28"/>
+        </w:rPr>
+        <w:t xml:space="preserve"> - вектор расшифрованных вариантов</w:t>
       </w:r>
     </w:p>
     <w:p>

--- a/docs/Технический проект.docx
+++ b/docs/Технический проект.docx
@@ -3503,13 +3503,6 @@
     </w:p>
     <w:p>
       <w:pPr>
-        <w:rPr>
-          <w:lang w:val="en-US"/>
-        </w:rPr>
-      </w:pPr>
-    </w:p>
-    <w:p>
-      <w:pPr>
         <w:jc w:val="center"/>
         <w:rPr>
           <w:rFonts w:ascii="Times New Roman" w:hAnsi="Times New Roman" w:cs="Times New Roman"/>
@@ -4043,6 +4036,228 @@
         <w:tab/>
         <w:t>Очистить строку с промежуточными данными от перевода текущей буквы</w:t>
       </w:r>
+    </w:p>
+    <w:p>
+      <w:pPr>
+        <w:rPr>
+          <w:rFonts w:ascii="Times New Roman" w:hAnsi="Times New Roman" w:cs="Times New Roman"/>
+          <w:sz w:val="28"/>
+          <w:szCs w:val="28"/>
+        </w:rPr>
+      </w:pPr>
+    </w:p>
+    <w:p>
+      <w:pPr>
+        <w:rPr>
+          <w:rFonts w:ascii="Times New Roman" w:hAnsi="Times New Roman" w:cs="Times New Roman"/>
+          <w:sz w:val="28"/>
+          <w:szCs w:val="28"/>
+        </w:rPr>
+      </w:pPr>
+    </w:p>
+    <w:p>
+      <w:pPr>
+        <w:rPr>
+          <w:rFonts w:ascii="Times New Roman" w:hAnsi="Times New Roman" w:cs="Times New Roman"/>
+          <w:sz w:val="28"/>
+          <w:szCs w:val="28"/>
+        </w:rPr>
+      </w:pPr>
+    </w:p>
+    <w:p>
+      <w:pPr>
+        <w:pStyle w:val="1"/>
+        <w:jc w:val="right"/>
+      </w:pPr>
+      <w:r>
+        <w:lastRenderedPageBreak/>
+        <w:t>Приложение</w:t>
+      </w:r>
+      <w:r>
+        <w:t xml:space="preserve"> </w:t>
+      </w:r>
+      <w:r>
+        <w:t>3</w:t>
+      </w:r>
+    </w:p>
+    <w:p>
+      <w:pPr>
+        <w:jc w:val="center"/>
+        <w:rPr>
+          <w:rFonts w:ascii="Times New Roman" w:hAnsi="Times New Roman" w:cs="Times New Roman"/>
+          <w:sz w:val="28"/>
+          <w:szCs w:val="28"/>
+        </w:rPr>
+      </w:pPr>
+      <w:r>
+        <w:rPr>
+          <w:rFonts w:ascii="Times New Roman" w:hAnsi="Times New Roman" w:cs="Times New Roman"/>
+          <w:sz w:val="28"/>
+          <w:szCs w:val="28"/>
+        </w:rPr>
+        <w:t xml:space="preserve">Диаграмма вызовов и </w:t>
+      </w:r>
+      <w:r>
+        <w:rPr>
+          <w:rFonts w:ascii="Times New Roman" w:hAnsi="Times New Roman" w:cs="Times New Roman"/>
+          <w:sz w:val="28"/>
+          <w:szCs w:val="28"/>
+        </w:rPr>
+        <w:t>диаграмма потоков данных</w:t>
+      </w:r>
+    </w:p>
+    <w:p>
+      <w:pPr>
+        <w:jc w:val="center"/>
+        <w:rPr>
+          <w:noProof/>
+        </w:rPr>
+      </w:pPr>
+      <w:r>
+        <w:rPr>
+          <w:rFonts w:ascii="Times New Roman" w:hAnsi="Times New Roman" w:cs="Times New Roman"/>
+          <w:noProof/>
+          <w:sz w:val="28"/>
+          <w:szCs w:val="28"/>
+        </w:rPr>
+        <w:drawing>
+          <wp:inline distT="0" distB="0" distL="0" distR="0" wp14:anchorId="5F3F4550" wp14:editId="1952E488">
+            <wp:extent cx="2560542" cy="2194750"/>
+            <wp:effectExtent l="0" t="0" r="0" b="0"/>
+            <wp:docPr id="1" name="Рисунок 1"/>
+            <wp:cNvGraphicFramePr>
+              <a:graphicFrameLocks xmlns:a="http://schemas.openxmlformats.org/drawingml/2006/main" noChangeAspect="1"/>
+            </wp:cNvGraphicFramePr>
+            <a:graphic xmlns:a="http://schemas.openxmlformats.org/drawingml/2006/main">
+              <a:graphicData uri="http://schemas.openxmlformats.org/drawingml/2006/picture">
+                <pic:pic xmlns:pic="http://schemas.openxmlformats.org/drawingml/2006/picture">
+                  <pic:nvPicPr>
+                    <pic:cNvPr id="1" name=""/>
+                    <pic:cNvPicPr/>
+                  </pic:nvPicPr>
+                  <pic:blipFill>
+                    <a:blip r:embed="rId4"/>
+                    <a:stretch>
+                      <a:fillRect/>
+                    </a:stretch>
+                  </pic:blipFill>
+                  <pic:spPr>
+                    <a:xfrm>
+                      <a:off x="0" y="0"/>
+                      <a:ext cx="2560542" cy="2194750"/>
+                    </a:xfrm>
+                    <a:prstGeom prst="rect">
+                      <a:avLst/>
+                    </a:prstGeom>
+                  </pic:spPr>
+                </pic:pic>
+              </a:graphicData>
+            </a:graphic>
+          </wp:inline>
+        </w:drawing>
+      </w:r>
+    </w:p>
+    <w:p>
+      <w:pPr>
+        <w:spacing w:line="360" w:lineRule="auto"/>
+        <w:contextualSpacing/>
+        <w:jc w:val="center"/>
+        <w:rPr>
+          <w:rFonts w:ascii="Times New Roman" w:hAnsi="Times New Roman" w:cs="Times New Roman"/>
+          <w:sz w:val="28"/>
+          <w:szCs w:val="28"/>
+        </w:rPr>
+      </w:pPr>
+      <w:r>
+        <w:rPr>
+          <w:rFonts w:ascii="Times New Roman" w:hAnsi="Times New Roman" w:cs="Times New Roman"/>
+          <w:sz w:val="28"/>
+          <w:szCs w:val="28"/>
+        </w:rPr>
+        <w:t>Рис. 1. Дерево вызовов</w:t>
+      </w:r>
+    </w:p>
+    <w:p>
+      <w:pPr>
+        <w:jc w:val="center"/>
+        <w:rPr>
+          <w:rFonts w:ascii="Times New Roman" w:hAnsi="Times New Roman" w:cs="Times New Roman"/>
+          <w:sz w:val="28"/>
+          <w:szCs w:val="28"/>
+        </w:rPr>
+      </w:pPr>
+      <w:r>
+        <w:rPr>
+          <w:rFonts w:ascii="Times New Roman" w:hAnsi="Times New Roman" w:cs="Times New Roman"/>
+          <w:noProof/>
+          <w:sz w:val="28"/>
+          <w:szCs w:val="28"/>
+        </w:rPr>
+        <w:drawing>
+          <wp:inline distT="0" distB="0" distL="0" distR="0" wp14:anchorId="5EF8F802" wp14:editId="3A8C9EA6">
+            <wp:extent cx="5940425" cy="2433320"/>
+            <wp:effectExtent l="0" t="0" r="3175" b="5080"/>
+            <wp:docPr id="2" name="Рисунок 2"/>
+            <wp:cNvGraphicFramePr>
+              <a:graphicFrameLocks xmlns:a="http://schemas.openxmlformats.org/drawingml/2006/main" noChangeAspect="1"/>
+            </wp:cNvGraphicFramePr>
+            <a:graphic xmlns:a="http://schemas.openxmlformats.org/drawingml/2006/main">
+              <a:graphicData uri="http://schemas.openxmlformats.org/drawingml/2006/picture">
+                <pic:pic xmlns:pic="http://schemas.openxmlformats.org/drawingml/2006/picture">
+                  <pic:nvPicPr>
+                    <pic:cNvPr id="1" name=""/>
+                    <pic:cNvPicPr/>
+                  </pic:nvPicPr>
+                  <pic:blipFill>
+                    <a:blip r:embed="rId5"/>
+                    <a:stretch>
+                      <a:fillRect/>
+                    </a:stretch>
+                  </pic:blipFill>
+                  <pic:spPr>
+                    <a:xfrm>
+                      <a:off x="0" y="0"/>
+                      <a:ext cx="5940425" cy="2433320"/>
+                    </a:xfrm>
+                    <a:prstGeom prst="rect">
+                      <a:avLst/>
+                    </a:prstGeom>
+                  </pic:spPr>
+                </pic:pic>
+              </a:graphicData>
+            </a:graphic>
+          </wp:inline>
+        </w:drawing>
+      </w:r>
+    </w:p>
+    <w:p>
+      <w:pPr>
+        <w:spacing w:line="360" w:lineRule="auto"/>
+        <w:contextualSpacing/>
+        <w:jc w:val="center"/>
+        <w:rPr>
+          <w:rFonts w:ascii="Times New Roman" w:hAnsi="Times New Roman" w:cs="Times New Roman"/>
+          <w:sz w:val="28"/>
+          <w:szCs w:val="28"/>
+        </w:rPr>
+      </w:pPr>
+      <w:r>
+        <w:rPr>
+          <w:rFonts w:ascii="Times New Roman" w:hAnsi="Times New Roman" w:cs="Times New Roman"/>
+          <w:sz w:val="28"/>
+          <w:szCs w:val="28"/>
+        </w:rPr>
+        <w:t>Рис. 2. Диаграмма потоков данных</w:t>
+      </w:r>
+    </w:p>
+    <w:p>
+      <w:pPr>
+        <w:rPr>
+          <w:rFonts w:ascii="Times New Roman" w:hAnsi="Times New Roman" w:cs="Times New Roman"/>
+          <w:sz w:val="28"/>
+          <w:szCs w:val="28"/>
+        </w:rPr>
+      </w:pPr>
     </w:p>
     <w:sectPr>
       <w:pgSz w:w="11906" w:h="16838"/>

--- a/docs/Технический проект.docx
+++ b/docs/Технический проект.docx
@@ -703,24 +703,7 @@
           <w:lang w:eastAsia="en-US"/>
         </w:rPr>
         <w:tab/>
-      </w:r>
-      <w:proofErr w:type="spellStart"/>
-      <w:r>
-        <w:rPr>
-          <w:rFonts w:ascii="Times New Roman" w:eastAsia="Times New Roman" w:hAnsi="Times New Roman" w:cs="Times New Roman"/>
-          <w:sz w:val="28"/>
-          <w:lang w:eastAsia="en-US"/>
-        </w:rPr>
-        <w:t>Нормоконтролер</w:t>
-      </w:r>
-      <w:proofErr w:type="spellEnd"/>
-      <w:r>
-        <w:rPr>
-          <w:rFonts w:ascii="Times New Roman" w:eastAsia="Times New Roman" w:hAnsi="Times New Roman" w:cs="Times New Roman"/>
-          <w:sz w:val="28"/>
-          <w:lang w:eastAsia="en-US"/>
-        </w:rPr>
-        <w:t>:</w:t>
+        <w:t>Нормоконтролер:</w:t>
       </w:r>
       <w:r>
         <w:rPr>
@@ -859,23 +842,13 @@
         <w:tab/>
         <w:t xml:space="preserve">__________ </w:t>
       </w:r>
-      <w:proofErr w:type="spellStart"/>
-      <w:r>
-        <w:rPr>
-          <w:rFonts w:ascii="Times New Roman" w:eastAsia="Times New Roman" w:hAnsi="Times New Roman" w:cs="Times New Roman"/>
-          <w:sz w:val="28"/>
-          <w:lang w:eastAsia="en-US"/>
-        </w:rPr>
-        <w:t>Матюшечкин</w:t>
-      </w:r>
-      <w:proofErr w:type="spellEnd"/>
-      <w:r>
-        <w:rPr>
-          <w:rFonts w:ascii="Times New Roman" w:eastAsia="Times New Roman" w:hAnsi="Times New Roman" w:cs="Times New Roman"/>
-          <w:sz w:val="28"/>
-          <w:lang w:eastAsia="en-US"/>
-        </w:rPr>
-        <w:t xml:space="preserve"> Д.С.</w:t>
+      <w:r>
+        <w:rPr>
+          <w:rFonts w:ascii="Times New Roman" w:eastAsia="Times New Roman" w:hAnsi="Times New Roman" w:cs="Times New Roman"/>
+          <w:sz w:val="28"/>
+          <w:lang w:eastAsia="en-US"/>
+        </w:rPr>
+        <w:t>Матюшечкин Д.С.</w:t>
       </w:r>
       <w:r>
         <w:rPr>
@@ -2435,25 +2408,7 @@
           <w:sz w:val="28"/>
           <w:szCs w:val="28"/>
         </w:rPr>
-        <w:t xml:space="preserve">название </w:t>
-      </w:r>
-      <w:proofErr w:type="spellStart"/>
-      <w:r>
-        <w:rPr>
-          <w:rFonts w:ascii="Times New Roman" w:eastAsia="Times New Roman" w:hAnsi="Times New Roman" w:cs="Times New Roman"/>
-          <w:sz w:val="28"/>
-          <w:szCs w:val="28"/>
-        </w:rPr>
-        <w:t>exe</w:t>
-      </w:r>
-      <w:proofErr w:type="spellEnd"/>
-      <w:r>
-        <w:rPr>
-          <w:rFonts w:ascii="Times New Roman" w:eastAsia="Times New Roman" w:hAnsi="Times New Roman" w:cs="Times New Roman"/>
-          <w:sz w:val="28"/>
-          <w:szCs w:val="28"/>
-        </w:rPr>
-        <w:t>-файла программы и имя файла с текстовым описанием.</w:t>
+        <w:t>название exe-файла программы и имя файла с текстовым описанием.</w:t>
       </w:r>
     </w:p>
     <w:p>
@@ -3570,19 +3525,605 @@
           <w:rFonts w:ascii="Times New Roman" w:hAnsi="Times New Roman" w:cs="Times New Roman"/>
           <w:sz w:val="28"/>
           <w:szCs w:val="28"/>
+        </w:rPr>
+        <w:t>Функция</w:t>
+      </w:r>
+      <w:r>
+        <w:rPr>
+          <w:rFonts w:ascii="Times New Roman" w:hAnsi="Times New Roman" w:cs="Times New Roman"/>
+          <w:sz w:val="28"/>
+          <w:szCs w:val="28"/>
+          <w:lang w:val="en-US"/>
+        </w:rPr>
+        <w:t xml:space="preserve"> </w:t>
+      </w:r>
+      <w:r>
+        <w:rPr>
+          <w:rFonts w:ascii="Times New Roman" w:hAnsi="Times New Roman" w:cs="Times New Roman"/>
+          <w:sz w:val="28"/>
+          <w:szCs w:val="28"/>
           <w:lang w:val="en-US"/>
         </w:rPr>
         <w:t xml:space="preserve">void </w:t>
       </w:r>
+      <w:r>
+        <w:rPr>
+          <w:rFonts w:ascii="Times New Roman" w:hAnsi="Times New Roman" w:cs="Times New Roman"/>
+          <w:sz w:val="28"/>
+          <w:szCs w:val="28"/>
+          <w:lang w:val="en-US"/>
+        </w:rPr>
+        <w:t>DecodeMorze (</w:t>
+      </w:r>
+      <w:r>
+        <w:rPr>
+          <w:rFonts w:ascii="Times New Roman" w:hAnsi="Times New Roman" w:cs="Times New Roman"/>
+          <w:sz w:val="28"/>
+          <w:szCs w:val="28"/>
+          <w:lang w:val="en-US"/>
+        </w:rPr>
+        <w:t>const string&amp; DecodeString, vector&lt;string&gt;&amp; DecodedVariants, const string&amp; BuildString);</w:t>
+      </w:r>
+    </w:p>
+    <w:p>
+      <w:pPr>
+        <w:rPr>
+          <w:rFonts w:ascii="Times New Roman" w:hAnsi="Times New Roman" w:cs="Times New Roman"/>
+          <w:sz w:val="28"/>
+          <w:szCs w:val="28"/>
+        </w:rPr>
+      </w:pPr>
+      <w:r>
+        <w:rPr>
+          <w:rFonts w:ascii="Times New Roman" w:hAnsi="Times New Roman" w:cs="Times New Roman"/>
+          <w:sz w:val="28"/>
+          <w:szCs w:val="28"/>
+        </w:rPr>
+        <w:t>Входные данные:</w:t>
+      </w:r>
+    </w:p>
+    <w:p>
+      <w:pPr>
+        <w:ind w:firstLine="708"/>
+        <w:rPr>
+          <w:rFonts w:ascii="Times New Roman" w:hAnsi="Times New Roman" w:cs="Times New Roman"/>
+          <w:sz w:val="28"/>
+          <w:szCs w:val="28"/>
+        </w:rPr>
+      </w:pPr>
+      <w:r>
+        <w:rPr>
+          <w:rFonts w:ascii="Times New Roman" w:hAnsi="Times New Roman" w:cs="Times New Roman"/>
+          <w:sz w:val="28"/>
+          <w:szCs w:val="28"/>
+        </w:rPr>
+        <w:t xml:space="preserve">DecodeString - исходная строка, зашифрованная в азбуке Морзе </w:t>
+      </w:r>
+    </w:p>
+    <w:p>
+      <w:pPr>
+        <w:ind w:firstLine="708"/>
+        <w:rPr>
+          <w:rFonts w:ascii="Times New Roman" w:hAnsi="Times New Roman" w:cs="Times New Roman"/>
+          <w:sz w:val="28"/>
+          <w:szCs w:val="28"/>
+        </w:rPr>
+      </w:pPr>
+      <w:r>
+        <w:rPr>
+          <w:rFonts w:ascii="Times New Roman" w:hAnsi="Times New Roman" w:cs="Times New Roman"/>
+          <w:sz w:val="28"/>
+          <w:szCs w:val="28"/>
+        </w:rPr>
+        <w:t>BuildString - строка для временного хранения промежуточных данных</w:t>
+      </w:r>
+    </w:p>
+    <w:p>
+      <w:pPr>
+        <w:rPr>
+          <w:rFonts w:ascii="Times New Roman" w:hAnsi="Times New Roman" w:cs="Times New Roman"/>
+          <w:sz w:val="28"/>
+          <w:szCs w:val="28"/>
+        </w:rPr>
+      </w:pPr>
+      <w:r>
+        <w:rPr>
+          <w:rFonts w:ascii="Times New Roman" w:hAnsi="Times New Roman" w:cs="Times New Roman"/>
+          <w:sz w:val="28"/>
+          <w:szCs w:val="28"/>
+        </w:rPr>
+        <w:t>Выходные данные:</w:t>
+      </w:r>
+    </w:p>
+    <w:p>
+      <w:pPr>
+        <w:rPr>
+          <w:rFonts w:ascii="Times New Roman" w:hAnsi="Times New Roman" w:cs="Times New Roman"/>
+          <w:sz w:val="28"/>
+          <w:szCs w:val="28"/>
+        </w:rPr>
+      </w:pPr>
+      <w:r>
+        <w:rPr>
+          <w:rFonts w:ascii="Times New Roman" w:hAnsi="Times New Roman" w:cs="Times New Roman"/>
+          <w:sz w:val="28"/>
+          <w:szCs w:val="28"/>
+        </w:rPr>
+        <w:tab/>
+        <w:t>DecodedVariants - вектор расшифрованных вариантов</w:t>
+      </w:r>
+    </w:p>
+    <w:p>
+      <w:pPr>
+        <w:rPr>
+          <w:rFonts w:ascii="Times New Roman" w:hAnsi="Times New Roman" w:cs="Times New Roman"/>
+          <w:sz w:val="28"/>
+          <w:szCs w:val="28"/>
+        </w:rPr>
+      </w:pPr>
+      <w:r>
+        <w:rPr>
+          <w:rFonts w:ascii="Times New Roman" w:hAnsi="Times New Roman" w:cs="Times New Roman"/>
+          <w:sz w:val="28"/>
+          <w:szCs w:val="28"/>
+        </w:rPr>
+        <w:t>Алгоритм:</w:t>
+      </w:r>
+    </w:p>
+    <w:p>
+      <w:pPr>
+        <w:rPr>
+          <w:rFonts w:ascii="Times New Roman" w:hAnsi="Times New Roman" w:cs="Times New Roman"/>
+          <w:sz w:val="28"/>
+          <w:szCs w:val="28"/>
+        </w:rPr>
+      </w:pPr>
+      <w:r>
+        <w:rPr>
+          <w:rFonts w:ascii="Times New Roman" w:hAnsi="Times New Roman" w:cs="Times New Roman"/>
+          <w:sz w:val="28"/>
+          <w:szCs w:val="28"/>
+        </w:rPr>
+        <w:t>Изначально работаем с копией строки промежуточных данных</w:t>
+      </w:r>
+    </w:p>
+    <w:p>
+      <w:pPr>
+        <w:rPr>
+          <w:rFonts w:ascii="Times New Roman" w:hAnsi="Times New Roman" w:cs="Times New Roman"/>
+          <w:sz w:val="28"/>
+          <w:szCs w:val="28"/>
+        </w:rPr>
+      </w:pPr>
+      <w:r>
+        <w:rPr>
+          <w:rFonts w:ascii="Times New Roman" w:hAnsi="Times New Roman" w:cs="Times New Roman"/>
+          <w:sz w:val="28"/>
+          <w:szCs w:val="28"/>
+        </w:rPr>
+        <w:t>Изначально имеем словарь вида буква-ее перевод</w:t>
+      </w:r>
+    </w:p>
+    <w:p>
+      <w:pPr>
+        <w:rPr>
+          <w:rFonts w:ascii="Times New Roman" w:hAnsi="Times New Roman" w:cs="Times New Roman"/>
+          <w:sz w:val="28"/>
+          <w:szCs w:val="28"/>
+        </w:rPr>
+      </w:pPr>
+    </w:p>
+    <w:p>
+      <w:pPr>
+        <w:rPr>
+          <w:rFonts w:ascii="Times New Roman" w:hAnsi="Times New Roman" w:cs="Times New Roman"/>
+          <w:sz w:val="28"/>
+          <w:szCs w:val="28"/>
+        </w:rPr>
+      </w:pPr>
+      <w:r>
+        <w:rPr>
+          <w:rFonts w:ascii="Times New Roman" w:hAnsi="Times New Roman" w:cs="Times New Roman"/>
+          <w:sz w:val="28"/>
+          <w:szCs w:val="28"/>
+        </w:rPr>
+        <w:t>Если исходная строка пустая, то необходимо добавить строку с промежуточными данными в список возможных переводов</w:t>
+      </w:r>
+    </w:p>
+    <w:p>
+      <w:pPr>
+        <w:rPr>
+          <w:rFonts w:ascii="Times New Roman" w:hAnsi="Times New Roman" w:cs="Times New Roman"/>
+          <w:sz w:val="28"/>
+          <w:szCs w:val="28"/>
+        </w:rPr>
+      </w:pPr>
+      <w:r>
+        <w:rPr>
+          <w:rFonts w:ascii="Times New Roman" w:hAnsi="Times New Roman" w:cs="Times New Roman"/>
+          <w:sz w:val="28"/>
+          <w:szCs w:val="28"/>
+        </w:rPr>
+        <w:t xml:space="preserve">Иначе </w:t>
+      </w:r>
+    </w:p>
+    <w:p>
+      <w:pPr>
+        <w:rPr>
+          <w:rFonts w:ascii="Times New Roman" w:hAnsi="Times New Roman" w:cs="Times New Roman"/>
+          <w:sz w:val="28"/>
+          <w:szCs w:val="28"/>
+        </w:rPr>
+      </w:pPr>
+      <w:r>
+        <w:rPr>
+          <w:rFonts w:ascii="Times New Roman" w:hAnsi="Times New Roman" w:cs="Times New Roman"/>
+          <w:sz w:val="28"/>
+          <w:szCs w:val="28"/>
+        </w:rPr>
+        <w:tab/>
+        <w:t>Поиск в словаре буквы, которая находится в начале исходной строки</w:t>
+      </w:r>
+    </w:p>
+    <w:p>
+      <w:pPr>
+        <w:rPr>
+          <w:rFonts w:ascii="Times New Roman" w:hAnsi="Times New Roman" w:cs="Times New Roman"/>
+          <w:sz w:val="28"/>
+          <w:szCs w:val="28"/>
+        </w:rPr>
+      </w:pPr>
+      <w:r>
+        <w:rPr>
+          <w:rFonts w:ascii="Times New Roman" w:hAnsi="Times New Roman" w:cs="Times New Roman"/>
+          <w:sz w:val="28"/>
+          <w:szCs w:val="28"/>
+        </w:rPr>
+        <w:tab/>
+      </w:r>
+      <w:r>
+        <w:rPr>
+          <w:rFonts w:ascii="Times New Roman" w:hAnsi="Times New Roman" w:cs="Times New Roman"/>
+          <w:sz w:val="28"/>
+          <w:szCs w:val="28"/>
+        </w:rPr>
+        <w:tab/>
+        <w:t xml:space="preserve">Записать перевод найденной буквы в строку с </w:t>
+      </w:r>
+      <w:r>
+        <w:rPr>
+          <w:rFonts w:ascii="Times New Roman" w:hAnsi="Times New Roman" w:cs="Times New Roman"/>
+          <w:sz w:val="28"/>
+          <w:szCs w:val="28"/>
+        </w:rPr>
+        <w:t>промежуточными</w:t>
+      </w:r>
+      <w:r>
+        <w:rPr>
+          <w:rFonts w:ascii="Times New Roman" w:hAnsi="Times New Roman" w:cs="Times New Roman"/>
+          <w:sz w:val="28"/>
+          <w:szCs w:val="28"/>
+        </w:rPr>
+        <w:t xml:space="preserve"> данными</w:t>
+      </w:r>
+    </w:p>
+    <w:p>
+      <w:pPr>
+        <w:rPr>
+          <w:rFonts w:ascii="Times New Roman" w:hAnsi="Times New Roman" w:cs="Times New Roman"/>
+          <w:sz w:val="28"/>
+          <w:szCs w:val="28"/>
+        </w:rPr>
+      </w:pPr>
+      <w:r>
+        <w:rPr>
+          <w:rFonts w:ascii="Times New Roman" w:hAnsi="Times New Roman" w:cs="Times New Roman"/>
+          <w:sz w:val="28"/>
+          <w:szCs w:val="28"/>
+        </w:rPr>
+        <w:tab/>
+      </w:r>
+      <w:r>
+        <w:rPr>
+          <w:rFonts w:ascii="Times New Roman" w:hAnsi="Times New Roman" w:cs="Times New Roman"/>
+          <w:sz w:val="28"/>
+          <w:szCs w:val="28"/>
+        </w:rPr>
+        <w:tab/>
+        <w:t xml:space="preserve">Создать копию исходной строки без первой </w:t>
+      </w:r>
+      <w:r>
+        <w:rPr>
+          <w:rFonts w:ascii="Times New Roman" w:hAnsi="Times New Roman" w:cs="Times New Roman"/>
+          <w:sz w:val="28"/>
+          <w:szCs w:val="28"/>
+        </w:rPr>
+        <w:t>переведённой</w:t>
+      </w:r>
+      <w:r>
+        <w:rPr>
+          <w:rFonts w:ascii="Times New Roman" w:hAnsi="Times New Roman" w:cs="Times New Roman"/>
+          <w:sz w:val="28"/>
+          <w:szCs w:val="28"/>
+        </w:rPr>
+        <w:t xml:space="preserve"> буквы </w:t>
+      </w:r>
+    </w:p>
+    <w:p>
+      <w:pPr>
+        <w:rPr>
+          <w:rFonts w:ascii="Times New Roman" w:hAnsi="Times New Roman" w:cs="Times New Roman"/>
+          <w:sz w:val="28"/>
+          <w:szCs w:val="28"/>
+        </w:rPr>
+      </w:pPr>
+      <w:r>
+        <w:rPr>
+          <w:rFonts w:ascii="Times New Roman" w:hAnsi="Times New Roman" w:cs="Times New Roman"/>
+          <w:sz w:val="28"/>
+          <w:szCs w:val="28"/>
+        </w:rPr>
+        <w:tab/>
+      </w:r>
+      <w:r>
+        <w:rPr>
+          <w:rFonts w:ascii="Times New Roman" w:hAnsi="Times New Roman" w:cs="Times New Roman"/>
+          <w:sz w:val="28"/>
+          <w:szCs w:val="28"/>
+        </w:rPr>
+        <w:tab/>
+        <w:t>Рекурсивно вызвать эту же функцию, используя новые значения промежуточных данных и копию подстроки</w:t>
+      </w:r>
+    </w:p>
+    <w:p>
+      <w:pPr>
+        <w:rPr>
+          <w:rFonts w:ascii="Times New Roman" w:hAnsi="Times New Roman" w:cs="Times New Roman"/>
+          <w:sz w:val="28"/>
+          <w:szCs w:val="28"/>
+        </w:rPr>
+      </w:pPr>
+      <w:r>
+        <w:rPr>
+          <w:rFonts w:ascii="Times New Roman" w:hAnsi="Times New Roman" w:cs="Times New Roman"/>
+          <w:sz w:val="28"/>
+          <w:szCs w:val="28"/>
+        </w:rPr>
+        <w:tab/>
+      </w:r>
+      <w:r>
+        <w:rPr>
+          <w:rFonts w:ascii="Times New Roman" w:hAnsi="Times New Roman" w:cs="Times New Roman"/>
+          <w:sz w:val="28"/>
+          <w:szCs w:val="28"/>
+        </w:rPr>
+        <w:tab/>
+        <w:t>Очистить строку с промежуточными данными от перевода текущей буквы</w:t>
+      </w:r>
+    </w:p>
+    <w:p>
+      <w:pPr>
+        <w:rPr>
+          <w:rFonts w:ascii="Times New Roman" w:hAnsi="Times New Roman" w:cs="Times New Roman"/>
+          <w:sz w:val="28"/>
+          <w:szCs w:val="28"/>
+          <w:lang w:val="en-US"/>
+        </w:rPr>
+      </w:pPr>
+      <w:r>
+        <w:rPr>
+          <w:rFonts w:ascii="Times New Roman" w:hAnsi="Times New Roman" w:cs="Times New Roman"/>
+          <w:sz w:val="28"/>
+          <w:szCs w:val="28"/>
+        </w:rPr>
+        <w:t>Функция</w:t>
+      </w:r>
+      <w:r>
+        <w:rPr>
+          <w:rFonts w:ascii="Times New Roman" w:hAnsi="Times New Roman" w:cs="Times New Roman"/>
+          <w:sz w:val="28"/>
+          <w:szCs w:val="28"/>
+          <w:lang w:val="en-US"/>
+        </w:rPr>
+        <w:t xml:space="preserve"> </w:t>
+      </w:r>
+      <w:r>
+        <w:rPr>
+          <w:rFonts w:ascii="Times New Roman" w:hAnsi="Times New Roman" w:cs="Times New Roman"/>
+          <w:sz w:val="28"/>
+          <w:szCs w:val="28"/>
+          <w:lang w:val="en-US"/>
+        </w:rPr>
+        <w:t xml:space="preserve">bool </w:t>
+      </w:r>
+      <w:proofErr w:type="gramStart"/>
+      <w:r>
+        <w:rPr>
+          <w:rFonts w:ascii="Times New Roman" w:hAnsi="Times New Roman" w:cs="Times New Roman"/>
+          <w:sz w:val="28"/>
+          <w:szCs w:val="28"/>
+          <w:lang w:val="en-US"/>
+        </w:rPr>
+        <w:t>CheckStringForInvalidSym(</w:t>
+      </w:r>
+      <w:proofErr w:type="gramEnd"/>
+      <w:r>
+        <w:rPr>
+          <w:rFonts w:ascii="Times New Roman" w:hAnsi="Times New Roman" w:cs="Times New Roman"/>
+          <w:sz w:val="28"/>
+          <w:szCs w:val="28"/>
+          <w:lang w:val="en-US"/>
+        </w:rPr>
+        <w:t>const string&amp; CheckedString)</w:t>
+      </w:r>
+      <w:r>
+        <w:rPr>
+          <w:rFonts w:ascii="Times New Roman" w:hAnsi="Times New Roman" w:cs="Times New Roman"/>
+          <w:sz w:val="28"/>
+          <w:szCs w:val="28"/>
+          <w:lang w:val="en-US"/>
+        </w:rPr>
+        <w:t>;</w:t>
+      </w:r>
+    </w:p>
+    <w:p>
+      <w:pPr>
+        <w:rPr>
+          <w:rFonts w:ascii="Times New Roman" w:hAnsi="Times New Roman" w:cs="Times New Roman"/>
+          <w:sz w:val="28"/>
+          <w:szCs w:val="28"/>
+        </w:rPr>
+      </w:pPr>
+      <w:r>
+        <w:rPr>
+          <w:rFonts w:ascii="Times New Roman" w:hAnsi="Times New Roman" w:cs="Times New Roman"/>
+          <w:sz w:val="28"/>
+          <w:szCs w:val="28"/>
+        </w:rPr>
+        <w:t>Входные данные:</w:t>
+      </w:r>
+    </w:p>
+    <w:p>
+      <w:pPr>
+        <w:rPr>
+          <w:rFonts w:ascii="Times New Roman" w:hAnsi="Times New Roman" w:cs="Times New Roman"/>
+          <w:sz w:val="28"/>
+          <w:szCs w:val="28"/>
+        </w:rPr>
+      </w:pPr>
+      <w:r>
+        <w:rPr>
+          <w:rFonts w:ascii="Times New Roman" w:hAnsi="Times New Roman" w:cs="Times New Roman"/>
+          <w:sz w:val="28"/>
+          <w:szCs w:val="28"/>
+        </w:rPr>
+        <w:tab/>
+      </w:r>
+      <w:r>
+        <w:rPr>
+          <w:rFonts w:ascii="Times New Roman" w:hAnsi="Times New Roman" w:cs="Times New Roman"/>
+          <w:sz w:val="28"/>
+          <w:szCs w:val="28"/>
+          <w:lang w:val="en-US"/>
+        </w:rPr>
+        <w:t>CheckedString</w:t>
+      </w:r>
+      <w:r>
+        <w:rPr>
+          <w:rFonts w:ascii="Times New Roman" w:hAnsi="Times New Roman" w:cs="Times New Roman"/>
+          <w:sz w:val="28"/>
+          <w:szCs w:val="28"/>
+        </w:rPr>
+        <w:t xml:space="preserve"> – </w:t>
+      </w:r>
+      <w:r>
+        <w:rPr>
+          <w:rFonts w:ascii="Times New Roman" w:hAnsi="Times New Roman" w:cs="Times New Roman"/>
+          <w:sz w:val="28"/>
+          <w:szCs w:val="28"/>
+        </w:rPr>
+        <w:t>строка</w:t>
+      </w:r>
+      <w:r>
+        <w:rPr>
+          <w:rFonts w:ascii="Times New Roman" w:hAnsi="Times New Roman" w:cs="Times New Roman"/>
+          <w:sz w:val="28"/>
+          <w:szCs w:val="28"/>
+        </w:rPr>
+        <w:t>, которая проверяется на налич</w:t>
+      </w:r>
+      <w:r>
+        <w:rPr>
+          <w:rFonts w:ascii="Times New Roman" w:hAnsi="Times New Roman" w:cs="Times New Roman"/>
+          <w:sz w:val="28"/>
+          <w:szCs w:val="28"/>
+        </w:rPr>
+        <w:t>и</w:t>
+      </w:r>
+      <w:r>
+        <w:rPr>
+          <w:rFonts w:ascii="Times New Roman" w:hAnsi="Times New Roman" w:cs="Times New Roman"/>
+          <w:sz w:val="28"/>
+          <w:szCs w:val="28"/>
+        </w:rPr>
+        <w:t>е посторонних символов</w:t>
+      </w:r>
+    </w:p>
+    <w:p>
+      <w:pPr>
+        <w:rPr>
+          <w:rFonts w:ascii="Times New Roman" w:hAnsi="Times New Roman" w:cs="Times New Roman"/>
+          <w:sz w:val="28"/>
+          <w:szCs w:val="28"/>
+        </w:rPr>
+      </w:pPr>
+      <w:r>
+        <w:rPr>
+          <w:rFonts w:ascii="Times New Roman" w:hAnsi="Times New Roman" w:cs="Times New Roman"/>
+          <w:sz w:val="28"/>
+          <w:szCs w:val="28"/>
+        </w:rPr>
+        <w:lastRenderedPageBreak/>
+        <w:t>Выходные данные:</w:t>
+      </w:r>
+    </w:p>
+    <w:p>
+      <w:pPr>
+        <w:rPr>
+          <w:rFonts w:ascii="Times New Roman" w:hAnsi="Times New Roman" w:cs="Times New Roman"/>
+          <w:sz w:val="28"/>
+          <w:szCs w:val="28"/>
+        </w:rPr>
+      </w:pPr>
+      <w:r>
+        <w:rPr>
+          <w:rFonts w:ascii="Times New Roman" w:hAnsi="Times New Roman" w:cs="Times New Roman"/>
+          <w:sz w:val="28"/>
+          <w:szCs w:val="28"/>
+        </w:rPr>
+        <w:tab/>
+        <w:t>Налич</w:t>
+      </w:r>
+      <w:r>
+        <w:rPr>
+          <w:rFonts w:ascii="Times New Roman" w:hAnsi="Times New Roman" w:cs="Times New Roman"/>
+          <w:sz w:val="28"/>
+          <w:szCs w:val="28"/>
+        </w:rPr>
+        <w:t>и</w:t>
+      </w:r>
+      <w:r>
+        <w:rPr>
+          <w:rFonts w:ascii="Times New Roman" w:hAnsi="Times New Roman" w:cs="Times New Roman"/>
+          <w:sz w:val="28"/>
+          <w:szCs w:val="28"/>
+        </w:rPr>
+        <w:t xml:space="preserve">е посторонних символов в </w:t>
+      </w:r>
+      <w:r>
+        <w:rPr>
+          <w:rFonts w:ascii="Times New Roman" w:hAnsi="Times New Roman" w:cs="Times New Roman"/>
+          <w:sz w:val="28"/>
+          <w:szCs w:val="28"/>
+        </w:rPr>
+        <w:t>строке</w:t>
+      </w:r>
+      <w:r>
+        <w:rPr>
+          <w:rFonts w:ascii="Times New Roman" w:hAnsi="Times New Roman" w:cs="Times New Roman"/>
+          <w:sz w:val="28"/>
+          <w:szCs w:val="28"/>
+        </w:rPr>
+        <w:t xml:space="preserve"> (</w:t>
+      </w:r>
       <w:proofErr w:type="spellStart"/>
       <w:r>
         <w:rPr>
           <w:rFonts w:ascii="Times New Roman" w:hAnsi="Times New Roman" w:cs="Times New Roman"/>
           <w:sz w:val="28"/>
           <w:szCs w:val="28"/>
-          <w:lang w:val="en-US"/>
-        </w:rPr>
-        <w:t>DecodeMorze</w:t>
+        </w:rPr>
+        <w:t>true</w:t>
       </w:r>
       <w:proofErr w:type="spellEnd"/>
       <w:r>
@@ -3590,95 +4131,131 @@
           <w:rFonts w:ascii="Times New Roman" w:hAnsi="Times New Roman" w:cs="Times New Roman"/>
           <w:sz w:val="28"/>
           <w:szCs w:val="28"/>
-          <w:lang w:val="en-US"/>
-        </w:rPr>
-        <w:t xml:space="preserve"> (</w:t>
-      </w:r>
-      <w:r>
-        <w:rPr>
-          <w:rFonts w:ascii="Times New Roman" w:hAnsi="Times New Roman" w:cs="Times New Roman"/>
-          <w:sz w:val="28"/>
-          <w:szCs w:val="28"/>
-          <w:lang w:val="en-US"/>
-        </w:rPr>
-        <w:t xml:space="preserve">const string&amp; </w:t>
-      </w:r>
-      <w:proofErr w:type="spellStart"/>
-      <w:r>
-        <w:rPr>
-          <w:rFonts w:ascii="Times New Roman" w:hAnsi="Times New Roman" w:cs="Times New Roman"/>
-          <w:sz w:val="28"/>
-          <w:szCs w:val="28"/>
-          <w:lang w:val="en-US"/>
-        </w:rPr>
-        <w:t>DecodeString</w:t>
-      </w:r>
-      <w:proofErr w:type="spellEnd"/>
-      <w:r>
-        <w:rPr>
-          <w:rFonts w:ascii="Times New Roman" w:hAnsi="Times New Roman" w:cs="Times New Roman"/>
-          <w:sz w:val="28"/>
-          <w:szCs w:val="28"/>
-          <w:lang w:val="en-US"/>
-        </w:rPr>
-        <w:t xml:space="preserve">, vector&lt;string&gt;&amp; </w:t>
-      </w:r>
-      <w:proofErr w:type="spellStart"/>
-      <w:r>
-        <w:rPr>
-          <w:rFonts w:ascii="Times New Roman" w:hAnsi="Times New Roman" w:cs="Times New Roman"/>
-          <w:sz w:val="28"/>
-          <w:szCs w:val="28"/>
-          <w:lang w:val="en-US"/>
-        </w:rPr>
-        <w:t>DecodedVariants</w:t>
-      </w:r>
-      <w:proofErr w:type="spellEnd"/>
-      <w:r>
-        <w:rPr>
-          <w:rFonts w:ascii="Times New Roman" w:hAnsi="Times New Roman" w:cs="Times New Roman"/>
-          <w:sz w:val="28"/>
-          <w:szCs w:val="28"/>
-          <w:lang w:val="en-US"/>
-        </w:rPr>
-        <w:t xml:space="preserve">, const string&amp; </w:t>
-      </w:r>
-      <w:proofErr w:type="spellStart"/>
-      <w:r>
-        <w:rPr>
-          <w:rFonts w:ascii="Times New Roman" w:hAnsi="Times New Roman" w:cs="Times New Roman"/>
-          <w:sz w:val="28"/>
-          <w:szCs w:val="28"/>
-          <w:lang w:val="en-US"/>
-        </w:rPr>
-        <w:t>BuildString</w:t>
-      </w:r>
-      <w:proofErr w:type="spellEnd"/>
-      <w:r>
-        <w:rPr>
-          <w:rFonts w:ascii="Times New Roman" w:hAnsi="Times New Roman" w:cs="Times New Roman"/>
-          <w:sz w:val="28"/>
-          <w:szCs w:val="28"/>
-          <w:lang w:val="en-US"/>
-        </w:rPr>
-        <w:t>);</w:t>
-      </w:r>
-    </w:p>
-    <w:p>
-      <w:pPr>
-        <w:rPr>
-          <w:rFonts w:ascii="Times New Roman" w:hAnsi="Times New Roman" w:cs="Times New Roman"/>
-          <w:sz w:val="28"/>
-          <w:szCs w:val="28"/>
-        </w:rPr>
-      </w:pPr>
-      <w:r>
-        <w:rPr>
-          <w:rFonts w:ascii="Times New Roman" w:hAnsi="Times New Roman" w:cs="Times New Roman"/>
-          <w:sz w:val="28"/>
-          <w:szCs w:val="28"/>
-        </w:rPr>
-        <w:t>Входные данные:</w:t>
+        </w:rPr>
+        <w:t xml:space="preserve"> </w:t>
+      </w:r>
+      <w:r>
+        <w:rPr>
+          <w:rFonts w:ascii="Times New Roman" w:hAnsi="Times New Roman" w:cs="Times New Roman"/>
+          <w:sz w:val="28"/>
+          <w:szCs w:val="28"/>
+        </w:rPr>
+        <w:t>–</w:t>
+      </w:r>
+      <w:r>
+        <w:rPr>
+          <w:rFonts w:ascii="Times New Roman" w:hAnsi="Times New Roman" w:cs="Times New Roman"/>
+          <w:sz w:val="28"/>
+          <w:szCs w:val="28"/>
+        </w:rPr>
+        <w:t xml:space="preserve"> </w:t>
+      </w:r>
+      <w:r>
+        <w:rPr>
+          <w:rFonts w:ascii="Times New Roman" w:hAnsi="Times New Roman" w:cs="Times New Roman"/>
+          <w:sz w:val="28"/>
+          <w:szCs w:val="28"/>
+        </w:rPr>
+        <w:t>есть в наличие</w:t>
+      </w:r>
+      <w:r>
+        <w:rPr>
+          <w:rFonts w:ascii="Times New Roman" w:hAnsi="Times New Roman" w:cs="Times New Roman"/>
+          <w:sz w:val="28"/>
+          <w:szCs w:val="28"/>
+        </w:rPr>
+        <w:t xml:space="preserve">, false </w:t>
+      </w:r>
+      <w:r>
+        <w:rPr>
+          <w:rFonts w:ascii="Times New Roman" w:hAnsi="Times New Roman" w:cs="Times New Roman"/>
+          <w:sz w:val="28"/>
+          <w:szCs w:val="28"/>
+        </w:rPr>
+        <w:t>–</w:t>
+      </w:r>
+      <w:r>
+        <w:rPr>
+          <w:rFonts w:ascii="Times New Roman" w:hAnsi="Times New Roman" w:cs="Times New Roman"/>
+          <w:sz w:val="28"/>
+          <w:szCs w:val="28"/>
+        </w:rPr>
+        <w:t xml:space="preserve"> </w:t>
+      </w:r>
+      <w:r>
+        <w:rPr>
+          <w:rFonts w:ascii="Times New Roman" w:hAnsi="Times New Roman" w:cs="Times New Roman"/>
+          <w:sz w:val="28"/>
+          <w:szCs w:val="28"/>
+        </w:rPr>
+        <w:t>нет в наличии</w:t>
+      </w:r>
+      <w:r>
+        <w:rPr>
+          <w:rFonts w:ascii="Times New Roman" w:hAnsi="Times New Roman" w:cs="Times New Roman"/>
+          <w:sz w:val="28"/>
+          <w:szCs w:val="28"/>
+        </w:rPr>
+        <w:t>)</w:t>
+      </w:r>
+    </w:p>
+    <w:p>
+      <w:pPr>
+        <w:rPr>
+          <w:rFonts w:ascii="Times New Roman" w:hAnsi="Times New Roman" w:cs="Times New Roman"/>
+          <w:sz w:val="28"/>
+          <w:szCs w:val="28"/>
+        </w:rPr>
+      </w:pPr>
+      <w:r>
+        <w:rPr>
+          <w:rFonts w:ascii="Times New Roman" w:hAnsi="Times New Roman" w:cs="Times New Roman"/>
+          <w:sz w:val="28"/>
+          <w:szCs w:val="28"/>
+        </w:rPr>
+        <w:t>Алгоритм:</w:t>
+      </w:r>
+      <w:r>
+        <w:rPr>
+          <w:rFonts w:ascii="Times New Roman" w:hAnsi="Times New Roman" w:cs="Times New Roman"/>
+          <w:sz w:val="28"/>
+          <w:szCs w:val="28"/>
+        </w:rPr>
+        <w:t xml:space="preserve"> </w:t>
+      </w:r>
+    </w:p>
+    <w:p>
+      <w:pPr>
+        <w:rPr>
+          <w:rFonts w:ascii="Times New Roman" w:hAnsi="Times New Roman" w:cs="Times New Roman"/>
+          <w:sz w:val="28"/>
+          <w:szCs w:val="28"/>
+        </w:rPr>
+      </w:pPr>
+      <w:r>
+        <w:rPr>
+          <w:rFonts w:ascii="Times New Roman" w:hAnsi="Times New Roman" w:cs="Times New Roman"/>
+          <w:sz w:val="28"/>
+          <w:szCs w:val="28"/>
+        </w:rPr>
+        <w:t>Изначально считаем, что посторонних символов в строке нет</w:t>
+      </w:r>
+    </w:p>
+    <w:p>
+      <w:pPr>
+        <w:rPr>
+          <w:rFonts w:ascii="Times New Roman" w:hAnsi="Times New Roman" w:cs="Times New Roman"/>
+          <w:sz w:val="28"/>
+          <w:szCs w:val="28"/>
+        </w:rPr>
+      </w:pPr>
+      <w:r>
+        <w:rPr>
+          <w:rFonts w:ascii="Times New Roman" w:hAnsi="Times New Roman" w:cs="Times New Roman"/>
+          <w:sz w:val="28"/>
+          <w:szCs w:val="28"/>
+        </w:rPr>
+        <w:t>Просматриваем каждый символ в строке</w:t>
       </w:r>
     </w:p>
     <w:p>
@@ -3690,352 +4267,164 @@
           <w:szCs w:val="28"/>
         </w:rPr>
       </w:pPr>
-      <w:proofErr w:type="spellStart"/>
-      <w:r>
-        <w:rPr>
-          <w:rFonts w:ascii="Times New Roman" w:hAnsi="Times New Roman" w:cs="Times New Roman"/>
-          <w:sz w:val="28"/>
-          <w:szCs w:val="28"/>
-        </w:rPr>
-        <w:t>DecodeString</w:t>
-      </w:r>
-      <w:proofErr w:type="spellEnd"/>
-      <w:r>
-        <w:rPr>
-          <w:rFonts w:ascii="Times New Roman" w:hAnsi="Times New Roman" w:cs="Times New Roman"/>
-          <w:sz w:val="28"/>
-          <w:szCs w:val="28"/>
-        </w:rPr>
-        <w:t xml:space="preserve"> - исходная строка, зашифрованная в азбуке Морзе </w:t>
-      </w:r>
-    </w:p>
-    <w:p>
-      <w:pPr>
-        <w:ind w:firstLine="708"/>
-        <w:rPr>
-          <w:rFonts w:ascii="Times New Roman" w:hAnsi="Times New Roman" w:cs="Times New Roman"/>
-          <w:sz w:val="28"/>
-          <w:szCs w:val="28"/>
-        </w:rPr>
-      </w:pPr>
-      <w:proofErr w:type="spellStart"/>
-      <w:r>
-        <w:rPr>
-          <w:rFonts w:ascii="Times New Roman" w:hAnsi="Times New Roman" w:cs="Times New Roman"/>
-          <w:sz w:val="28"/>
-          <w:szCs w:val="28"/>
-        </w:rPr>
-        <w:t>BuildString</w:t>
-      </w:r>
-      <w:proofErr w:type="spellEnd"/>
-      <w:r>
-        <w:rPr>
-          <w:rFonts w:ascii="Times New Roman" w:hAnsi="Times New Roman" w:cs="Times New Roman"/>
-          <w:sz w:val="28"/>
-          <w:szCs w:val="28"/>
-        </w:rPr>
-        <w:t xml:space="preserve"> - строка для временного хранения промежуточных данных</w:t>
-      </w:r>
-    </w:p>
-    <w:p>
-      <w:pPr>
-        <w:rPr>
-          <w:rFonts w:ascii="Times New Roman" w:hAnsi="Times New Roman" w:cs="Times New Roman"/>
-          <w:sz w:val="28"/>
-          <w:szCs w:val="28"/>
-        </w:rPr>
-      </w:pPr>
-      <w:r>
-        <w:rPr>
-          <w:rFonts w:ascii="Times New Roman" w:hAnsi="Times New Roman" w:cs="Times New Roman"/>
-          <w:sz w:val="28"/>
-          <w:szCs w:val="28"/>
-        </w:rPr>
-        <w:t>Выходные данные:</w:t>
-      </w:r>
-    </w:p>
-    <w:p>
-      <w:pPr>
-        <w:rPr>
-          <w:rFonts w:ascii="Times New Roman" w:hAnsi="Times New Roman" w:cs="Times New Roman"/>
-          <w:sz w:val="28"/>
-          <w:szCs w:val="28"/>
-        </w:rPr>
-      </w:pPr>
-      <w:r>
-        <w:rPr>
-          <w:rFonts w:ascii="Times New Roman" w:hAnsi="Times New Roman" w:cs="Times New Roman"/>
-          <w:sz w:val="28"/>
-          <w:szCs w:val="28"/>
-        </w:rPr>
-        <w:tab/>
-      </w:r>
-      <w:proofErr w:type="spellStart"/>
-      <w:r>
-        <w:rPr>
-          <w:rFonts w:ascii="Times New Roman" w:hAnsi="Times New Roman" w:cs="Times New Roman"/>
-          <w:sz w:val="28"/>
-          <w:szCs w:val="28"/>
-        </w:rPr>
-        <w:t>DecodedVariants</w:t>
-      </w:r>
-      <w:proofErr w:type="spellEnd"/>
-      <w:r>
-        <w:rPr>
-          <w:rFonts w:ascii="Times New Roman" w:hAnsi="Times New Roman" w:cs="Times New Roman"/>
-          <w:sz w:val="28"/>
-          <w:szCs w:val="28"/>
-        </w:rPr>
-        <w:t xml:space="preserve"> - вектор расшифрованных вариантов</w:t>
-      </w:r>
-    </w:p>
-    <w:p>
-      <w:pPr>
-        <w:rPr>
-          <w:rFonts w:ascii="Times New Roman" w:hAnsi="Times New Roman" w:cs="Times New Roman"/>
-          <w:sz w:val="28"/>
-          <w:szCs w:val="28"/>
-        </w:rPr>
-      </w:pPr>
-      <w:r>
-        <w:rPr>
-          <w:rFonts w:ascii="Times New Roman" w:hAnsi="Times New Roman" w:cs="Times New Roman"/>
-          <w:sz w:val="28"/>
-          <w:szCs w:val="28"/>
-        </w:rPr>
-        <w:t>Алгоритм:</w:t>
-      </w:r>
-    </w:p>
-    <w:p>
-      <w:pPr>
-        <w:rPr>
-          <w:rFonts w:ascii="Times New Roman" w:hAnsi="Times New Roman" w:cs="Times New Roman"/>
-          <w:sz w:val="28"/>
-          <w:szCs w:val="28"/>
-        </w:rPr>
-      </w:pPr>
-      <w:r>
-        <w:rPr>
-          <w:rFonts w:ascii="Times New Roman" w:hAnsi="Times New Roman" w:cs="Times New Roman"/>
-          <w:sz w:val="28"/>
-          <w:szCs w:val="28"/>
-        </w:rPr>
-        <w:t>Изначально работаем с копией строки промежуточных данных</w:t>
-      </w:r>
-    </w:p>
-    <w:p>
-      <w:pPr>
-        <w:rPr>
-          <w:rFonts w:ascii="Times New Roman" w:hAnsi="Times New Roman" w:cs="Times New Roman"/>
-          <w:sz w:val="28"/>
-          <w:szCs w:val="28"/>
-        </w:rPr>
-      </w:pPr>
-      <w:r>
-        <w:rPr>
-          <w:rFonts w:ascii="Times New Roman" w:hAnsi="Times New Roman" w:cs="Times New Roman"/>
-          <w:sz w:val="28"/>
-          <w:szCs w:val="28"/>
-        </w:rPr>
-        <w:t>Изначально имеем словарь вида буква-ее перевод</w:t>
-      </w:r>
-    </w:p>
-    <w:p>
-      <w:pPr>
-        <w:rPr>
-          <w:rFonts w:ascii="Times New Roman" w:hAnsi="Times New Roman" w:cs="Times New Roman"/>
-          <w:sz w:val="28"/>
-          <w:szCs w:val="28"/>
-        </w:rPr>
-      </w:pPr>
-    </w:p>
-    <w:p>
-      <w:pPr>
-        <w:rPr>
-          <w:rFonts w:ascii="Times New Roman" w:hAnsi="Times New Roman" w:cs="Times New Roman"/>
-          <w:sz w:val="28"/>
-          <w:szCs w:val="28"/>
-        </w:rPr>
-      </w:pPr>
-      <w:r>
-        <w:rPr>
-          <w:rFonts w:ascii="Times New Roman" w:hAnsi="Times New Roman" w:cs="Times New Roman"/>
-          <w:sz w:val="28"/>
-          <w:szCs w:val="28"/>
-        </w:rPr>
-        <w:t>Если исходная строка пустая, то необходимо добавить строку с промежуточными данными в список возможных переводов</w:t>
-      </w:r>
-    </w:p>
-    <w:p>
-      <w:pPr>
-        <w:rPr>
-          <w:rFonts w:ascii="Times New Roman" w:hAnsi="Times New Roman" w:cs="Times New Roman"/>
-          <w:sz w:val="28"/>
-          <w:szCs w:val="28"/>
-        </w:rPr>
-      </w:pPr>
-      <w:r>
-        <w:rPr>
-          <w:rFonts w:ascii="Times New Roman" w:hAnsi="Times New Roman" w:cs="Times New Roman"/>
-          <w:sz w:val="28"/>
-          <w:szCs w:val="28"/>
-        </w:rPr>
-        <w:t xml:space="preserve">Иначе </w:t>
-      </w:r>
-    </w:p>
-    <w:p>
-      <w:pPr>
-        <w:rPr>
-          <w:rFonts w:ascii="Times New Roman" w:hAnsi="Times New Roman" w:cs="Times New Roman"/>
-          <w:sz w:val="28"/>
-          <w:szCs w:val="28"/>
-        </w:rPr>
-      </w:pPr>
-      <w:r>
-        <w:rPr>
-          <w:rFonts w:ascii="Times New Roman" w:hAnsi="Times New Roman" w:cs="Times New Roman"/>
-          <w:sz w:val="28"/>
-          <w:szCs w:val="28"/>
-        </w:rPr>
-        <w:tab/>
-        <w:t>Поиск в словаре буквы, которая находится в начале исходной строки</w:t>
-      </w:r>
-    </w:p>
-    <w:p>
-      <w:pPr>
-        <w:rPr>
-          <w:rFonts w:ascii="Times New Roman" w:hAnsi="Times New Roman" w:cs="Times New Roman"/>
-          <w:sz w:val="28"/>
-          <w:szCs w:val="28"/>
-        </w:rPr>
-      </w:pPr>
-      <w:r>
-        <w:rPr>
-          <w:rFonts w:ascii="Times New Roman" w:hAnsi="Times New Roman" w:cs="Times New Roman"/>
-          <w:sz w:val="28"/>
-          <w:szCs w:val="28"/>
-        </w:rPr>
-        <w:tab/>
-      </w:r>
-      <w:r>
-        <w:rPr>
-          <w:rFonts w:ascii="Times New Roman" w:hAnsi="Times New Roman" w:cs="Times New Roman"/>
-          <w:sz w:val="28"/>
-          <w:szCs w:val="28"/>
-        </w:rPr>
-        <w:tab/>
-        <w:t xml:space="preserve">Записать перевод найденной буквы в строку с </w:t>
-      </w:r>
-      <w:r>
-        <w:rPr>
-          <w:rFonts w:ascii="Times New Roman" w:hAnsi="Times New Roman" w:cs="Times New Roman"/>
-          <w:sz w:val="28"/>
-          <w:szCs w:val="28"/>
-        </w:rPr>
-        <w:t>промежуточными</w:t>
-      </w:r>
-      <w:r>
-        <w:rPr>
-          <w:rFonts w:ascii="Times New Roman" w:hAnsi="Times New Roman" w:cs="Times New Roman"/>
-          <w:sz w:val="28"/>
-          <w:szCs w:val="28"/>
-        </w:rPr>
-        <w:t xml:space="preserve"> данными</w:t>
-      </w:r>
-    </w:p>
-    <w:p>
-      <w:pPr>
-        <w:rPr>
-          <w:rFonts w:ascii="Times New Roman" w:hAnsi="Times New Roman" w:cs="Times New Roman"/>
-          <w:sz w:val="28"/>
-          <w:szCs w:val="28"/>
-        </w:rPr>
-      </w:pPr>
-      <w:r>
-        <w:rPr>
-          <w:rFonts w:ascii="Times New Roman" w:hAnsi="Times New Roman" w:cs="Times New Roman"/>
-          <w:sz w:val="28"/>
-          <w:szCs w:val="28"/>
-        </w:rPr>
-        <w:tab/>
-      </w:r>
-      <w:r>
-        <w:rPr>
-          <w:rFonts w:ascii="Times New Roman" w:hAnsi="Times New Roman" w:cs="Times New Roman"/>
-          <w:sz w:val="28"/>
-          <w:szCs w:val="28"/>
-        </w:rPr>
-        <w:tab/>
-        <w:t xml:space="preserve">Создать копию исходной строки без первой </w:t>
-      </w:r>
-      <w:r>
-        <w:rPr>
-          <w:rFonts w:ascii="Times New Roman" w:hAnsi="Times New Roman" w:cs="Times New Roman"/>
-          <w:sz w:val="28"/>
-          <w:szCs w:val="28"/>
-        </w:rPr>
-        <w:t>переведённой</w:t>
-      </w:r>
-      <w:r>
-        <w:rPr>
-          <w:rFonts w:ascii="Times New Roman" w:hAnsi="Times New Roman" w:cs="Times New Roman"/>
-          <w:sz w:val="28"/>
-          <w:szCs w:val="28"/>
-        </w:rPr>
-        <w:t xml:space="preserve"> буквы </w:t>
-      </w:r>
-    </w:p>
-    <w:p>
-      <w:pPr>
-        <w:rPr>
-          <w:rFonts w:ascii="Times New Roman" w:hAnsi="Times New Roman" w:cs="Times New Roman"/>
-          <w:sz w:val="28"/>
-          <w:szCs w:val="28"/>
-        </w:rPr>
-      </w:pPr>
-      <w:r>
-        <w:rPr>
-          <w:rFonts w:ascii="Times New Roman" w:hAnsi="Times New Roman" w:cs="Times New Roman"/>
-          <w:sz w:val="28"/>
-          <w:szCs w:val="28"/>
-        </w:rPr>
-        <w:tab/>
-      </w:r>
-      <w:r>
-        <w:rPr>
-          <w:rFonts w:ascii="Times New Roman" w:hAnsi="Times New Roman" w:cs="Times New Roman"/>
-          <w:sz w:val="28"/>
-          <w:szCs w:val="28"/>
-        </w:rPr>
-        <w:tab/>
-        <w:t>Рекурсивно вызвать эту же функцию, используя новые значения промежуточных данных и копию подстроки</w:t>
-      </w:r>
-    </w:p>
-    <w:p>
-      <w:pPr>
-        <w:rPr>
-          <w:rFonts w:ascii="Times New Roman" w:hAnsi="Times New Roman" w:cs="Times New Roman"/>
-          <w:sz w:val="28"/>
-          <w:szCs w:val="28"/>
-        </w:rPr>
-      </w:pPr>
-      <w:r>
-        <w:rPr>
-          <w:rFonts w:ascii="Times New Roman" w:hAnsi="Times New Roman" w:cs="Times New Roman"/>
-          <w:sz w:val="28"/>
-          <w:szCs w:val="28"/>
-        </w:rPr>
-        <w:tab/>
-      </w:r>
-      <w:r>
-        <w:rPr>
-          <w:rFonts w:ascii="Times New Roman" w:hAnsi="Times New Roman" w:cs="Times New Roman"/>
-          <w:sz w:val="28"/>
-          <w:szCs w:val="28"/>
-        </w:rPr>
-        <w:tab/>
-        <w:t>Очистить строку с промежуточными данными от перевода текущей буквы</w:t>
-      </w:r>
+      <w:r>
+        <w:rPr>
+          <w:rFonts w:ascii="Times New Roman" w:hAnsi="Times New Roman" w:cs="Times New Roman"/>
+          <w:sz w:val="28"/>
+          <w:szCs w:val="28"/>
+        </w:rPr>
+        <w:t>если обнаружен посторонний символ, то выдаем ошибку</w:t>
+      </w:r>
+    </w:p>
+    <w:p>
+      <w:pPr>
+        <w:rPr>
+          <w:rFonts w:ascii="Times New Roman" w:hAnsi="Times New Roman" w:cs="Times New Roman"/>
+          <w:sz w:val="28"/>
+          <w:szCs w:val="28"/>
+        </w:rPr>
+      </w:pPr>
+      <w:r>
+        <w:rPr>
+          <w:rFonts w:ascii="Times New Roman" w:hAnsi="Times New Roman" w:cs="Times New Roman"/>
+          <w:sz w:val="28"/>
+          <w:szCs w:val="28"/>
+        </w:rPr>
+        <w:t>Если посторонних символов не обнаружено, то говорим об отсутствии посторонних символов</w:t>
+      </w:r>
+    </w:p>
+    <w:p>
+      <w:pPr>
+        <w:rPr>
+          <w:rFonts w:ascii="Times New Roman" w:hAnsi="Times New Roman" w:cs="Times New Roman"/>
+          <w:sz w:val="28"/>
+          <w:szCs w:val="28"/>
+        </w:rPr>
+      </w:pPr>
+      <w:r>
+        <w:rPr>
+          <w:rFonts w:ascii="Times New Roman" w:hAnsi="Times New Roman" w:cs="Times New Roman"/>
+          <w:sz w:val="28"/>
+          <w:szCs w:val="28"/>
+        </w:rPr>
+        <w:tab/>
+      </w:r>
+      <w:r>
+        <w:rPr>
+          <w:rFonts w:ascii="Times New Roman" w:hAnsi="Times New Roman" w:cs="Times New Roman"/>
+          <w:sz w:val="28"/>
+          <w:szCs w:val="28"/>
+        </w:rPr>
+        <w:tab/>
+      </w:r>
+    </w:p>
+    <w:p>
+      <w:pPr>
+        <w:rPr>
+          <w:rFonts w:ascii="Times New Roman" w:hAnsi="Times New Roman" w:cs="Times New Roman"/>
+          <w:sz w:val="28"/>
+          <w:szCs w:val="28"/>
+        </w:rPr>
+      </w:pPr>
+    </w:p>
+    <w:p>
+      <w:pPr>
+        <w:rPr>
+          <w:rFonts w:ascii="Times New Roman" w:hAnsi="Times New Roman" w:cs="Times New Roman"/>
+          <w:sz w:val="28"/>
+          <w:szCs w:val="28"/>
+        </w:rPr>
+      </w:pPr>
+    </w:p>
+    <w:p>
+      <w:pPr>
+        <w:rPr>
+          <w:rFonts w:ascii="Times New Roman" w:hAnsi="Times New Roman" w:cs="Times New Roman"/>
+          <w:sz w:val="28"/>
+          <w:szCs w:val="28"/>
+        </w:rPr>
+      </w:pPr>
+    </w:p>
+    <w:p>
+      <w:pPr>
+        <w:rPr>
+          <w:rFonts w:ascii="Times New Roman" w:hAnsi="Times New Roman" w:cs="Times New Roman"/>
+          <w:sz w:val="28"/>
+          <w:szCs w:val="28"/>
+        </w:rPr>
+      </w:pPr>
+    </w:p>
+    <w:p>
+      <w:pPr>
+        <w:rPr>
+          <w:rFonts w:ascii="Times New Roman" w:hAnsi="Times New Roman" w:cs="Times New Roman"/>
+          <w:sz w:val="28"/>
+          <w:szCs w:val="28"/>
+        </w:rPr>
+      </w:pPr>
+    </w:p>
+    <w:p>
+      <w:pPr>
+        <w:rPr>
+          <w:rFonts w:ascii="Times New Roman" w:hAnsi="Times New Roman" w:cs="Times New Roman"/>
+          <w:sz w:val="28"/>
+          <w:szCs w:val="28"/>
+        </w:rPr>
+      </w:pPr>
+    </w:p>
+    <w:p>
+      <w:pPr>
+        <w:rPr>
+          <w:rFonts w:ascii="Times New Roman" w:hAnsi="Times New Roman" w:cs="Times New Roman"/>
+          <w:sz w:val="28"/>
+          <w:szCs w:val="28"/>
+        </w:rPr>
+      </w:pPr>
+    </w:p>
+    <w:p>
+      <w:pPr>
+        <w:rPr>
+          <w:rFonts w:ascii="Times New Roman" w:hAnsi="Times New Roman" w:cs="Times New Roman"/>
+          <w:sz w:val="28"/>
+          <w:szCs w:val="28"/>
+        </w:rPr>
+      </w:pPr>
+    </w:p>
+    <w:p>
+      <w:pPr>
+        <w:rPr>
+          <w:rFonts w:ascii="Times New Roman" w:hAnsi="Times New Roman" w:cs="Times New Roman"/>
+          <w:sz w:val="28"/>
+          <w:szCs w:val="28"/>
+        </w:rPr>
+      </w:pPr>
+    </w:p>
+    <w:p>
+      <w:pPr>
+        <w:rPr>
+          <w:rFonts w:ascii="Times New Roman" w:hAnsi="Times New Roman" w:cs="Times New Roman"/>
+          <w:sz w:val="28"/>
+          <w:szCs w:val="28"/>
+        </w:rPr>
+      </w:pPr>
+    </w:p>
+    <w:p>
+      <w:pPr>
+        <w:rPr>
+          <w:rFonts w:ascii="Times New Roman" w:hAnsi="Times New Roman" w:cs="Times New Roman"/>
+          <w:sz w:val="28"/>
+          <w:szCs w:val="28"/>
+        </w:rPr>
+      </w:pPr>
+    </w:p>
+    <w:p>
+      <w:pPr>
+        <w:rPr>
+          <w:rFonts w:ascii="Times New Roman" w:hAnsi="Times New Roman" w:cs="Times New Roman"/>
+          <w:sz w:val="28"/>
+          <w:szCs w:val="28"/>
+        </w:rPr>
+      </w:pPr>
     </w:p>
     <w:p>
       <w:pPr>
@@ -4116,14 +4505,13 @@
       <w:r>
         <w:rPr>
           <w:rFonts w:ascii="Times New Roman" w:hAnsi="Times New Roman" w:cs="Times New Roman"/>
-          <w:noProof/>
           <w:sz w:val="28"/>
           <w:szCs w:val="28"/>
         </w:rPr>
         <w:drawing>
-          <wp:inline distT="0" distB="0" distL="0" distR="0" wp14:anchorId="5F3F4550" wp14:editId="1952E488">
-            <wp:extent cx="2560542" cy="2194750"/>
-            <wp:effectExtent l="0" t="0" r="0" b="0"/>
+          <wp:inline distT="0" distB="0" distL="0" distR="0" wp14:anchorId="11E2A638" wp14:editId="3F0F65AC">
+            <wp:extent cx="4435224" cy="2095682"/>
+            <wp:effectExtent l="0" t="0" r="3810" b="0"/>
             <wp:docPr id="1" name="Рисунок 1"/>
             <wp:cNvGraphicFramePr>
               <a:graphicFrameLocks xmlns:a="http://schemas.openxmlformats.org/drawingml/2006/main" noChangeAspect="1"/>
@@ -4144,7 +4532,7 @@
                   <pic:spPr>
                     <a:xfrm>
                       <a:off x="0" y="0"/>
-                      <a:ext cx="2560542" cy="2194750"/>
+                      <a:ext cx="4435224" cy="2095682"/>
                     </a:xfrm>
                     <a:prstGeom prst="rect">
                       <a:avLst/>
@@ -4189,15 +4577,14 @@
       <w:r>
         <w:rPr>
           <w:rFonts w:ascii="Times New Roman" w:hAnsi="Times New Roman" w:cs="Times New Roman"/>
-          <w:noProof/>
           <w:sz w:val="28"/>
           <w:szCs w:val="28"/>
         </w:rPr>
         <w:drawing>
-          <wp:inline distT="0" distB="0" distL="0" distR="0" wp14:anchorId="5EF8F802" wp14:editId="3A8C9EA6">
-            <wp:extent cx="5940425" cy="2433320"/>
-            <wp:effectExtent l="0" t="0" r="3175" b="5080"/>
-            <wp:docPr id="2" name="Рисунок 2"/>
+          <wp:inline distT="0" distB="0" distL="0" distR="0" wp14:anchorId="23D60884" wp14:editId="4166B853">
+            <wp:extent cx="5940425" cy="1997710"/>
+            <wp:effectExtent l="0" t="0" r="3175" b="2540"/>
+            <wp:docPr id="3" name="Рисунок 3"/>
             <wp:cNvGraphicFramePr>
               <a:graphicFrameLocks xmlns:a="http://schemas.openxmlformats.org/drawingml/2006/main" noChangeAspect="1"/>
             </wp:cNvGraphicFramePr>
@@ -4217,7 +4604,7 @@
                   <pic:spPr>
                     <a:xfrm>
                       <a:off x="0" y="0"/>
-                      <a:ext cx="5940425" cy="2433320"/>
+                      <a:ext cx="5940425" cy="1997710"/>
                     </a:xfrm>
                     <a:prstGeom prst="rect">
                       <a:avLst/>

--- a/docs/Технический проект.docx
+++ b/docs/Технический проект.docx
@@ -435,14 +435,6 @@
           <w:lang w:eastAsia="en-US"/>
         </w:rPr>
         <w:tab/>
-      </w:r>
-      <w:r>
-        <w:rPr>
-          <w:rFonts w:ascii="Times New Roman" w:eastAsia="Times New Roman" w:hAnsi="Times New Roman" w:cs="Times New Roman"/>
-          <w:sz w:val="28"/>
-          <w:lang w:eastAsia="en-US"/>
-        </w:rPr>
-        <w:tab/>
         <w:t>Разработчик:</w:t>
       </w:r>
       <w:r>
@@ -585,7 +577,25 @@
           <w:lang w:eastAsia="en-US"/>
         </w:rPr>
         <w:tab/>
-        <w:t>«___»_________ 20</w:t>
+        <w:t>«__</w:t>
+      </w:r>
+      <w:proofErr w:type="gramStart"/>
+      <w:r>
+        <w:rPr>
+          <w:rFonts w:ascii="Times New Roman" w:eastAsia="Times New Roman" w:hAnsi="Times New Roman" w:cs="Times New Roman"/>
+          <w:sz w:val="28"/>
+          <w:lang w:eastAsia="en-US"/>
+        </w:rPr>
+        <w:t>_»_</w:t>
+      </w:r>
+      <w:proofErr w:type="gramEnd"/>
+      <w:r>
+        <w:rPr>
+          <w:rFonts w:ascii="Times New Roman" w:eastAsia="Times New Roman" w:hAnsi="Times New Roman" w:cs="Times New Roman"/>
+          <w:sz w:val="28"/>
+          <w:lang w:eastAsia="en-US"/>
+        </w:rPr>
+        <w:t>________ 20</w:t>
       </w:r>
       <w:r>
         <w:rPr>
@@ -3936,6 +3946,7 @@
         </w:rPr>
         <w:t xml:space="preserve">bool </w:t>
       </w:r>
+      <w:proofErr w:type="spellStart"/>
       <w:proofErr w:type="gramStart"/>
       <w:r>
         <w:rPr>
@@ -3944,7 +3955,26 @@
           <w:szCs w:val="28"/>
           <w:lang w:val="en-US"/>
         </w:rPr>
-        <w:t>CheckStringForInvalidSym(</w:t>
+        <w:t>CheckStringForInvalid</w:t>
+      </w:r>
+      <w:r>
+        <w:rPr>
+          <w:rFonts w:ascii="Times New Roman" w:hAnsi="Times New Roman" w:cs="Times New Roman"/>
+          <w:sz w:val="28"/>
+          <w:szCs w:val="28"/>
+          <w:lang w:val="en-US"/>
+        </w:rPr>
+        <w:t>Char</w:t>
+      </w:r>
+      <w:proofErr w:type="spellEnd"/>
+      <w:r>
+        <w:rPr>
+          <w:rFonts w:ascii="Times New Roman" w:hAnsi="Times New Roman" w:cs="Times New Roman"/>
+          <w:sz w:val="28"/>
+          <w:szCs w:val="28"/>
+          <w:lang w:val="en-US"/>
+        </w:rPr>
+        <w:t>(</w:t>
       </w:r>
       <w:proofErr w:type="gramEnd"/>
       <w:r>
@@ -3954,7 +3984,27 @@
           <w:szCs w:val="28"/>
           <w:lang w:val="en-US"/>
         </w:rPr>
-        <w:t>const string&amp; CheckedString)</w:t>
+        <w:t xml:space="preserve">const string&amp; </w:t>
+      </w:r>
+      <w:proofErr w:type="spellStart"/>
+      <w:r>
+        <w:rPr>
+          <w:rFonts w:ascii="Times New Roman" w:hAnsi="Times New Roman" w:cs="Times New Roman"/>
+          <w:sz w:val="28"/>
+          <w:szCs w:val="28"/>
+          <w:lang w:val="en-US"/>
+        </w:rPr>
+        <w:t>CheckedString</w:t>
+      </w:r>
+      <w:proofErr w:type="spellEnd"/>
+      <w:r>
+        <w:rPr>
+          <w:rFonts w:ascii="Times New Roman" w:hAnsi="Times New Roman" w:cs="Times New Roman"/>
+          <w:sz w:val="28"/>
+          <w:szCs w:val="28"/>
+          <w:lang w:val="en-US"/>
+        </w:rPr>
+        <w:t>)</w:t>
       </w:r>
       <w:r>
         <w:rPr>
@@ -4505,6 +4555,7 @@
       <w:r>
         <w:rPr>
           <w:rFonts w:ascii="Times New Roman" w:hAnsi="Times New Roman" w:cs="Times New Roman"/>
+          <w:noProof/>
           <w:sz w:val="28"/>
           <w:szCs w:val="28"/>
         </w:rPr>
@@ -4577,6 +4628,7 @@
       <w:r>
         <w:rPr>
           <w:rFonts w:ascii="Times New Roman" w:hAnsi="Times New Roman" w:cs="Times New Roman"/>
+          <w:noProof/>
           <w:sz w:val="28"/>
           <w:szCs w:val="28"/>
         </w:rPr>

--- a/docs/Технический проект.docx
+++ b/docs/Технический проект.docx
@@ -1417,7 +1417,7 @@
                 <w:sz w:val="28"/>
                 <w:szCs w:val="28"/>
               </w:rPr>
-              <w:t>5</w:t>
+              <w:t>4</w:t>
             </w:r>
             <w:r>
               <w:rPr>
@@ -1888,7 +1888,7 @@
     </w:p>
     <w:p>
       <w:pPr>
-        <w:spacing w:line="360" w:lineRule="auto"/>
+        <w:spacing w:after="0" w:line="360" w:lineRule="auto"/>
         <w:jc w:val="both"/>
         <w:rPr>
           <w:rFonts w:ascii="Times New Roman" w:hAnsi="Times New Roman" w:cs="Times New Roman"/>
@@ -1942,7 +1942,7 @@
     </w:p>
     <w:p>
       <w:pPr>
-        <w:spacing w:line="360" w:lineRule="auto"/>
+        <w:spacing w:after="0" w:line="360" w:lineRule="auto"/>
         <w:jc w:val="both"/>
         <w:rPr>
           <w:rFonts w:ascii="Times New Roman" w:hAnsi="Times New Roman" w:cs="Times New Roman"/>
@@ -2003,7 +2003,7 @@
     </w:p>
     <w:p>
       <w:pPr>
-        <w:spacing w:line="360" w:lineRule="auto"/>
+        <w:spacing w:after="0" w:line="360" w:lineRule="auto"/>
         <w:jc w:val="both"/>
         <w:rPr>
           <w:rFonts w:ascii="Times New Roman" w:eastAsia="Times New Roman" w:hAnsi="Times New Roman" w:cs="Times New Roman"/>
@@ -2064,7 +2064,7 @@
     </w:p>
     <w:p>
       <w:pPr>
-        <w:spacing w:line="360" w:lineRule="auto"/>
+        <w:spacing w:after="0" w:line="360" w:lineRule="auto"/>
         <w:jc w:val="both"/>
         <w:rPr>
           <w:rFonts w:ascii="Times New Roman" w:hAnsi="Times New Roman" w:cs="Times New Roman"/>
@@ -2134,7 +2134,7 @@
     </w:p>
     <w:p>
       <w:pPr>
-        <w:spacing w:line="360" w:lineRule="auto"/>
+        <w:spacing w:after="0" w:line="360" w:lineRule="auto"/>
         <w:jc w:val="both"/>
         <w:rPr>
           <w:rFonts w:ascii="Times New Roman" w:hAnsi="Times New Roman" w:cs="Times New Roman"/>
@@ -2192,7 +2192,7 @@
     </w:p>
     <w:p>
       <w:pPr>
-        <w:spacing w:line="360" w:lineRule="auto"/>
+        <w:spacing w:after="0" w:line="360" w:lineRule="auto"/>
         <w:jc w:val="both"/>
         <w:rPr>
           <w:rFonts w:ascii="Times New Roman" w:hAnsi="Times New Roman" w:cs="Times New Roman"/>
@@ -2235,7 +2235,7 @@
     </w:p>
     <w:p>
       <w:pPr>
-        <w:spacing w:line="360" w:lineRule="auto"/>
+        <w:spacing w:after="0" w:line="360" w:lineRule="auto"/>
         <w:jc w:val="both"/>
         <w:rPr>
           <w:rFonts w:ascii="Times New Roman" w:hAnsi="Times New Roman" w:cs="Times New Roman"/>
@@ -2263,7 +2263,7 @@
     </w:p>
     <w:p>
       <w:pPr>
-        <w:spacing w:line="360" w:lineRule="auto"/>
+        <w:spacing w:after="0" w:line="360" w:lineRule="auto"/>
         <w:jc w:val="both"/>
         <w:rPr>
           <w:rFonts w:ascii="Times New Roman" w:hAnsi="Times New Roman" w:cs="Times New Roman"/>
@@ -2307,7 +2307,7 @@
     </w:p>
     <w:p>
       <w:pPr>
-        <w:spacing w:line="360" w:lineRule="auto"/>
+        <w:spacing w:after="0" w:line="360" w:lineRule="auto"/>
         <w:jc w:val="both"/>
         <w:rPr>
           <w:rFonts w:ascii="Times New Roman" w:hAnsi="Times New Roman" w:cs="Times New Roman"/>
@@ -2329,7 +2329,6 @@
         <w:rPr>
           <w:rFonts w:cs="Times New Roman"/>
         </w:rPr>
-        <w:lastRenderedPageBreak/>
         <w:tab/>
       </w:r>
       <w:bookmarkStart w:id="4" w:name="_Toc38635260"/>
@@ -2358,6 +2357,7 @@
           <w:sz w:val="28"/>
           <w:szCs w:val="28"/>
         </w:rPr>
+        <w:lastRenderedPageBreak/>
         <w:tab/>
         <w:t>Описание требуемых технических средств содержится в Техническом задании в пункте 3.3.</w:t>
       </w:r>
@@ -2528,9 +2528,20 @@
         <w:t>Описание структур данных</w:t>
       </w:r>
     </w:p>
+    <w:p>
+      <w:pPr>
+        <w:jc w:val="center"/>
+        <w:rPr>
+          <w:rFonts w:ascii="Times New Roman" w:hAnsi="Times New Roman" w:cs="Times New Roman"/>
+          <w:sz w:val="28"/>
+          <w:szCs w:val="28"/>
+        </w:rPr>
+      </w:pPr>
+    </w:p>
     <w:bookmarkEnd w:id="8"/>
     <w:p>
       <w:pPr>
+        <w:ind w:firstLine="708"/>
         <w:jc w:val="both"/>
         <w:rPr>
           <w:rFonts w:ascii="Times New Roman" w:hAnsi="Times New Roman" w:cs="Times New Roman"/>
@@ -3473,10 +3484,19 @@
           <w:rFonts w:ascii="Times New Roman" w:hAnsi="Times New Roman" w:cs="Times New Roman"/>
           <w:sz w:val="28"/>
           <w:szCs w:val="28"/>
-          <w:lang w:val="en-US"/>
         </w:rPr>
       </w:pPr>
       <w:bookmarkStart w:id="11" w:name="_Hlk511125972"/>
+    </w:p>
+    <w:p>
+      <w:pPr>
+        <w:jc w:val="center"/>
+        <w:rPr>
+          <w:rFonts w:ascii="Times New Roman" w:hAnsi="Times New Roman" w:cs="Times New Roman"/>
+          <w:sz w:val="28"/>
+          <w:szCs w:val="28"/>
+        </w:rPr>
+      </w:pPr>
       <w:r>
         <w:rPr>
           <w:rFonts w:ascii="Times New Roman" w:hAnsi="Times New Roman" w:cs="Times New Roman"/>
@@ -3519,6 +3539,17 @@
         </w:rPr>
         <w:t>функций</w:t>
       </w:r>
+    </w:p>
+    <w:p>
+      <w:pPr>
+        <w:jc w:val="center"/>
+        <w:rPr>
+          <w:rFonts w:ascii="Times New Roman" w:hAnsi="Times New Roman" w:cs="Times New Roman"/>
+          <w:sz w:val="28"/>
+          <w:szCs w:val="28"/>
+          <w:lang w:val="en-US"/>
+        </w:rPr>
+      </w:pPr>
     </w:p>
     <w:bookmarkEnd w:id="11"/>
     <w:p>
@@ -4047,6 +4078,7 @@
           <w:sz w:val="28"/>
           <w:szCs w:val="28"/>
         </w:rPr>
+        <w:lastRenderedPageBreak/>
         <w:tab/>
       </w:r>
       <w:r>
@@ -4113,7 +4145,6 @@
           <w:sz w:val="28"/>
           <w:szCs w:val="28"/>
         </w:rPr>
-        <w:lastRenderedPageBreak/>
         <w:t>Выходные данные:</w:t>
       </w:r>
     </w:p>
@@ -4519,6 +4550,7 @@
         <w:t>3</w:t>
       </w:r>
     </w:p>
+    <w:p/>
     <w:p>
       <w:pPr>
         <w:jc w:val="center"/>
@@ -4544,6 +4576,16 @@
         </w:rPr>
         <w:t>диаграмма потоков данных</w:t>
       </w:r>
+    </w:p>
+    <w:p>
+      <w:pPr>
+        <w:jc w:val="center"/>
+        <w:rPr>
+          <w:rFonts w:ascii="Times New Roman" w:hAnsi="Times New Roman" w:cs="Times New Roman"/>
+          <w:sz w:val="28"/>
+          <w:szCs w:val="28"/>
+        </w:rPr>
+      </w:pPr>
     </w:p>
     <w:p>
       <w:pPr>
